--- a/מסמך מלווה לפרויקט כריית נתונים.docx
+++ b/מסמך מלווה לפרויקט כריית נתונים.docx
@@ -1,6 +1,6 @@
 
 <file path=word/document.xml><?xml version="1.0" encoding="utf-8"?>
-<w:document xmlns:wpc="http://schemas.microsoft.com/office/word/2010/wordprocessingCanvas" xmlns:cx="http://schemas.microsoft.com/office/drawing/2014/chartex" xmlns:cx1="http://schemas.microsoft.com/office/drawing/2015/9/8/chartex" xmlns:cx2="http://schemas.microsoft.com/office/drawing/2015/10/21/chartex" xmlns:cx3="http://schemas.microsoft.com/office/drawing/2016/5/9/chartex" xmlns:cx4="http://schemas.microsoft.com/office/drawing/2016/5/10/chartex" xmlns:cx5="http://schemas.microsoft.com/office/drawing/2016/5/11/chartex" xmlns:cx6="http://schemas.microsoft.com/office/drawing/2016/5/12/chartex" xmlns:cx7="http://schemas.microsoft.com/office/drawing/2016/5/13/chartex" xmlns:cx8="http://schemas.microsoft.com/office/drawing/2016/5/14/chartex" xmlns:mc="http://schemas.openxmlformats.org/markup-compatibility/2006" xmlns:aink="http://schemas.microsoft.com/office/drawing/2016/ink" xmlns:am3d="http://schemas.microsoft.com/office/drawing/2017/model3d" xmlns:o="urn:schemas-microsoft-com:office:office" xmlns:oel="http://schemas.microsoft.com/office/2019/extlst" xmlns:r="http://schemas.openxmlformats.org/officeDocument/2006/relationships" xmlns:m="http://schemas.openxmlformats.org/officeDocument/2006/math" xmlns:v="urn:schemas-microsoft-com:vml" xmlns:wp14="http://schemas.microsoft.com/office/word/2010/wordprocessingDrawing" xmlns:wp="http://schemas.openxmlformats.org/drawingml/2006/wordprocessingDrawing" xmlns:w10="urn:schemas-microsoft-com:office:word" xmlns:w="http://schemas.openxmlformats.org/wordprocessingml/2006/main" xmlns:w14="http://schemas.microsoft.com/office/word/2010/wordml" xmlns:w15="http://schemas.microsoft.com/office/word/2012/wordml" xmlns:w16cex="http://schemas.microsoft.com/office/word/2018/wordml/cex" xmlns:w16cid="http://schemas.microsoft.com/office/word/2016/wordml/cid" xmlns:w16="http://schemas.microsoft.com/office/word/2018/wordml" xmlns:w16du="http://schemas.microsoft.com/office/word/2023/wordml/word16du" xmlns:w16sdtdh="http://schemas.microsoft.com/office/word/2020/wordml/sdtdatahash" xmlns:w16sdtfl="http://schemas.microsoft.com/office/word/2024/wordml/sdtformatlock" xmlns:w16se="http://schemas.microsoft.com/office/word/2015/wordml/symex" xmlns:wpg="http://schemas.microsoft.com/office/word/2010/wordprocessingGroup" xmlns:wpi="http://schemas.microsoft.com/office/word/2010/wordprocessingInk" xmlns:wne="http://schemas.microsoft.com/office/word/2006/wordml" xmlns:wps="http://schemas.microsoft.com/office/word/2010/wordprocessingShape" mc:Ignorable="w14 w15 w16se w16cid w16 w16cex w16sdtdh w16sdtfl w16du wp14">
+<w:document xmlns:wpc="http://schemas.microsoft.com/office/word/2010/wordprocessingCanvas" xmlns:cx="http://schemas.microsoft.com/office/drawing/2014/chartex" xmlns:mc="http://schemas.openxmlformats.org/markup-compatibility/2006" xmlns:o="urn:schemas-microsoft-com:office:office" xmlns:r="http://schemas.openxmlformats.org/officeDocument/2006/relationships" xmlns:m="http://schemas.openxmlformats.org/officeDocument/2006/math" xmlns:v="urn:schemas-microsoft-com:vml" xmlns:wp14="http://schemas.microsoft.com/office/word/2010/wordprocessingDrawing" xmlns:wp="http://schemas.openxmlformats.org/drawingml/2006/wordprocessingDrawing" xmlns:w10="urn:schemas-microsoft-com:office:word" xmlns:w="http://schemas.openxmlformats.org/wordprocessingml/2006/main" xmlns:w14="http://schemas.microsoft.com/office/word/2010/wordml" xmlns:w15="http://schemas.microsoft.com/office/word/2012/wordml" xmlns:w16se="http://schemas.microsoft.com/office/word/2015/wordml/symex" xmlns:wpg="http://schemas.microsoft.com/office/word/2010/wordprocessingGroup" xmlns:wpi="http://schemas.microsoft.com/office/word/2010/wordprocessingInk" xmlns:wne="http://schemas.microsoft.com/office/word/2006/wordml" xmlns:wps="http://schemas.microsoft.com/office/word/2010/wordprocessingShape" mc:Ignorable="w14 w15 w16se wp14">
   <w:body>
     <w:p>
       <w:pPr>
@@ -29,6 +29,26 @@
           <w:rtl/>
         </w:rPr>
       </w:pPr>
+      <w:r>
+        <w:rPr>
+          <w:rFonts w:hint="cs"/>
+          <w:rtl/>
+        </w:rPr>
+        <w:t xml:space="preserve">חלק א' </w:t>
+      </w:r>
+      <w:r>
+        <w:rPr>
+          <w:rtl/>
+        </w:rPr>
+        <w:t>–</w:t>
+      </w:r>
+      <w:r>
+        <w:rPr>
+          <w:rFonts w:hint="cs"/>
+          <w:rtl/>
+        </w:rPr>
+        <w:t xml:space="preserve"> </w:t>
+      </w:r>
     </w:p>
     <w:p>
       <w:pPr>
@@ -41,68 +61,77 @@
           <w:rFonts w:hint="cs"/>
           <w:rtl/>
         </w:rPr>
-        <w:t>ייצור הנתונים שיותאמו ל</w:t>
-      </w:r>
-      <w:r>
-        <w:t xml:space="preserve">clusters </w:t>
-      </w:r>
-      <w:r>
-        <w:rPr>
-          <w:rFonts w:hint="cs"/>
-          <w:rtl/>
-        </w:rPr>
-        <w:t>יתבצע באופן הבא:</w:t>
+        <w:t xml:space="preserve">סעיף 1 - </w:t>
       </w:r>
     </w:p>
     <w:p>
-      <w:r>
-        <w:rPr>
-          <w:rFonts w:hint="cs"/>
-          <w:rtl/>
-        </w:rPr>
-        <w:t>1)</w:t>
-      </w:r>
-      <w:r>
-        <w:t xml:space="preserve"> </w:t>
-      </w:r>
-      <w:r>
-        <w:rPr>
-          <w:rFonts w:hint="cs"/>
-          <w:rtl/>
-        </w:rPr>
-        <w:t xml:space="preserve"> בחירה אקראית של מספר הנקודות שבכל קבוצה כך שסכום הקבוצות יהיה שווה ל</w:t>
-      </w:r>
-      <w:r>
-        <w:t>n</w:t>
+      <w:pPr>
+        <w:rPr>
+          <w:rtl/>
+        </w:rPr>
+      </w:pPr>
+      <w:r>
+        <w:rPr>
+          <w:rFonts w:hint="cs"/>
+          <w:rtl/>
+        </w:rPr>
+        <w:t>ייצור הנתונים שיותאמו ל</w:t>
+      </w:r>
+      <w:r>
+        <w:t xml:space="preserve">clusters </w:t>
+      </w:r>
+      <w:r>
+        <w:rPr>
+          <w:rFonts w:hint="cs"/>
+          <w:rtl/>
+        </w:rPr>
+        <w:t>יתבצע באופן הבא:</w:t>
       </w:r>
     </w:p>
     <w:p>
-      <w:pPr>
-        <w:rPr>
-          <w:rFonts w:hint="cs"/>
-        </w:rPr>
-      </w:pPr>
-      <w:r>
-        <w:rPr>
-          <w:rFonts w:hint="cs"/>
-          <w:rtl/>
-        </w:rPr>
-        <w:t xml:space="preserve">2) </w:t>
-      </w:r>
-      <w:r>
-        <w:t>K</w:t>
-      </w:r>
-      <w:r>
-        <w:rPr>
-          <w:rFonts w:hint="cs"/>
-          <w:rtl/>
-        </w:rPr>
-        <w:t xml:space="preserve"> פעמים יתבצעו השלבים הבאים:</w:t>
+      <w:r>
+        <w:rPr>
+          <w:rFonts w:hint="cs"/>
+          <w:rtl/>
+        </w:rPr>
+        <w:t>1)</w:t>
+      </w:r>
+      <w:r>
+        <w:t xml:space="preserve"> </w:t>
+      </w:r>
+      <w:r>
+        <w:rPr>
+          <w:rFonts w:hint="cs"/>
+          <w:rtl/>
+        </w:rPr>
+        <w:t xml:space="preserve"> בחירה אקראית של מספר הנקודות שבכל קבוצה כך שסכום הקבוצות יהיה שווה ל</w:t>
+      </w:r>
+      <w:r>
+        <w:t>n</w:t>
       </w:r>
     </w:p>
     <w:p>
-      <w:pPr>
-        <w:pStyle w:val="a9"/>
+      <w:r>
+        <w:rPr>
+          <w:rFonts w:hint="cs"/>
+          <w:rtl/>
+        </w:rPr>
+        <w:t xml:space="preserve">2) </w:t>
+      </w:r>
+      <w:r>
+        <w:t>K</w:t>
+      </w:r>
+      <w:r>
+        <w:rPr>
+          <w:rFonts w:hint="cs"/>
+          <w:rtl/>
+        </w:rPr>
+        <w:t xml:space="preserve"> פעמים יתבצעו השלבים הבאים:</w:t>
+      </w:r>
+    </w:p>
+    <w:p>
+      <w:pPr>
+        <w:pStyle w:val="ListParagraph"/>
         <w:numPr>
           <w:ilvl w:val="0"/>
           <w:numId w:val="2"/>
@@ -151,7 +180,7 @@
     </w:p>
     <w:p>
       <w:pPr>
-        <w:pStyle w:val="a9"/>
+        <w:pStyle w:val="ListParagraph"/>
         <w:numPr>
           <w:ilvl w:val="0"/>
           <w:numId w:val="2"/>
@@ -247,7 +276,7 @@
     </w:p>
     <w:p>
       <w:pPr>
-        <w:pStyle w:val="a9"/>
+        <w:pStyle w:val="ListParagraph"/>
         <w:numPr>
           <w:ilvl w:val="1"/>
           <w:numId w:val="2"/>
@@ -315,13 +344,12 @@
     </w:p>
     <w:p>
       <w:pPr>
-        <w:pStyle w:val="a9"/>
+        <w:pStyle w:val="ListParagraph"/>
         <w:numPr>
           <w:ilvl w:val="1"/>
           <w:numId w:val="2"/>
         </w:numPr>
         <w:rPr>
-          <w:rFonts w:hint="cs"/>
           <w:rtl/>
         </w:rPr>
       </w:pPr>
@@ -345,7 +373,7 @@
     </w:p>
     <w:p>
       <w:pPr>
-        <w:pStyle w:val="a9"/>
+        <w:pStyle w:val="ListParagraph"/>
         <w:rPr>
           <w:rtl/>
         </w:rPr>
@@ -353,9 +381,8 @@
     </w:p>
     <w:p>
       <w:pPr>
-        <w:pStyle w:val="a9"/>
-        <w:rPr>
-          <w:rFonts w:hint="cs"/>
+        <w:pStyle w:val="ListParagraph"/>
+        <w:rPr>
           <w:rtl/>
         </w:rPr>
       </w:pPr>
@@ -373,12 +400,82 @@
           <w:rtl/>
         </w:rPr>
         <w:t xml:space="preserve"> סעיפים אלו התבצעו באופן הזה על מנת לאפשר לנקודות פוטנציאליות להיות באותו אשכול </w:t>
+      </w:r>
+    </w:p>
+    <w:p>
+      <w:pPr>
+        <w:rPr>
+          <w:rFonts w:hint="cs"/>
+          <w:rtl/>
+        </w:rPr>
+      </w:pPr>
+      <w:r>
+        <w:rPr>
+          <w:rFonts w:hint="cs"/>
+          <w:rtl/>
+        </w:rPr>
+        <w:t xml:space="preserve">סעיף 2 </w:t>
+      </w:r>
+      <w:r>
+        <w:rPr>
+          <w:rtl/>
+        </w:rPr>
+        <w:t>–</w:t>
+      </w:r>
+    </w:p>
+    <w:p>
+      <w:pPr>
+        <w:rPr>
+          <w:rtl/>
+        </w:rPr>
+      </w:pPr>
+      <w:r>
+        <w:rPr>
+          <w:rFonts w:hint="cs"/>
+          <w:rtl/>
+        </w:rPr>
+        <w:t xml:space="preserve">נפעל לפי האלגוריתם </w:t>
+      </w:r>
+      <w:r>
+        <w:rPr>
+          <w:rFonts w:hint="cs"/>
+          <w:rtl/>
+        </w:rPr>
+        <w:t>אשכול היררכי</w:t>
+      </w:r>
+      <w:bookmarkStart w:id="0" w:name="_GoBack"/>
+      <w:bookmarkEnd w:id="0"/>
+      <w:r>
+        <w:rPr>
+          <w:rFonts w:hint="cs"/>
+          <w:rtl/>
+        </w:rPr>
+        <w:t xml:space="preserve"> כל הנקודות מופרדות וכל אחת היא קבוצה בפני עצמה, לכן יהיו בעצם כמה לולאות, שהלולאה הפנימית תחשב מרחקים של כל הנקודות עם כל הנקודות וכל סיום לולאה שזה בעצם סיום החישוב של כל הנקודות עם כל הנקודות נאחד את </w:t>
+      </w:r>
+      <w:proofErr w:type="spellStart"/>
+      <w:r>
+        <w:rPr>
+          <w:rFonts w:hint="cs"/>
+          <w:rtl/>
+        </w:rPr>
+        <w:t>המינימלים</w:t>
+      </w:r>
+      <w:proofErr w:type="spellEnd"/>
+      <w:r>
+        <w:rPr>
+          <w:rFonts w:hint="cs"/>
+          <w:rtl/>
+        </w:rPr>
+        <w:t xml:space="preserve"> כלומר נלך לפי </w:t>
+      </w:r>
+      <w:r>
+        <w:t xml:space="preserve"> single link</w:t>
       </w:r>
     </w:p>
     <w:sectPr>
       <w:headerReference w:type="default" r:id="rId7"/>
       <w:pgSz w:w="11906" w:h="16838"/>
-      <w:pgMar w:top="1440" w:right="1800" w:bottom="1440" w:left="1800" w:header="708" w:footer="708" w:gutter="0"/>
+      <w:pgMar w:top="720" w:right="720" w:bottom="720" w:left="720" w:header="708" w:footer="708" w:gutter="0"/>
       <w:cols w:space="708"/>
       <w:bidi/>
       <w:rtlGutter/>
@@ -389,7 +486,7 @@
 </file>
 
 <file path=word/endnotes.xml><?xml version="1.0" encoding="utf-8"?>
-<w:endnotes xmlns:wpc="http://schemas.microsoft.com/office/word/2010/wordprocessingCanvas" xmlns:cx="http://schemas.microsoft.com/office/drawing/2014/chartex" xmlns:cx1="http://schemas.microsoft.com/office/drawing/2015/9/8/chartex" xmlns:cx2="http://schemas.microsoft.com/office/drawing/2015/10/21/chartex" xmlns:cx3="http://schemas.microsoft.com/office/drawing/2016/5/9/chartex" xmlns:cx4="http://schemas.microsoft.com/office/drawing/2016/5/10/chartex" xmlns:cx5="http://schemas.microsoft.com/office/drawing/2016/5/11/chartex" xmlns:cx6="http://schemas.microsoft.com/office/drawing/2016/5/12/chartex" xmlns:cx7="http://schemas.microsoft.com/office/drawing/2016/5/13/chartex" xmlns:cx8="http://schemas.microsoft.com/office/drawing/2016/5/14/chartex" xmlns:mc="http://schemas.openxmlformats.org/markup-compatibility/2006" xmlns:aink="http://schemas.microsoft.com/office/drawing/2016/ink" xmlns:am3d="http://schemas.microsoft.com/office/drawing/2017/model3d" xmlns:o="urn:schemas-microsoft-com:office:office" xmlns:oel="http://schemas.microsoft.com/office/2019/extlst" xmlns:r="http://schemas.openxmlformats.org/officeDocument/2006/relationships" xmlns:m="http://schemas.openxmlformats.org/officeDocument/2006/math" xmlns:v="urn:schemas-microsoft-com:vml" xmlns:wp14="http://schemas.microsoft.com/office/word/2010/wordprocessingDrawing" xmlns:wp="http://schemas.openxmlformats.org/drawingml/2006/wordprocessingDrawing" xmlns:w10="urn:schemas-microsoft-com:office:word" xmlns:w="http://schemas.openxmlformats.org/wordprocessingml/2006/main" xmlns:w14="http://schemas.microsoft.com/office/word/2010/wordml" xmlns:w15="http://schemas.microsoft.com/office/word/2012/wordml" xmlns:w16cex="http://schemas.microsoft.com/office/word/2018/wordml/cex" xmlns:w16cid="http://schemas.microsoft.com/office/word/2016/wordml/cid" xmlns:w16="http://schemas.microsoft.com/office/word/2018/wordml" xmlns:w16du="http://schemas.microsoft.com/office/word/2023/wordml/word16du" xmlns:w16sdtdh="http://schemas.microsoft.com/office/word/2020/wordml/sdtdatahash" xmlns:w16sdtfl="http://schemas.microsoft.com/office/word/2024/wordml/sdtformatlock" xmlns:w16se="http://schemas.microsoft.com/office/word/2015/wordml/symex" xmlns:wpg="http://schemas.microsoft.com/office/word/2010/wordprocessingGroup" xmlns:wpi="http://schemas.microsoft.com/office/word/2010/wordprocessingInk" xmlns:wne="http://schemas.microsoft.com/office/word/2006/wordml" xmlns:wps="http://schemas.microsoft.com/office/word/2010/wordprocessingShape" mc:Ignorable="w14 w15 w16se w16cid w16 w16cex w16sdtdh w16sdtfl w16du wp14">
+<w:endnotes xmlns:wpc="http://schemas.microsoft.com/office/word/2010/wordprocessingCanvas" xmlns:cx="http://schemas.microsoft.com/office/drawing/2014/chartex" xmlns:mc="http://schemas.openxmlformats.org/markup-compatibility/2006" xmlns:o="urn:schemas-microsoft-com:office:office" xmlns:r="http://schemas.openxmlformats.org/officeDocument/2006/relationships" xmlns:m="http://schemas.openxmlformats.org/officeDocument/2006/math" xmlns:v="urn:schemas-microsoft-com:vml" xmlns:wp14="http://schemas.microsoft.com/office/word/2010/wordprocessingDrawing" xmlns:wp="http://schemas.openxmlformats.org/drawingml/2006/wordprocessingDrawing" xmlns:w10="urn:schemas-microsoft-com:office:word" xmlns:w="http://schemas.openxmlformats.org/wordprocessingml/2006/main" xmlns:w14="http://schemas.microsoft.com/office/word/2010/wordml" xmlns:w15="http://schemas.microsoft.com/office/word/2012/wordml" xmlns:w16se="http://schemas.microsoft.com/office/word/2015/wordml/symex" xmlns:wpg="http://schemas.microsoft.com/office/word/2010/wordprocessingGroup" xmlns:wpi="http://schemas.microsoft.com/office/word/2010/wordprocessingInk" xmlns:wne="http://schemas.microsoft.com/office/word/2006/wordml" xmlns:wps="http://schemas.microsoft.com/office/word/2010/wordprocessingShape" mc:Ignorable="w14 w15 w16se wp14">
   <w:endnote w:type="separator" w:id="-1">
     <w:p>
       <w:pPr>
@@ -414,7 +511,7 @@
 </file>
 
 <file path=word/footnotes.xml><?xml version="1.0" encoding="utf-8"?>
-<w:footnotes xmlns:wpc="http://schemas.microsoft.com/office/word/2010/wordprocessingCanvas" xmlns:cx="http://schemas.microsoft.com/office/drawing/2014/chartex" xmlns:cx1="http://schemas.microsoft.com/office/drawing/2015/9/8/chartex" xmlns:cx2="http://schemas.microsoft.com/office/drawing/2015/10/21/chartex" xmlns:cx3="http://schemas.microsoft.com/office/drawing/2016/5/9/chartex" xmlns:cx4="http://schemas.microsoft.com/office/drawing/2016/5/10/chartex" xmlns:cx5="http://schemas.microsoft.com/office/drawing/2016/5/11/chartex" xmlns:cx6="http://schemas.microsoft.com/office/drawing/2016/5/12/chartex" xmlns:cx7="http://schemas.microsoft.com/office/drawing/2016/5/13/chartex" xmlns:cx8="http://schemas.microsoft.com/office/drawing/2016/5/14/chartex" xmlns:mc="http://schemas.openxmlformats.org/markup-compatibility/2006" xmlns:aink="http://schemas.microsoft.com/office/drawing/2016/ink" xmlns:am3d="http://schemas.microsoft.com/office/drawing/2017/model3d" xmlns:o="urn:schemas-microsoft-com:office:office" xmlns:oel="http://schemas.microsoft.com/office/2019/extlst" xmlns:r="http://schemas.openxmlformats.org/officeDocument/2006/relationships" xmlns:m="http://schemas.openxmlformats.org/officeDocument/2006/math" xmlns:v="urn:schemas-microsoft-com:vml" xmlns:wp14="http://schemas.microsoft.com/office/word/2010/wordprocessingDrawing" xmlns:wp="http://schemas.openxmlformats.org/drawingml/2006/wordprocessingDrawing" xmlns:w10="urn:schemas-microsoft-com:office:word" xmlns:w="http://schemas.openxmlformats.org/wordprocessingml/2006/main" xmlns:w14="http://schemas.microsoft.com/office/word/2010/wordml" xmlns:w15="http://schemas.microsoft.com/office/word/2012/wordml" xmlns:w16cex="http://schemas.microsoft.com/office/word/2018/wordml/cex" xmlns:w16cid="http://schemas.microsoft.com/office/word/2016/wordml/cid" xmlns:w16="http://schemas.microsoft.com/office/word/2018/wordml" xmlns:w16du="http://schemas.microsoft.com/office/word/2023/wordml/word16du" xmlns:w16sdtdh="http://schemas.microsoft.com/office/word/2020/wordml/sdtdatahash" xmlns:w16sdtfl="http://schemas.microsoft.com/office/word/2024/wordml/sdtformatlock" xmlns:w16se="http://schemas.microsoft.com/office/word/2015/wordml/symex" xmlns:wpg="http://schemas.microsoft.com/office/word/2010/wordprocessingGroup" xmlns:wpi="http://schemas.microsoft.com/office/word/2010/wordprocessingInk" xmlns:wne="http://schemas.microsoft.com/office/word/2006/wordml" xmlns:wps="http://schemas.microsoft.com/office/word/2010/wordprocessingShape" mc:Ignorable="w14 w15 w16se w16cid w16 w16cex w16sdtdh w16sdtfl w16du wp14">
+<w:footnotes xmlns:wpc="http://schemas.microsoft.com/office/word/2010/wordprocessingCanvas" xmlns:cx="http://schemas.microsoft.com/office/drawing/2014/chartex" xmlns:mc="http://schemas.openxmlformats.org/markup-compatibility/2006" xmlns:o="urn:schemas-microsoft-com:office:office" xmlns:r="http://schemas.openxmlformats.org/officeDocument/2006/relationships" xmlns:m="http://schemas.openxmlformats.org/officeDocument/2006/math" xmlns:v="urn:schemas-microsoft-com:vml" xmlns:wp14="http://schemas.microsoft.com/office/word/2010/wordprocessingDrawing" xmlns:wp="http://schemas.openxmlformats.org/drawingml/2006/wordprocessingDrawing" xmlns:w10="urn:schemas-microsoft-com:office:word" xmlns:w="http://schemas.openxmlformats.org/wordprocessingml/2006/main" xmlns:w14="http://schemas.microsoft.com/office/word/2010/wordml" xmlns:w15="http://schemas.microsoft.com/office/word/2012/wordml" xmlns:w16se="http://schemas.microsoft.com/office/word/2015/wordml/symex" xmlns:wpg="http://schemas.microsoft.com/office/word/2010/wordprocessingGroup" xmlns:wpi="http://schemas.microsoft.com/office/word/2010/wordprocessingInk" xmlns:wne="http://schemas.microsoft.com/office/word/2006/wordml" xmlns:wps="http://schemas.microsoft.com/office/word/2010/wordprocessingShape" mc:Ignorable="w14 w15 w16se wp14">
   <w:footnote w:type="separator" w:id="-1">
     <w:p>
       <w:pPr>
@@ -439,10 +536,10 @@
 </file>
 
 <file path=word/header1.xml><?xml version="1.0" encoding="utf-8"?>
-<w:hdr xmlns:wpc="http://schemas.microsoft.com/office/word/2010/wordprocessingCanvas" xmlns:cx="http://schemas.microsoft.com/office/drawing/2014/chartex" xmlns:cx1="http://schemas.microsoft.com/office/drawing/2015/9/8/chartex" xmlns:cx2="http://schemas.microsoft.com/office/drawing/2015/10/21/chartex" xmlns:cx3="http://schemas.microsoft.com/office/drawing/2016/5/9/chartex" xmlns:cx4="http://schemas.microsoft.com/office/drawing/2016/5/10/chartex" xmlns:cx5="http://schemas.microsoft.com/office/drawing/2016/5/11/chartex" xmlns:cx6="http://schemas.microsoft.com/office/drawing/2016/5/12/chartex" xmlns:cx7="http://schemas.microsoft.com/office/drawing/2016/5/13/chartex" xmlns:cx8="http://schemas.microsoft.com/office/drawing/2016/5/14/chartex" xmlns:mc="http://schemas.openxmlformats.org/markup-compatibility/2006" xmlns:aink="http://schemas.microsoft.com/office/drawing/2016/ink" xmlns:am3d="http://schemas.microsoft.com/office/drawing/2017/model3d" xmlns:o="urn:schemas-microsoft-com:office:office" xmlns:oel="http://schemas.microsoft.com/office/2019/extlst" xmlns:r="http://schemas.openxmlformats.org/officeDocument/2006/relationships" xmlns:m="http://schemas.openxmlformats.org/officeDocument/2006/math" xmlns:v="urn:schemas-microsoft-com:vml" xmlns:wp14="http://schemas.microsoft.com/office/word/2010/wordprocessingDrawing" xmlns:wp="http://schemas.openxmlformats.org/drawingml/2006/wordprocessingDrawing" xmlns:w10="urn:schemas-microsoft-com:office:word" xmlns:w="http://schemas.openxmlformats.org/wordprocessingml/2006/main" xmlns:w14="http://schemas.microsoft.com/office/word/2010/wordml" xmlns:w15="http://schemas.microsoft.com/office/word/2012/wordml" xmlns:w16cex="http://schemas.microsoft.com/office/word/2018/wordml/cex" xmlns:w16cid="http://schemas.microsoft.com/office/word/2016/wordml/cid" xmlns:w16="http://schemas.microsoft.com/office/word/2018/wordml" xmlns:w16du="http://schemas.microsoft.com/office/word/2023/wordml/word16du" xmlns:w16sdtdh="http://schemas.microsoft.com/office/word/2020/wordml/sdtdatahash" xmlns:w16sdtfl="http://schemas.microsoft.com/office/word/2024/wordml/sdtformatlock" xmlns:w16se="http://schemas.microsoft.com/office/word/2015/wordml/symex" xmlns:wpg="http://schemas.microsoft.com/office/word/2010/wordprocessingGroup" xmlns:wpi="http://schemas.microsoft.com/office/word/2010/wordprocessingInk" xmlns:wne="http://schemas.microsoft.com/office/word/2006/wordml" xmlns:wps="http://schemas.microsoft.com/office/word/2010/wordprocessingShape" mc:Ignorable="w14 w15 w16se w16cid w16 w16cex w16sdtdh w16sdtfl w16du wp14">
+<w:hdr xmlns:wpc="http://schemas.microsoft.com/office/word/2010/wordprocessingCanvas" xmlns:cx="http://schemas.microsoft.com/office/drawing/2014/chartex" xmlns:mc="http://schemas.openxmlformats.org/markup-compatibility/2006" xmlns:o="urn:schemas-microsoft-com:office:office" xmlns:r="http://schemas.openxmlformats.org/officeDocument/2006/relationships" xmlns:m="http://schemas.openxmlformats.org/officeDocument/2006/math" xmlns:v="urn:schemas-microsoft-com:vml" xmlns:wp14="http://schemas.microsoft.com/office/word/2010/wordprocessingDrawing" xmlns:wp="http://schemas.openxmlformats.org/drawingml/2006/wordprocessingDrawing" xmlns:w10="urn:schemas-microsoft-com:office:word" xmlns:w="http://schemas.openxmlformats.org/wordprocessingml/2006/main" xmlns:w14="http://schemas.microsoft.com/office/word/2010/wordml" xmlns:w15="http://schemas.microsoft.com/office/word/2012/wordml" xmlns:w16se="http://schemas.microsoft.com/office/word/2015/wordml/symex" xmlns:wpg="http://schemas.microsoft.com/office/word/2010/wordprocessingGroup" xmlns:wpi="http://schemas.microsoft.com/office/word/2010/wordprocessingInk" xmlns:wne="http://schemas.microsoft.com/office/word/2006/wordml" xmlns:wps="http://schemas.microsoft.com/office/word/2010/wordprocessingShape" mc:Ignorable="w14 w15 w16se wp14">
   <w:p>
     <w:pPr>
-      <w:pStyle w:val="ae"/>
+      <w:pStyle w:val="Header"/>
     </w:pPr>
     <w:r>
       <w:rPr>
@@ -456,7 +553,7 @@
 </file>
 
 <file path=word/numbering.xml><?xml version="1.0" encoding="utf-8"?>
-<w:numbering xmlns:wpc="http://schemas.microsoft.com/office/word/2010/wordprocessingCanvas" xmlns:cx="http://schemas.microsoft.com/office/drawing/2014/chartex" xmlns:cx1="http://schemas.microsoft.com/office/drawing/2015/9/8/chartex" xmlns:cx2="http://schemas.microsoft.com/office/drawing/2015/10/21/chartex" xmlns:cx3="http://schemas.microsoft.com/office/drawing/2016/5/9/chartex" xmlns:cx4="http://schemas.microsoft.com/office/drawing/2016/5/10/chartex" xmlns:cx5="http://schemas.microsoft.com/office/drawing/2016/5/11/chartex" xmlns:cx6="http://schemas.microsoft.com/office/drawing/2016/5/12/chartex" xmlns:cx7="http://schemas.microsoft.com/office/drawing/2016/5/13/chartex" xmlns:cx8="http://schemas.microsoft.com/office/drawing/2016/5/14/chartex" xmlns:mc="http://schemas.openxmlformats.org/markup-compatibility/2006" xmlns:aink="http://schemas.microsoft.com/office/drawing/2016/ink" xmlns:am3d="http://schemas.microsoft.com/office/drawing/2017/model3d" xmlns:o="urn:schemas-microsoft-com:office:office" xmlns:oel="http://schemas.microsoft.com/office/2019/extlst" xmlns:r="http://schemas.openxmlformats.org/officeDocument/2006/relationships" xmlns:m="http://schemas.openxmlformats.org/officeDocument/2006/math" xmlns:v="urn:schemas-microsoft-com:vml" xmlns:wp14="http://schemas.microsoft.com/office/word/2010/wordprocessingDrawing" xmlns:wp="http://schemas.openxmlformats.org/drawingml/2006/wordprocessingDrawing" xmlns:w10="urn:schemas-microsoft-com:office:word" xmlns:w="http://schemas.openxmlformats.org/wordprocessingml/2006/main" xmlns:w14="http://schemas.microsoft.com/office/word/2010/wordml" xmlns:w15="http://schemas.microsoft.com/office/word/2012/wordml" xmlns:w16cex="http://schemas.microsoft.com/office/word/2018/wordml/cex" xmlns:w16cid="http://schemas.microsoft.com/office/word/2016/wordml/cid" xmlns:w16="http://schemas.microsoft.com/office/word/2018/wordml" xmlns:w16du="http://schemas.microsoft.com/office/word/2023/wordml/word16du" xmlns:w16sdtdh="http://schemas.microsoft.com/office/word/2020/wordml/sdtdatahash" xmlns:w16sdtfl="http://schemas.microsoft.com/office/word/2024/wordml/sdtformatlock" xmlns:w16se="http://schemas.microsoft.com/office/word/2015/wordml/symex" xmlns:wpg="http://schemas.microsoft.com/office/word/2010/wordprocessingGroup" xmlns:wpi="http://schemas.microsoft.com/office/word/2010/wordprocessingInk" xmlns:wne="http://schemas.microsoft.com/office/word/2006/wordml" xmlns:wps="http://schemas.microsoft.com/office/word/2010/wordprocessingShape" mc:Ignorable="w14 w15 w16se w16cid w16 w16cex w16sdtdh w16sdtfl w16du wp14">
+<w:numbering xmlns:wpc="http://schemas.microsoft.com/office/word/2010/wordprocessingCanvas" xmlns:cx="http://schemas.microsoft.com/office/drawing/2014/chartex" xmlns:mc="http://schemas.openxmlformats.org/markup-compatibility/2006" xmlns:o="urn:schemas-microsoft-com:office:office" xmlns:r="http://schemas.openxmlformats.org/officeDocument/2006/relationships" xmlns:m="http://schemas.openxmlformats.org/officeDocument/2006/math" xmlns:v="urn:schemas-microsoft-com:vml" xmlns:wp14="http://schemas.microsoft.com/office/word/2010/wordprocessingDrawing" xmlns:wp="http://schemas.openxmlformats.org/drawingml/2006/wordprocessingDrawing" xmlns:w10="urn:schemas-microsoft-com:office:word" xmlns:w="http://schemas.openxmlformats.org/wordprocessingml/2006/main" xmlns:w14="http://schemas.microsoft.com/office/word/2010/wordml" xmlns:w15="http://schemas.microsoft.com/office/word/2012/wordml" xmlns:w16se="http://schemas.microsoft.com/office/word/2015/wordml/symex" xmlns:wpg="http://schemas.microsoft.com/office/word/2010/wordprocessingGroup" xmlns:wpi="http://schemas.microsoft.com/office/word/2010/wordprocessingInk" xmlns:wne="http://schemas.microsoft.com/office/word/2006/wordml" xmlns:wps="http://schemas.microsoft.com/office/word/2010/wordprocessingShape" mc:Ignorable="w14 w15 w16se wp14">
   <w:abstractNum w:abstractNumId="0" w15:restartNumberingAfterBreak="0">
     <w:nsid w:val="5A8C7339"/>
     <w:multiLevelType w:val="hybridMultilevel"/>
@@ -632,17 +729,17 @@
       </w:pPr>
     </w:lvl>
   </w:abstractNum>
-  <w:num w:numId="1" w16cid:durableId="608511228">
+  <w:num w:numId="1">
     <w:abstractNumId w:val="1"/>
   </w:num>
-  <w:num w:numId="2" w16cid:durableId="1128430645">
+  <w:num w:numId="2">
     <w:abstractNumId w:val="0"/>
   </w:num>
 </w:numbering>
 </file>
 
 <file path=word/styles.xml><?xml version="1.0" encoding="utf-8"?>
-<w:styles xmlns:mc="http://schemas.openxmlformats.org/markup-compatibility/2006" xmlns:r="http://schemas.openxmlformats.org/officeDocument/2006/relationships" xmlns:w="http://schemas.openxmlformats.org/wordprocessingml/2006/main" xmlns:w14="http://schemas.microsoft.com/office/word/2010/wordml" xmlns:w15="http://schemas.microsoft.com/office/word/2012/wordml" xmlns:w16cex="http://schemas.microsoft.com/office/word/2018/wordml/cex" xmlns:w16cid="http://schemas.microsoft.com/office/word/2016/wordml/cid" xmlns:w16="http://schemas.microsoft.com/office/word/2018/wordml" xmlns:w16du="http://schemas.microsoft.com/office/word/2023/wordml/word16du" xmlns:w16sdtdh="http://schemas.microsoft.com/office/word/2020/wordml/sdtdatahash" xmlns:w16sdtfl="http://schemas.microsoft.com/office/word/2024/wordml/sdtformatlock" xmlns:w16se="http://schemas.microsoft.com/office/word/2015/wordml/symex" mc:Ignorable="w14 w15 w16se w16cid w16 w16cex w16sdtdh w16sdtfl w16du">
+<w:styles xmlns:mc="http://schemas.openxmlformats.org/markup-compatibility/2006" xmlns:r="http://schemas.openxmlformats.org/officeDocument/2006/relationships" xmlns:w="http://schemas.openxmlformats.org/wordprocessingml/2006/main" xmlns:w14="http://schemas.microsoft.com/office/word/2010/wordml" xmlns:w15="http://schemas.microsoft.com/office/word/2012/wordml" xmlns:w16se="http://schemas.microsoft.com/office/word/2015/wordml/symex" mc:Ignorable="w14 w15 w16se">
   <w:docDefaults>
     <w:rPrDefault>
       <w:rPr>
@@ -660,7 +757,7 @@
       </w:pPr>
     </w:pPrDefault>
   </w:docDefaults>
-  <w:latentStyles w:defLockedState="0" w:defUIPriority="99" w:defSemiHidden="0" w:defUnhideWhenUsed="0" w:defQFormat="0" w:count="376">
+  <w:latentStyles w:defLockedState="0" w:defUIPriority="99" w:defSemiHidden="0" w:defUnhideWhenUsed="0" w:defQFormat="0" w:count="371">
     <w:lsdException w:name="Normal" w:uiPriority="0" w:qFormat="1"/>
     <w:lsdException w:name="heading 1" w:uiPriority="9" w:qFormat="1"/>
     <w:lsdException w:name="heading 2" w:semiHidden="1" w:uiPriority="9" w:unhideWhenUsed="1" w:qFormat="1"/>
@@ -1032,24 +1129,19 @@
     <w:lsdException w:name="List Table 5 Dark Accent 6" w:uiPriority="50"/>
     <w:lsdException w:name="List Table 6 Colorful Accent 6" w:uiPriority="51"/>
     <w:lsdException w:name="List Table 7 Colorful Accent 6" w:uiPriority="52"/>
-    <w:lsdException w:name="Mention" w:semiHidden="1" w:unhideWhenUsed="1"/>
-    <w:lsdException w:name="Smart Hyperlink" w:semiHidden="1" w:unhideWhenUsed="1"/>
-    <w:lsdException w:name="Hashtag" w:semiHidden="1" w:unhideWhenUsed="1"/>
-    <w:lsdException w:name="Unresolved Mention" w:semiHidden="1" w:unhideWhenUsed="1"/>
-    <w:lsdException w:name="Smart Link" w:semiHidden="1" w:unhideWhenUsed="1"/>
   </w:latentStyles>
-  <w:style w:type="paragraph" w:default="1" w:styleId="a">
+  <w:style w:type="paragraph" w:default="1" w:styleId="Normal">
     <w:name w:val="Normal"/>
     <w:qFormat/>
     <w:pPr>
       <w:bidi/>
     </w:pPr>
   </w:style>
-  <w:style w:type="paragraph" w:styleId="1">
+  <w:style w:type="paragraph" w:styleId="Heading1">
     <w:name w:val="heading 1"/>
-    <w:basedOn w:val="a"/>
-    <w:next w:val="a"/>
-    <w:link w:val="10"/>
+    <w:basedOn w:val="Normal"/>
+    <w:next w:val="Normal"/>
+    <w:link w:val="Heading1Char"/>
     <w:uiPriority w:val="9"/>
     <w:qFormat/>
     <w:rsid w:val="00D43E0D"/>
@@ -1066,11 +1158,11 @@
       <w:szCs w:val="40"/>
     </w:rPr>
   </w:style>
-  <w:style w:type="paragraph" w:styleId="2">
+  <w:style w:type="paragraph" w:styleId="Heading2">
     <w:name w:val="heading 2"/>
-    <w:basedOn w:val="a"/>
-    <w:next w:val="a"/>
-    <w:link w:val="20"/>
+    <w:basedOn w:val="Normal"/>
+    <w:next w:val="Normal"/>
+    <w:link w:val="Heading2Char"/>
     <w:uiPriority w:val="9"/>
     <w:semiHidden/>
     <w:unhideWhenUsed/>
@@ -1089,11 +1181,11 @@
       <w:szCs w:val="32"/>
     </w:rPr>
   </w:style>
-  <w:style w:type="paragraph" w:styleId="3">
+  <w:style w:type="paragraph" w:styleId="Heading3">
     <w:name w:val="heading 3"/>
-    <w:basedOn w:val="a"/>
-    <w:next w:val="a"/>
-    <w:link w:val="30"/>
+    <w:basedOn w:val="Normal"/>
+    <w:next w:val="Normal"/>
+    <w:link w:val="Heading3Char"/>
     <w:uiPriority w:val="9"/>
     <w:semiHidden/>
     <w:unhideWhenUsed/>
@@ -1112,11 +1204,11 @@
       <w:szCs w:val="28"/>
     </w:rPr>
   </w:style>
-  <w:style w:type="paragraph" w:styleId="4">
+  <w:style w:type="paragraph" w:styleId="Heading4">
     <w:name w:val="heading 4"/>
-    <w:basedOn w:val="a"/>
-    <w:next w:val="a"/>
-    <w:link w:val="40"/>
+    <w:basedOn w:val="Normal"/>
+    <w:next w:val="Normal"/>
+    <w:link w:val="Heading4Char"/>
     <w:uiPriority w:val="9"/>
     <w:semiHidden/>
     <w:unhideWhenUsed/>
@@ -1135,11 +1227,11 @@
       <w:color w:val="0F4761" w:themeColor="accent1" w:themeShade="BF"/>
     </w:rPr>
   </w:style>
-  <w:style w:type="paragraph" w:styleId="5">
+  <w:style w:type="paragraph" w:styleId="Heading5">
     <w:name w:val="heading 5"/>
-    <w:basedOn w:val="a"/>
-    <w:next w:val="a"/>
-    <w:link w:val="50"/>
+    <w:basedOn w:val="Normal"/>
+    <w:next w:val="Normal"/>
+    <w:link w:val="Heading5Char"/>
     <w:uiPriority w:val="9"/>
     <w:semiHidden/>
     <w:unhideWhenUsed/>
@@ -1156,11 +1248,11 @@
       <w:color w:val="0F4761" w:themeColor="accent1" w:themeShade="BF"/>
     </w:rPr>
   </w:style>
-  <w:style w:type="paragraph" w:styleId="6">
+  <w:style w:type="paragraph" w:styleId="Heading6">
     <w:name w:val="heading 6"/>
-    <w:basedOn w:val="a"/>
-    <w:next w:val="a"/>
-    <w:link w:val="60"/>
+    <w:basedOn w:val="Normal"/>
+    <w:next w:val="Normal"/>
+    <w:link w:val="Heading6Char"/>
     <w:uiPriority w:val="9"/>
     <w:semiHidden/>
     <w:unhideWhenUsed/>
@@ -1179,11 +1271,11 @@
       <w:color w:val="595959" w:themeColor="text1" w:themeTint="A6"/>
     </w:rPr>
   </w:style>
-  <w:style w:type="paragraph" w:styleId="7">
+  <w:style w:type="paragraph" w:styleId="Heading7">
     <w:name w:val="heading 7"/>
-    <w:basedOn w:val="a"/>
-    <w:next w:val="a"/>
-    <w:link w:val="70"/>
+    <w:basedOn w:val="Normal"/>
+    <w:next w:val="Normal"/>
+    <w:link w:val="Heading7Char"/>
     <w:uiPriority w:val="9"/>
     <w:semiHidden/>
     <w:unhideWhenUsed/>
@@ -1200,11 +1292,11 @@
       <w:color w:val="595959" w:themeColor="text1" w:themeTint="A6"/>
     </w:rPr>
   </w:style>
-  <w:style w:type="paragraph" w:styleId="8">
+  <w:style w:type="paragraph" w:styleId="Heading8">
     <w:name w:val="heading 8"/>
-    <w:basedOn w:val="a"/>
-    <w:next w:val="a"/>
-    <w:link w:val="80"/>
+    <w:basedOn w:val="Normal"/>
+    <w:next w:val="Normal"/>
+    <w:link w:val="Heading8Char"/>
     <w:uiPriority w:val="9"/>
     <w:semiHidden/>
     <w:unhideWhenUsed/>
@@ -1223,11 +1315,11 @@
       <w:color w:val="272727" w:themeColor="text1" w:themeTint="D8"/>
     </w:rPr>
   </w:style>
-  <w:style w:type="paragraph" w:styleId="9">
+  <w:style w:type="paragraph" w:styleId="Heading9">
     <w:name w:val="heading 9"/>
-    <w:basedOn w:val="a"/>
-    <w:next w:val="a"/>
-    <w:link w:val="90"/>
+    <w:basedOn w:val="Normal"/>
+    <w:next w:val="Normal"/>
+    <w:link w:val="Heading9Char"/>
     <w:uiPriority w:val="9"/>
     <w:semiHidden/>
     <w:unhideWhenUsed/>
@@ -1244,12 +1336,13 @@
       <w:color w:val="272727" w:themeColor="text1" w:themeTint="D8"/>
     </w:rPr>
   </w:style>
-  <w:style w:type="character" w:default="1" w:styleId="a0">
+  <w:style w:type="character" w:default="1" w:styleId="DefaultParagraphFont">
     <w:name w:val="Default Paragraph Font"/>
     <w:uiPriority w:val="1"/>
+    <w:semiHidden/>
     <w:unhideWhenUsed/>
   </w:style>
-  <w:style w:type="table" w:default="1" w:styleId="a1">
+  <w:style w:type="table" w:default="1" w:styleId="TableNormal">
     <w:name w:val="Normal Table"/>
     <w:uiPriority w:val="99"/>
     <w:semiHidden/>
@@ -1264,16 +1357,16 @@
       </w:tblCellMar>
     </w:tblPr>
   </w:style>
-  <w:style w:type="numbering" w:default="1" w:styleId="a2">
+  <w:style w:type="numbering" w:default="1" w:styleId="NoList">
     <w:name w:val="No List"/>
     <w:uiPriority w:val="99"/>
     <w:semiHidden/>
     <w:unhideWhenUsed/>
   </w:style>
-  <w:style w:type="character" w:customStyle="1" w:styleId="10">
-    <w:name w:val="כותרת 1 תו"/>
-    <w:basedOn w:val="a0"/>
-    <w:link w:val="1"/>
+  <w:style w:type="character" w:customStyle="1" w:styleId="Heading1Char">
+    <w:name w:val="Heading 1 Char"/>
+    <w:basedOn w:val="DefaultParagraphFont"/>
+    <w:link w:val="Heading1"/>
     <w:uiPriority w:val="9"/>
     <w:rsid w:val="00D43E0D"/>
     <w:rPr>
@@ -1283,10 +1376,10 @@
       <w:szCs w:val="40"/>
     </w:rPr>
   </w:style>
-  <w:style w:type="character" w:customStyle="1" w:styleId="20">
-    <w:name w:val="כותרת 2 תו"/>
-    <w:basedOn w:val="a0"/>
-    <w:link w:val="2"/>
+  <w:style w:type="character" w:customStyle="1" w:styleId="Heading2Char">
+    <w:name w:val="Heading 2 Char"/>
+    <w:basedOn w:val="DefaultParagraphFont"/>
+    <w:link w:val="Heading2"/>
     <w:uiPriority w:val="9"/>
     <w:semiHidden/>
     <w:rsid w:val="00D43E0D"/>
@@ -1297,10 +1390,10 @@
       <w:szCs w:val="32"/>
     </w:rPr>
   </w:style>
-  <w:style w:type="character" w:customStyle="1" w:styleId="30">
-    <w:name w:val="כותרת 3 תו"/>
-    <w:basedOn w:val="a0"/>
-    <w:link w:val="3"/>
+  <w:style w:type="character" w:customStyle="1" w:styleId="Heading3Char">
+    <w:name w:val="Heading 3 Char"/>
+    <w:basedOn w:val="DefaultParagraphFont"/>
+    <w:link w:val="Heading3"/>
     <w:uiPriority w:val="9"/>
     <w:semiHidden/>
     <w:rsid w:val="00D43E0D"/>
@@ -1311,10 +1404,10 @@
       <w:szCs w:val="28"/>
     </w:rPr>
   </w:style>
-  <w:style w:type="character" w:customStyle="1" w:styleId="40">
-    <w:name w:val="כותרת 4 תו"/>
-    <w:basedOn w:val="a0"/>
-    <w:link w:val="4"/>
+  <w:style w:type="character" w:customStyle="1" w:styleId="Heading4Char">
+    <w:name w:val="Heading 4 Char"/>
+    <w:basedOn w:val="DefaultParagraphFont"/>
+    <w:link w:val="Heading4"/>
     <w:uiPriority w:val="9"/>
     <w:semiHidden/>
     <w:rsid w:val="00D43E0D"/>
@@ -1325,10 +1418,10 @@
       <w:color w:val="0F4761" w:themeColor="accent1" w:themeShade="BF"/>
     </w:rPr>
   </w:style>
-  <w:style w:type="character" w:customStyle="1" w:styleId="50">
-    <w:name w:val="כותרת 5 תו"/>
-    <w:basedOn w:val="a0"/>
-    <w:link w:val="5"/>
+  <w:style w:type="character" w:customStyle="1" w:styleId="Heading5Char">
+    <w:name w:val="Heading 5 Char"/>
+    <w:basedOn w:val="DefaultParagraphFont"/>
+    <w:link w:val="Heading5"/>
     <w:uiPriority w:val="9"/>
     <w:semiHidden/>
     <w:rsid w:val="00D43E0D"/>
@@ -1337,10 +1430,10 @@
       <w:color w:val="0F4761" w:themeColor="accent1" w:themeShade="BF"/>
     </w:rPr>
   </w:style>
-  <w:style w:type="character" w:customStyle="1" w:styleId="60">
-    <w:name w:val="כותרת 6 תו"/>
-    <w:basedOn w:val="a0"/>
-    <w:link w:val="6"/>
+  <w:style w:type="character" w:customStyle="1" w:styleId="Heading6Char">
+    <w:name w:val="Heading 6 Char"/>
+    <w:basedOn w:val="DefaultParagraphFont"/>
+    <w:link w:val="Heading6"/>
     <w:uiPriority w:val="9"/>
     <w:semiHidden/>
     <w:rsid w:val="00D43E0D"/>
@@ -1351,10 +1444,10 @@
       <w:color w:val="595959" w:themeColor="text1" w:themeTint="A6"/>
     </w:rPr>
   </w:style>
-  <w:style w:type="character" w:customStyle="1" w:styleId="70">
-    <w:name w:val="כותרת 7 תו"/>
-    <w:basedOn w:val="a0"/>
-    <w:link w:val="7"/>
+  <w:style w:type="character" w:customStyle="1" w:styleId="Heading7Char">
+    <w:name w:val="Heading 7 Char"/>
+    <w:basedOn w:val="DefaultParagraphFont"/>
+    <w:link w:val="Heading7"/>
     <w:uiPriority w:val="9"/>
     <w:semiHidden/>
     <w:rsid w:val="00D43E0D"/>
@@ -1363,10 +1456,10 @@
       <w:color w:val="595959" w:themeColor="text1" w:themeTint="A6"/>
     </w:rPr>
   </w:style>
-  <w:style w:type="character" w:customStyle="1" w:styleId="80">
-    <w:name w:val="כותרת 8 תו"/>
-    <w:basedOn w:val="a0"/>
-    <w:link w:val="8"/>
+  <w:style w:type="character" w:customStyle="1" w:styleId="Heading8Char">
+    <w:name w:val="Heading 8 Char"/>
+    <w:basedOn w:val="DefaultParagraphFont"/>
+    <w:link w:val="Heading8"/>
     <w:uiPriority w:val="9"/>
     <w:semiHidden/>
     <w:rsid w:val="00D43E0D"/>
@@ -1377,10 +1470,10 @@
       <w:color w:val="272727" w:themeColor="text1" w:themeTint="D8"/>
     </w:rPr>
   </w:style>
-  <w:style w:type="character" w:customStyle="1" w:styleId="90">
-    <w:name w:val="כותרת 9 תו"/>
-    <w:basedOn w:val="a0"/>
-    <w:link w:val="9"/>
+  <w:style w:type="character" w:customStyle="1" w:styleId="Heading9Char">
+    <w:name w:val="Heading 9 Char"/>
+    <w:basedOn w:val="DefaultParagraphFont"/>
+    <w:link w:val="Heading9"/>
     <w:uiPriority w:val="9"/>
     <w:semiHidden/>
     <w:rsid w:val="00D43E0D"/>
@@ -1389,11 +1482,11 @@
       <w:color w:val="272727" w:themeColor="text1" w:themeTint="D8"/>
     </w:rPr>
   </w:style>
-  <w:style w:type="paragraph" w:styleId="a3">
+  <w:style w:type="paragraph" w:styleId="Title">
     <w:name w:val="Title"/>
-    <w:basedOn w:val="a"/>
-    <w:next w:val="a"/>
-    <w:link w:val="a4"/>
+    <w:basedOn w:val="Normal"/>
+    <w:next w:val="Normal"/>
+    <w:link w:val="TitleChar"/>
     <w:uiPriority w:val="10"/>
     <w:qFormat/>
     <w:rsid w:val="00D43E0D"/>
@@ -1409,10 +1502,10 @@
       <w:szCs w:val="56"/>
     </w:rPr>
   </w:style>
-  <w:style w:type="character" w:customStyle="1" w:styleId="a4">
-    <w:name w:val="כותרת טקסט תו"/>
-    <w:basedOn w:val="a0"/>
-    <w:link w:val="a3"/>
+  <w:style w:type="character" w:customStyle="1" w:styleId="TitleChar">
+    <w:name w:val="Title Char"/>
+    <w:basedOn w:val="DefaultParagraphFont"/>
+    <w:link w:val="Title"/>
     <w:uiPriority w:val="10"/>
     <w:rsid w:val="00D43E0D"/>
     <w:rPr>
@@ -1423,11 +1516,11 @@
       <w:szCs w:val="56"/>
     </w:rPr>
   </w:style>
-  <w:style w:type="paragraph" w:styleId="a5">
+  <w:style w:type="paragraph" w:styleId="Subtitle">
     <w:name w:val="Subtitle"/>
-    <w:basedOn w:val="a"/>
-    <w:next w:val="a"/>
-    <w:link w:val="a6"/>
+    <w:basedOn w:val="Normal"/>
+    <w:next w:val="Normal"/>
+    <w:link w:val="SubtitleChar"/>
     <w:uiPriority w:val="11"/>
     <w:qFormat/>
     <w:rsid w:val="00D43E0D"/>
@@ -1444,10 +1537,10 @@
       <w:szCs w:val="28"/>
     </w:rPr>
   </w:style>
-  <w:style w:type="character" w:customStyle="1" w:styleId="a6">
-    <w:name w:val="כותרת משנה תו"/>
-    <w:basedOn w:val="a0"/>
-    <w:link w:val="a5"/>
+  <w:style w:type="character" w:customStyle="1" w:styleId="SubtitleChar">
+    <w:name w:val="Subtitle Char"/>
+    <w:basedOn w:val="DefaultParagraphFont"/>
+    <w:link w:val="Subtitle"/>
     <w:uiPriority w:val="11"/>
     <w:rsid w:val="00D43E0D"/>
     <w:rPr>
@@ -1458,11 +1551,11 @@
       <w:szCs w:val="28"/>
     </w:rPr>
   </w:style>
-  <w:style w:type="paragraph" w:styleId="a7">
+  <w:style w:type="paragraph" w:styleId="Quote">
     <w:name w:val="Quote"/>
-    <w:basedOn w:val="a"/>
-    <w:next w:val="a"/>
-    <w:link w:val="a8"/>
+    <w:basedOn w:val="Normal"/>
+    <w:next w:val="Normal"/>
+    <w:link w:val="QuoteChar"/>
     <w:uiPriority w:val="29"/>
     <w:qFormat/>
     <w:rsid w:val="00D43E0D"/>
@@ -1476,10 +1569,10 @@
       <w:color w:val="404040" w:themeColor="text1" w:themeTint="BF"/>
     </w:rPr>
   </w:style>
-  <w:style w:type="character" w:customStyle="1" w:styleId="a8">
-    <w:name w:val="ציטוט תו"/>
-    <w:basedOn w:val="a0"/>
-    <w:link w:val="a7"/>
+  <w:style w:type="character" w:customStyle="1" w:styleId="QuoteChar">
+    <w:name w:val="Quote Char"/>
+    <w:basedOn w:val="DefaultParagraphFont"/>
+    <w:link w:val="Quote"/>
     <w:uiPriority w:val="29"/>
     <w:rsid w:val="00D43E0D"/>
     <w:rPr>
@@ -1488,9 +1581,9 @@
       <w:color w:val="404040" w:themeColor="text1" w:themeTint="BF"/>
     </w:rPr>
   </w:style>
-  <w:style w:type="paragraph" w:styleId="a9">
+  <w:style w:type="paragraph" w:styleId="ListParagraph">
     <w:name w:val="List Paragraph"/>
-    <w:basedOn w:val="a"/>
+    <w:basedOn w:val="Normal"/>
     <w:uiPriority w:val="34"/>
     <w:qFormat/>
     <w:rsid w:val="00D43E0D"/>
@@ -1499,9 +1592,9 @@
       <w:contextualSpacing/>
     </w:pPr>
   </w:style>
-  <w:style w:type="character" w:styleId="aa">
+  <w:style w:type="character" w:styleId="IntenseEmphasis">
     <w:name w:val="Intense Emphasis"/>
-    <w:basedOn w:val="a0"/>
+    <w:basedOn w:val="DefaultParagraphFont"/>
     <w:uiPriority w:val="21"/>
     <w:qFormat/>
     <w:rsid w:val="00D43E0D"/>
@@ -1511,11 +1604,11 @@
       <w:color w:val="0F4761" w:themeColor="accent1" w:themeShade="BF"/>
     </w:rPr>
   </w:style>
-  <w:style w:type="paragraph" w:styleId="ab">
+  <w:style w:type="paragraph" w:styleId="IntenseQuote">
     <w:name w:val="Intense Quote"/>
-    <w:basedOn w:val="a"/>
-    <w:next w:val="a"/>
-    <w:link w:val="ac"/>
+    <w:basedOn w:val="Normal"/>
+    <w:next w:val="Normal"/>
+    <w:link w:val="IntenseQuoteChar"/>
     <w:uiPriority w:val="30"/>
     <w:qFormat/>
     <w:rsid w:val="00D43E0D"/>
@@ -1534,10 +1627,10 @@
       <w:color w:val="0F4761" w:themeColor="accent1" w:themeShade="BF"/>
     </w:rPr>
   </w:style>
-  <w:style w:type="character" w:customStyle="1" w:styleId="ac">
-    <w:name w:val="ציטוט חזק תו"/>
-    <w:basedOn w:val="a0"/>
-    <w:link w:val="ab"/>
+  <w:style w:type="character" w:customStyle="1" w:styleId="IntenseQuoteChar">
+    <w:name w:val="Intense Quote Char"/>
+    <w:basedOn w:val="DefaultParagraphFont"/>
+    <w:link w:val="IntenseQuote"/>
     <w:uiPriority w:val="30"/>
     <w:rsid w:val="00D43E0D"/>
     <w:rPr>
@@ -1546,9 +1639,9 @@
       <w:color w:val="0F4761" w:themeColor="accent1" w:themeShade="BF"/>
     </w:rPr>
   </w:style>
-  <w:style w:type="character" w:styleId="ad">
+  <w:style w:type="character" w:styleId="IntenseReference">
     <w:name w:val="Intense Reference"/>
-    <w:basedOn w:val="a0"/>
+    <w:basedOn w:val="DefaultParagraphFont"/>
     <w:uiPriority w:val="32"/>
     <w:qFormat/>
     <w:rsid w:val="00D43E0D"/>
@@ -1560,10 +1653,10 @@
       <w:spacing w:val="5"/>
     </w:rPr>
   </w:style>
-  <w:style w:type="paragraph" w:styleId="ae">
+  <w:style w:type="paragraph" w:styleId="Header">
     <w:name w:val="header"/>
-    <w:basedOn w:val="a"/>
-    <w:link w:val="af"/>
+    <w:basedOn w:val="Normal"/>
+    <w:link w:val="HeaderChar"/>
     <w:uiPriority w:val="99"/>
     <w:unhideWhenUsed/>
     <w:rsid w:val="00D43E0D"/>
@@ -1575,17 +1668,17 @@
       <w:spacing w:after="0" w:line="240" w:lineRule="auto"/>
     </w:pPr>
   </w:style>
-  <w:style w:type="character" w:customStyle="1" w:styleId="af">
-    <w:name w:val="כותרת עליונה תו"/>
-    <w:basedOn w:val="a0"/>
-    <w:link w:val="ae"/>
+  <w:style w:type="character" w:customStyle="1" w:styleId="HeaderChar">
+    <w:name w:val="Header Char"/>
+    <w:basedOn w:val="DefaultParagraphFont"/>
+    <w:link w:val="Header"/>
     <w:uiPriority w:val="99"/>
     <w:rsid w:val="00D43E0D"/>
   </w:style>
-  <w:style w:type="paragraph" w:styleId="af0">
+  <w:style w:type="paragraph" w:styleId="Footer">
     <w:name w:val="footer"/>
-    <w:basedOn w:val="a"/>
-    <w:link w:val="af1"/>
+    <w:basedOn w:val="Normal"/>
+    <w:link w:val="FooterChar"/>
     <w:uiPriority w:val="99"/>
     <w:unhideWhenUsed/>
     <w:rsid w:val="00D43E0D"/>
@@ -1597,17 +1690,17 @@
       <w:spacing w:after="0" w:line="240" w:lineRule="auto"/>
     </w:pPr>
   </w:style>
-  <w:style w:type="character" w:customStyle="1" w:styleId="af1">
-    <w:name w:val="כותרת תחתונה תו"/>
-    <w:basedOn w:val="a0"/>
-    <w:link w:val="af0"/>
+  <w:style w:type="character" w:customStyle="1" w:styleId="FooterChar">
+    <w:name w:val="Footer Char"/>
+    <w:basedOn w:val="DefaultParagraphFont"/>
+    <w:link w:val="Footer"/>
     <w:uiPriority w:val="99"/>
     <w:rsid w:val="00D43E0D"/>
   </w:style>
-  <w:style w:type="paragraph" w:styleId="HTML">
+  <w:style w:type="paragraph" w:styleId="HTMLPreformatted">
     <w:name w:val="HTML Preformatted"/>
-    <w:basedOn w:val="a"/>
-    <w:link w:val="HTML0"/>
+    <w:basedOn w:val="Normal"/>
+    <w:link w:val="HTMLPreformattedChar"/>
     <w:uiPriority w:val="99"/>
     <w:semiHidden/>
     <w:unhideWhenUsed/>
@@ -1621,10 +1714,10 @@
       <w:szCs w:val="20"/>
     </w:rPr>
   </w:style>
-  <w:style w:type="character" w:customStyle="1" w:styleId="HTML0">
-    <w:name w:val="HTML מעוצב מראש תו"/>
-    <w:basedOn w:val="a0"/>
-    <w:link w:val="HTML"/>
+  <w:style w:type="character" w:customStyle="1" w:styleId="HTMLPreformattedChar">
+    <w:name w:val="HTML Preformatted Char"/>
+    <w:basedOn w:val="DefaultParagraphFont"/>
+    <w:link w:val="HTMLPreformatted"/>
     <w:uiPriority w:val="99"/>
     <w:semiHidden/>
     <w:rsid w:val="00E35ECA"/>

--- a/מסמך מלווה לפרויקט כריית נתונים.docx
+++ b/מסמך מלווה לפרויקט כריית נתונים.docx
@@ -2,13 +2,7 @@
 <file path=word/document.xml><?xml version="1.0" encoding="utf-8"?>
 <w:document xmlns:wpc="http://schemas.microsoft.com/office/word/2010/wordprocessingCanvas" xmlns:cx="http://schemas.microsoft.com/office/drawing/2014/chartex" xmlns:mc="http://schemas.openxmlformats.org/markup-compatibility/2006" xmlns:o="urn:schemas-microsoft-com:office:office" xmlns:r="http://schemas.openxmlformats.org/officeDocument/2006/relationships" xmlns:m="http://schemas.openxmlformats.org/officeDocument/2006/math" xmlns:v="urn:schemas-microsoft-com:vml" xmlns:wp14="http://schemas.microsoft.com/office/word/2010/wordprocessingDrawing" xmlns:wp="http://schemas.openxmlformats.org/drawingml/2006/wordprocessingDrawing" xmlns:w10="urn:schemas-microsoft-com:office:word" xmlns:w="http://schemas.openxmlformats.org/wordprocessingml/2006/main" xmlns:w14="http://schemas.microsoft.com/office/word/2010/wordml" xmlns:w15="http://schemas.microsoft.com/office/word/2012/wordml" xmlns:w16se="http://schemas.microsoft.com/office/word/2015/wordml/symex" xmlns:wpg="http://schemas.microsoft.com/office/word/2010/wordprocessingGroup" xmlns:wpi="http://schemas.microsoft.com/office/word/2010/wordprocessingInk" xmlns:wne="http://schemas.microsoft.com/office/word/2006/wordml" xmlns:wps="http://schemas.microsoft.com/office/word/2010/wordprocessingShape" mc:Ignorable="w14 w15 w16se wp14">
   <w:body>
-    <w:p>
-      <w:pPr>
-        <w:rPr>
-          <w:rtl/>
-        </w:rPr>
-      </w:pPr>
-    </w:p>
+    <w:p/>
     <w:p>
       <w:pPr>
         <w:rPr>
@@ -405,7 +399,6 @@
     <w:p>
       <w:pPr>
         <w:rPr>
-          <w:rFonts w:hint="cs"/>
           <w:rtl/>
         </w:rPr>
       </w:pPr>
@@ -425,55 +418,4353 @@
     </w:p>
     <w:p>
       <w:pPr>
-        <w:rPr>
-          <w:rtl/>
-        </w:rPr>
-      </w:pPr>
+        <w:spacing w:after="0"/>
+        <w:rPr>
+          <w:rtl/>
+        </w:rPr>
+      </w:pPr>
+      <w:r>
+        <w:rPr>
+          <w:rFonts w:cs="Arial" w:hint="cs"/>
+          <w:rtl/>
+        </w:rPr>
+        <w:t>האלגוריתם</w:t>
+      </w:r>
+      <w:r>
+        <w:rPr>
+          <w:rFonts w:cs="Arial"/>
+          <w:rtl/>
+        </w:rPr>
+        <w:t xml:space="preserve"> </w:t>
+      </w:r>
+      <w:r>
+        <w:rPr>
+          <w:rFonts w:cs="Arial" w:hint="cs"/>
+          <w:rtl/>
+        </w:rPr>
+        <w:t>שיתבצע</w:t>
+      </w:r>
+      <w:r>
+        <w:rPr>
+          <w:rFonts w:cs="Arial"/>
+          <w:rtl/>
+        </w:rPr>
+        <w:t xml:space="preserve"> </w:t>
+      </w:r>
+      <w:r>
+        <w:rPr>
+          <w:rFonts w:cs="Arial" w:hint="cs"/>
+          <w:rtl/>
+        </w:rPr>
+        <w:t>הוא</w:t>
+      </w:r>
+      <w:r>
+        <w:rPr>
+          <w:rFonts w:cs="Arial"/>
+          <w:rtl/>
+        </w:rPr>
+        <w:t xml:space="preserve"> </w:t>
+      </w:r>
+      <w:r>
+        <w:rPr>
+          <w:rFonts w:cs="Arial" w:hint="cs"/>
+          <w:rtl/>
+        </w:rPr>
+        <w:t>אשכול</w:t>
+      </w:r>
+      <w:r>
+        <w:rPr>
+          <w:rFonts w:cs="Arial"/>
+          <w:rtl/>
+        </w:rPr>
+        <w:t xml:space="preserve"> </w:t>
+      </w:r>
+      <w:r>
+        <w:rPr>
+          <w:rFonts w:cs="Arial" w:hint="cs"/>
+          <w:rtl/>
+        </w:rPr>
+        <w:t>היררכי</w:t>
+      </w:r>
+      <w:r>
+        <w:rPr>
+          <w:rFonts w:cs="Arial"/>
+          <w:rtl/>
+        </w:rPr>
+        <w:t xml:space="preserve">, </w:t>
+      </w:r>
+      <w:r>
+        <w:rPr>
+          <w:rFonts w:cs="Arial" w:hint="cs"/>
+          <w:rtl/>
+        </w:rPr>
+        <w:t>שבו</w:t>
+      </w:r>
+      <w:r>
+        <w:rPr>
+          <w:rFonts w:cs="Arial"/>
+          <w:rtl/>
+        </w:rPr>
+        <w:t xml:space="preserve"> </w:t>
+      </w:r>
+      <w:r>
+        <w:rPr>
+          <w:rFonts w:cs="Arial" w:hint="cs"/>
+          <w:rtl/>
+        </w:rPr>
+        <w:t>כל</w:t>
+      </w:r>
+      <w:r>
+        <w:rPr>
+          <w:rFonts w:cs="Arial"/>
+          <w:rtl/>
+        </w:rPr>
+        <w:t xml:space="preserve"> </w:t>
+      </w:r>
+      <w:r>
+        <w:rPr>
+          <w:rFonts w:cs="Arial" w:hint="cs"/>
+          <w:rtl/>
+        </w:rPr>
+        <w:t>נקודה</w:t>
+      </w:r>
+      <w:r>
+        <w:rPr>
+          <w:rFonts w:cs="Arial"/>
+          <w:rtl/>
+        </w:rPr>
+        <w:t xml:space="preserve"> </w:t>
+      </w:r>
+      <w:r>
+        <w:rPr>
+          <w:rFonts w:cs="Arial" w:hint="cs"/>
+          <w:rtl/>
+        </w:rPr>
+        <w:t>מתחילה</w:t>
+      </w:r>
+      <w:r>
+        <w:rPr>
+          <w:rFonts w:cs="Arial"/>
+          <w:rtl/>
+        </w:rPr>
+        <w:t xml:space="preserve"> </w:t>
+      </w:r>
+      <w:r>
+        <w:rPr>
+          <w:rFonts w:cs="Arial" w:hint="cs"/>
+          <w:rtl/>
+        </w:rPr>
+        <w:t>כאשכול</w:t>
+      </w:r>
+      <w:r>
+        <w:rPr>
+          <w:rFonts w:cs="Arial"/>
+          <w:rtl/>
+        </w:rPr>
+        <w:t xml:space="preserve"> </w:t>
+      </w:r>
+      <w:r>
+        <w:rPr>
+          <w:rFonts w:cs="Arial" w:hint="cs"/>
+          <w:rtl/>
+        </w:rPr>
+        <w:t>נפרד</w:t>
+      </w:r>
+      <w:r>
+        <w:rPr>
+          <w:rFonts w:cs="Arial"/>
+          <w:rtl/>
+        </w:rPr>
+        <w:t xml:space="preserve">. </w:t>
+      </w:r>
+      <w:r>
+        <w:rPr>
+          <w:rFonts w:cs="Arial" w:hint="cs"/>
+          <w:rtl/>
+        </w:rPr>
+        <w:t>במהלך</w:t>
+      </w:r>
+      <w:r>
+        <w:rPr>
+          <w:rFonts w:cs="Arial"/>
+          <w:rtl/>
+        </w:rPr>
+        <w:t xml:space="preserve"> </w:t>
+      </w:r>
+      <w:r>
+        <w:rPr>
+          <w:rFonts w:cs="Arial" w:hint="cs"/>
+          <w:rtl/>
+        </w:rPr>
+        <w:t>החישוב</w:t>
+      </w:r>
+      <w:r>
+        <w:rPr>
+          <w:rFonts w:cs="Arial"/>
+          <w:rtl/>
+        </w:rPr>
+        <w:t xml:space="preserve">, </w:t>
+      </w:r>
+      <w:r>
+        <w:rPr>
+          <w:rFonts w:cs="Arial" w:hint="cs"/>
+          <w:rtl/>
+        </w:rPr>
+        <w:t>נבצע</w:t>
+      </w:r>
+      <w:r>
+        <w:rPr>
+          <w:rFonts w:cs="Arial"/>
+          <w:rtl/>
+        </w:rPr>
+        <w:t xml:space="preserve"> </w:t>
+      </w:r>
+      <w:r>
+        <w:rPr>
+          <w:rFonts w:cs="Arial" w:hint="cs"/>
+          <w:rtl/>
+        </w:rPr>
+        <w:t>מספר</w:t>
+      </w:r>
+      <w:r>
+        <w:rPr>
+          <w:rFonts w:cs="Arial"/>
+          <w:rtl/>
+        </w:rPr>
+        <w:t xml:space="preserve"> </w:t>
+      </w:r>
+      <w:r>
+        <w:rPr>
+          <w:rFonts w:cs="Arial" w:hint="cs"/>
+          <w:rtl/>
+        </w:rPr>
+        <w:t>לולאות</w:t>
+      </w:r>
+      <w:r>
+        <w:rPr>
+          <w:rFonts w:cs="Arial"/>
+          <w:rtl/>
+        </w:rPr>
+        <w:t xml:space="preserve">: </w:t>
+      </w:r>
+      <w:r>
+        <w:rPr>
+          <w:rFonts w:cs="Arial" w:hint="cs"/>
+          <w:rtl/>
+        </w:rPr>
+        <w:t>בלולאה</w:t>
+      </w:r>
+      <w:r>
+        <w:rPr>
+          <w:rFonts w:cs="Arial"/>
+          <w:rtl/>
+        </w:rPr>
+        <w:t xml:space="preserve"> </w:t>
+      </w:r>
+      <w:r>
+        <w:rPr>
+          <w:rFonts w:cs="Arial" w:hint="cs"/>
+          <w:rtl/>
+        </w:rPr>
+        <w:t>הפנימית</w:t>
+      </w:r>
+      <w:r>
+        <w:rPr>
+          <w:rFonts w:cs="Arial"/>
+          <w:rtl/>
+        </w:rPr>
+        <w:t xml:space="preserve">, </w:t>
+      </w:r>
+      <w:r>
+        <w:rPr>
+          <w:rFonts w:cs="Arial" w:hint="cs"/>
+          <w:rtl/>
+        </w:rPr>
+        <w:t>נחשב</w:t>
+      </w:r>
+      <w:r>
+        <w:rPr>
+          <w:rFonts w:cs="Arial"/>
+          <w:rtl/>
+        </w:rPr>
+        <w:t xml:space="preserve"> </w:t>
+      </w:r>
+      <w:r>
+        <w:rPr>
+          <w:rFonts w:cs="Arial" w:hint="cs"/>
+          <w:rtl/>
+        </w:rPr>
+        <w:t>את</w:t>
+      </w:r>
+      <w:r>
+        <w:rPr>
+          <w:rFonts w:cs="Arial"/>
+          <w:rtl/>
+        </w:rPr>
+        <w:t xml:space="preserve"> </w:t>
+      </w:r>
+      <w:r>
+        <w:rPr>
+          <w:rFonts w:cs="Arial" w:hint="cs"/>
+          <w:rtl/>
+        </w:rPr>
+        <w:t>המרחקים</w:t>
+      </w:r>
+      <w:r>
+        <w:rPr>
+          <w:rFonts w:cs="Arial"/>
+          <w:rtl/>
+        </w:rPr>
+        <w:t xml:space="preserve"> </w:t>
+      </w:r>
+      <w:r>
+        <w:rPr>
+          <w:rFonts w:cs="Arial" w:hint="cs"/>
+          <w:rtl/>
+        </w:rPr>
+        <w:t>בין</w:t>
+      </w:r>
+      <w:r>
+        <w:rPr>
+          <w:rFonts w:cs="Arial"/>
+          <w:rtl/>
+        </w:rPr>
+        <w:t xml:space="preserve"> </w:t>
+      </w:r>
+      <w:r>
+        <w:rPr>
+          <w:rFonts w:cs="Arial" w:hint="cs"/>
+          <w:rtl/>
+        </w:rPr>
+        <w:t>כל</w:t>
+      </w:r>
+      <w:r>
+        <w:rPr>
+          <w:rFonts w:cs="Arial"/>
+          <w:rtl/>
+        </w:rPr>
+        <w:t xml:space="preserve"> </w:t>
+      </w:r>
+      <w:r>
+        <w:rPr>
+          <w:rFonts w:cs="Arial" w:hint="cs"/>
+          <w:rtl/>
+        </w:rPr>
+        <w:t>נקודה</w:t>
+      </w:r>
+      <w:r>
+        <w:rPr>
+          <w:rFonts w:cs="Arial"/>
+          <w:rtl/>
+        </w:rPr>
+        <w:t xml:space="preserve"> </w:t>
+      </w:r>
+      <w:r>
+        <w:rPr>
+          <w:rFonts w:cs="Arial" w:hint="cs"/>
+          <w:rtl/>
+        </w:rPr>
+        <w:t xml:space="preserve">לכל נקודה אחרת </w:t>
+      </w:r>
+      <w:r>
+        <w:rPr>
+          <w:rFonts w:cs="Arial" w:hint="cs"/>
+          <w:rtl/>
+        </w:rPr>
+        <w:t>שלא באותו אשכול בהתחלה זה יהיה כולם עם כולם</w:t>
+      </w:r>
+      <w:r>
+        <w:rPr>
+          <w:rFonts w:cs="Arial"/>
+          <w:rtl/>
+        </w:rPr>
+        <w:t xml:space="preserve">, </w:t>
+      </w:r>
+      <w:r>
+        <w:rPr>
+          <w:rFonts w:cs="Arial" w:hint="cs"/>
+          <w:rtl/>
+        </w:rPr>
+        <w:t>ולאחר</w:t>
+      </w:r>
+      <w:r>
+        <w:rPr>
+          <w:rFonts w:cs="Arial"/>
+          <w:rtl/>
+        </w:rPr>
+        <w:t xml:space="preserve"> </w:t>
+      </w:r>
+      <w:r>
+        <w:rPr>
+          <w:rFonts w:cs="Arial" w:hint="cs"/>
+          <w:rtl/>
+        </w:rPr>
+        <w:t>מכן</w:t>
+      </w:r>
+      <w:r>
+        <w:rPr>
+          <w:rFonts w:cs="Arial" w:hint="cs"/>
+          <w:rtl/>
+        </w:rPr>
+        <w:t xml:space="preserve">, בשלבים יותר מתקדמים, </w:t>
+      </w:r>
+      <w:r>
+        <w:rPr>
+          <w:rFonts w:cs="Arial" w:hint="cs"/>
+          <w:rtl/>
+        </w:rPr>
+        <w:t>נחשב</w:t>
+      </w:r>
+      <w:r>
+        <w:rPr>
+          <w:rFonts w:cs="Arial"/>
+          <w:rtl/>
+        </w:rPr>
+        <w:t xml:space="preserve"> </w:t>
+      </w:r>
+      <w:r>
+        <w:rPr>
+          <w:rFonts w:cs="Arial" w:hint="cs"/>
+          <w:rtl/>
+        </w:rPr>
+        <w:t>ממוצע</w:t>
+      </w:r>
+      <w:r>
+        <w:rPr>
+          <w:rFonts w:cs="Arial"/>
+          <w:rtl/>
+        </w:rPr>
+        <w:t xml:space="preserve"> </w:t>
+      </w:r>
+      <w:r>
+        <w:rPr>
+          <w:rFonts w:cs="Arial" w:hint="cs"/>
+          <w:rtl/>
+        </w:rPr>
+        <w:t>עבור</w:t>
+      </w:r>
+      <w:r>
+        <w:rPr>
+          <w:rFonts w:cs="Arial"/>
+          <w:rtl/>
+        </w:rPr>
+        <w:t xml:space="preserve"> </w:t>
+      </w:r>
+      <w:r>
+        <w:rPr>
+          <w:rFonts w:cs="Arial" w:hint="cs"/>
+          <w:rtl/>
+        </w:rPr>
+        <w:t>כל</w:t>
+      </w:r>
+      <w:r>
+        <w:rPr>
+          <w:rFonts w:cs="Arial"/>
+          <w:rtl/>
+        </w:rPr>
+        <w:t xml:space="preserve"> </w:t>
+      </w:r>
+      <w:r>
+        <w:rPr>
+          <w:rFonts w:cs="Arial" w:hint="cs"/>
+          <w:rtl/>
+        </w:rPr>
+        <w:t>אשכול</w:t>
+      </w:r>
+      <w:r>
+        <w:rPr>
+          <w:rFonts w:cs="Arial"/>
+          <w:rtl/>
+        </w:rPr>
+        <w:t xml:space="preserve"> </w:t>
+      </w:r>
+      <w:r>
+        <w:rPr>
+          <w:rFonts w:cs="Arial" w:hint="cs"/>
+          <w:rtl/>
+        </w:rPr>
+        <w:t>כדי</w:t>
+      </w:r>
+      <w:r>
+        <w:rPr>
+          <w:rFonts w:cs="Arial"/>
+          <w:rtl/>
+        </w:rPr>
+        <w:t xml:space="preserve"> </w:t>
+      </w:r>
+      <w:r>
+        <w:rPr>
+          <w:rFonts w:cs="Arial" w:hint="cs"/>
+          <w:rtl/>
+        </w:rPr>
+        <w:t>לייצג</w:t>
+      </w:r>
+      <w:r>
+        <w:rPr>
+          <w:rFonts w:cs="Arial"/>
+          <w:rtl/>
+        </w:rPr>
+        <w:t xml:space="preserve"> </w:t>
+      </w:r>
+      <w:r>
+        <w:rPr>
+          <w:rFonts w:cs="Arial" w:hint="cs"/>
+          <w:rtl/>
+        </w:rPr>
+        <w:t>אותו</w:t>
+      </w:r>
+      <w:r>
+        <w:rPr>
+          <w:rFonts w:cs="Arial"/>
+          <w:rtl/>
+        </w:rPr>
+        <w:t xml:space="preserve"> </w:t>
+      </w:r>
+      <w:r>
+        <w:rPr>
+          <w:rFonts w:cs="Arial" w:hint="cs"/>
+          <w:rtl/>
+        </w:rPr>
+        <w:t>כנקודה</w:t>
+      </w:r>
+      <w:r>
+        <w:rPr>
+          <w:rFonts w:cs="Arial"/>
+          <w:rtl/>
+        </w:rPr>
+        <w:t xml:space="preserve"> </w:t>
+      </w:r>
+      <w:r>
+        <w:rPr>
+          <w:rFonts w:cs="Arial" w:hint="cs"/>
+          <w:rtl/>
+        </w:rPr>
+        <w:t>אחת</w:t>
+      </w:r>
+      <w:r>
+        <w:rPr>
+          <w:rFonts w:cs="Arial"/>
+          <w:rtl/>
+        </w:rPr>
+        <w:t xml:space="preserve">. </w:t>
+      </w:r>
+      <w:r>
+        <w:rPr>
+          <w:rFonts w:cs="Arial" w:hint="cs"/>
+          <w:rtl/>
+        </w:rPr>
+        <w:t>לאחר</w:t>
+      </w:r>
+      <w:r>
+        <w:rPr>
+          <w:rFonts w:cs="Arial"/>
+          <w:rtl/>
+        </w:rPr>
+        <w:t xml:space="preserve"> </w:t>
+      </w:r>
+      <w:r>
+        <w:rPr>
+          <w:rFonts w:cs="Arial" w:hint="cs"/>
+          <w:rtl/>
+        </w:rPr>
+        <w:t>מכן</w:t>
+      </w:r>
+      <w:r>
+        <w:rPr>
+          <w:rFonts w:cs="Arial"/>
+          <w:rtl/>
+        </w:rPr>
+        <w:t xml:space="preserve">, </w:t>
+      </w:r>
+      <w:r>
+        <w:rPr>
+          <w:rFonts w:cs="Arial" w:hint="cs"/>
+          <w:rtl/>
+        </w:rPr>
+        <w:t>נחשב</w:t>
+      </w:r>
+      <w:r>
+        <w:rPr>
+          <w:rFonts w:cs="Arial"/>
+          <w:rtl/>
+        </w:rPr>
+        <w:t xml:space="preserve"> </w:t>
+      </w:r>
+      <w:r>
+        <w:rPr>
+          <w:rFonts w:cs="Arial" w:hint="cs"/>
+          <w:rtl/>
+        </w:rPr>
+        <w:t>את</w:t>
+      </w:r>
+      <w:r>
+        <w:rPr>
+          <w:rFonts w:cs="Arial"/>
+          <w:rtl/>
+        </w:rPr>
+        <w:t xml:space="preserve"> </w:t>
+      </w:r>
+      <w:r>
+        <w:rPr>
+          <w:rFonts w:cs="Arial" w:hint="cs"/>
+          <w:rtl/>
+        </w:rPr>
+        <w:t>המרחק</w:t>
+      </w:r>
+      <w:r>
+        <w:rPr>
+          <w:rFonts w:cs="Arial"/>
+          <w:rtl/>
+        </w:rPr>
+        <w:t xml:space="preserve"> </w:t>
+      </w:r>
+      <w:proofErr w:type="spellStart"/>
+      <w:r>
+        <w:rPr>
+          <w:rFonts w:cs="Arial" w:hint="cs"/>
+          <w:rtl/>
+        </w:rPr>
+        <w:t>האוקלידי</w:t>
+      </w:r>
+      <w:proofErr w:type="spellEnd"/>
+      <w:r>
+        <w:rPr>
+          <w:rFonts w:cs="Arial"/>
+          <w:rtl/>
+        </w:rPr>
+        <w:t xml:space="preserve"> </w:t>
+      </w:r>
+      <w:r>
+        <w:rPr>
+          <w:rFonts w:cs="Arial" w:hint="cs"/>
+          <w:rtl/>
+        </w:rPr>
+        <w:t>בין</w:t>
+      </w:r>
+      <w:r>
+        <w:rPr>
+          <w:rFonts w:cs="Arial"/>
+          <w:rtl/>
+        </w:rPr>
+        <w:t xml:space="preserve"> </w:t>
+      </w:r>
+      <w:r>
+        <w:rPr>
+          <w:rFonts w:cs="Arial" w:hint="cs"/>
+          <w:rtl/>
+        </w:rPr>
+        <w:t>כל</w:t>
+      </w:r>
+      <w:r>
+        <w:rPr>
+          <w:rFonts w:cs="Arial"/>
+          <w:rtl/>
+        </w:rPr>
+        <w:t xml:space="preserve"> </w:t>
+      </w:r>
+      <w:r>
+        <w:rPr>
+          <w:rFonts w:cs="Arial" w:hint="cs"/>
+          <w:rtl/>
+        </w:rPr>
+        <w:t>נקודת</w:t>
+      </w:r>
+      <w:r>
+        <w:rPr>
+          <w:rFonts w:cs="Arial"/>
+          <w:rtl/>
+        </w:rPr>
+        <w:t xml:space="preserve"> </w:t>
+      </w:r>
+      <w:r>
+        <w:rPr>
+          <w:rFonts w:cs="Arial" w:hint="cs"/>
+          <w:rtl/>
+        </w:rPr>
+        <w:t>אשכול</w:t>
+      </w:r>
+      <w:r>
+        <w:rPr>
+          <w:rFonts w:cs="Arial"/>
+          <w:rtl/>
+        </w:rPr>
+        <w:t xml:space="preserve"> </w:t>
+      </w:r>
+      <w:r>
+        <w:rPr>
+          <w:rFonts w:cs="Arial" w:hint="cs"/>
+          <w:rtl/>
+        </w:rPr>
+        <w:t>לנקודת</w:t>
+      </w:r>
+      <w:r>
+        <w:rPr>
+          <w:rFonts w:cs="Arial"/>
+          <w:rtl/>
+        </w:rPr>
+        <w:t xml:space="preserve"> </w:t>
+      </w:r>
+      <w:r>
+        <w:rPr>
+          <w:rFonts w:cs="Arial" w:hint="cs"/>
+          <w:rtl/>
+        </w:rPr>
+        <w:t>אשכול</w:t>
+      </w:r>
+      <w:r>
+        <w:rPr>
+          <w:rFonts w:cs="Arial"/>
+          <w:rtl/>
+        </w:rPr>
+        <w:t xml:space="preserve"> </w:t>
+      </w:r>
+      <w:r>
+        <w:rPr>
+          <w:rFonts w:cs="Arial" w:hint="cs"/>
+          <w:rtl/>
+        </w:rPr>
+        <w:t>אחרת</w:t>
+      </w:r>
+      <w:r>
+        <w:rPr>
+          <w:rFonts w:cs="Arial"/>
+          <w:rtl/>
+        </w:rPr>
+        <w:t xml:space="preserve">. </w:t>
+      </w:r>
+      <w:r>
+        <w:rPr>
+          <w:rFonts w:cs="Arial" w:hint="cs"/>
+          <w:rtl/>
+        </w:rPr>
+        <w:t>בסיום</w:t>
+      </w:r>
+      <w:r>
+        <w:rPr>
+          <w:rFonts w:cs="Arial"/>
+          <w:rtl/>
+        </w:rPr>
+        <w:t xml:space="preserve"> </w:t>
+      </w:r>
+      <w:r>
+        <w:rPr>
+          <w:rFonts w:cs="Arial" w:hint="cs"/>
+          <w:rtl/>
+        </w:rPr>
+        <w:t>כל</w:t>
+      </w:r>
+      <w:r>
+        <w:rPr>
+          <w:rFonts w:cs="Arial"/>
+          <w:rtl/>
+        </w:rPr>
+        <w:t xml:space="preserve"> </w:t>
+      </w:r>
+      <w:r>
+        <w:rPr>
+          <w:rFonts w:cs="Arial" w:hint="cs"/>
+          <w:rtl/>
+        </w:rPr>
+        <w:t>לולאה</w:t>
+      </w:r>
+      <w:r>
+        <w:rPr>
+          <w:rFonts w:cs="Arial"/>
+          <w:rtl/>
+        </w:rPr>
+        <w:t xml:space="preserve">, </w:t>
+      </w:r>
+      <w:r>
+        <w:rPr>
+          <w:rFonts w:cs="Arial" w:hint="cs"/>
+          <w:rtl/>
+        </w:rPr>
+        <w:t>נבחר</w:t>
+      </w:r>
+      <w:r>
+        <w:rPr>
+          <w:rFonts w:cs="Arial"/>
+          <w:rtl/>
+        </w:rPr>
+        <w:t xml:space="preserve"> </w:t>
+      </w:r>
+      <w:r>
+        <w:rPr>
+          <w:rFonts w:cs="Arial" w:hint="cs"/>
+          <w:rtl/>
+        </w:rPr>
+        <w:t>את</w:t>
+      </w:r>
+      <w:r>
+        <w:rPr>
+          <w:rFonts w:cs="Arial"/>
+          <w:rtl/>
+        </w:rPr>
+        <w:t xml:space="preserve"> </w:t>
+      </w:r>
+      <w:r>
+        <w:rPr>
+          <w:rFonts w:cs="Arial" w:hint="cs"/>
+          <w:rtl/>
+        </w:rPr>
+        <w:t>המרחק</w:t>
+      </w:r>
+      <w:r>
+        <w:rPr>
+          <w:rFonts w:cs="Arial"/>
+          <w:rtl/>
+        </w:rPr>
+        <w:t xml:space="preserve"> </w:t>
+      </w:r>
+      <w:r>
+        <w:rPr>
+          <w:rFonts w:cs="Arial" w:hint="cs"/>
+          <w:rtl/>
+        </w:rPr>
+        <w:t>המינימלי</w:t>
+      </w:r>
+      <w:r>
+        <w:rPr>
+          <w:rFonts w:cs="Arial"/>
+          <w:rtl/>
+        </w:rPr>
+        <w:t xml:space="preserve"> </w:t>
+      </w:r>
+      <w:r>
+        <w:rPr>
+          <w:rFonts w:cs="Arial" w:hint="cs"/>
+          <w:rtl/>
+        </w:rPr>
+        <w:t>בין</w:t>
+      </w:r>
+      <w:r>
+        <w:rPr>
+          <w:rFonts w:cs="Arial"/>
+          <w:rtl/>
+        </w:rPr>
+        <w:t xml:space="preserve"> </w:t>
+      </w:r>
+      <w:r>
+        <w:rPr>
+          <w:rFonts w:cs="Arial" w:hint="cs"/>
+          <w:rtl/>
+        </w:rPr>
+        <w:t>האשכולות</w:t>
+      </w:r>
+      <w:r>
+        <w:rPr>
+          <w:rFonts w:cs="Arial"/>
+          <w:rtl/>
+        </w:rPr>
+        <w:t xml:space="preserve"> </w:t>
+      </w:r>
+      <w:r>
+        <w:rPr>
+          <w:rFonts w:cs="Arial" w:hint="cs"/>
+          <w:rtl/>
+        </w:rPr>
+        <w:t>ונוודא</w:t>
+      </w:r>
+      <w:r>
+        <w:rPr>
+          <w:rFonts w:cs="Arial"/>
+          <w:rtl/>
+        </w:rPr>
+        <w:t xml:space="preserve"> </w:t>
+      </w:r>
+      <w:r>
+        <w:rPr>
+          <w:rFonts w:cs="Arial" w:hint="cs"/>
+          <w:rtl/>
+        </w:rPr>
+        <w:t>שכל</w:t>
+      </w:r>
+      <w:r>
+        <w:rPr>
+          <w:rFonts w:cs="Arial"/>
+          <w:rtl/>
+        </w:rPr>
+        <w:t xml:space="preserve"> </w:t>
+      </w:r>
+      <w:r>
+        <w:rPr>
+          <w:rFonts w:cs="Arial" w:hint="cs"/>
+          <w:rtl/>
+        </w:rPr>
+        <w:t>הנקודות</w:t>
+      </w:r>
+      <w:r>
+        <w:rPr>
+          <w:rFonts w:cs="Arial"/>
+          <w:rtl/>
+        </w:rPr>
+        <w:t xml:space="preserve"> </w:t>
+      </w:r>
+      <w:r>
+        <w:rPr>
+          <w:rFonts w:cs="Arial" w:hint="cs"/>
+          <w:rtl/>
+        </w:rPr>
+        <w:t>יתאגדו</w:t>
+      </w:r>
+      <w:r>
+        <w:rPr>
+          <w:rFonts w:cs="Arial"/>
+          <w:rtl/>
+        </w:rPr>
+        <w:t xml:space="preserve"> </w:t>
+      </w:r>
+      <w:r>
+        <w:rPr>
+          <w:rFonts w:cs="Arial" w:hint="cs"/>
+          <w:rtl/>
+        </w:rPr>
+        <w:t>לפי</w:t>
+      </w:r>
       <w:r>
         <w:rPr>
           <w:rFonts w:hint="cs"/>
           <w:rtl/>
         </w:rPr>
-        <w:t xml:space="preserve">נפעל לפי האלגוריתם </w:t>
+        <w:t xml:space="preserve"> </w:t>
+      </w:r>
+      <w:r>
+        <w:rPr>
+          <w:rFonts w:cs="Arial" w:hint="cs"/>
+          <w:rtl/>
+        </w:rPr>
+        <w:t>מיזוג</w:t>
+      </w:r>
+      <w:r>
+        <w:rPr>
+          <w:rFonts w:cs="Arial"/>
+          <w:rtl/>
+        </w:rPr>
+        <w:t xml:space="preserve"> </w:t>
+      </w:r>
+      <w:r>
+        <w:rPr>
+          <w:rFonts w:cs="Arial" w:hint="cs"/>
+          <w:rtl/>
+        </w:rPr>
+        <w:t>על</w:t>
+      </w:r>
+      <w:r>
+        <w:rPr>
+          <w:rFonts w:cs="Arial"/>
+          <w:rtl/>
+        </w:rPr>
+        <w:t xml:space="preserve"> </w:t>
+      </w:r>
+      <w:r>
+        <w:rPr>
+          <w:rFonts w:cs="Arial" w:hint="cs"/>
+          <w:rtl/>
+        </w:rPr>
+        <w:t>פי</w:t>
+      </w:r>
+      <w:r>
+        <w:rPr>
+          <w:rFonts w:cs="Arial"/>
+          <w:rtl/>
+        </w:rPr>
+        <w:t xml:space="preserve"> </w:t>
+      </w:r>
+      <w:r>
+        <w:rPr>
+          <w:rFonts w:cs="Arial" w:hint="cs"/>
+          <w:rtl/>
+        </w:rPr>
+        <w:t>המרחק</w:t>
+      </w:r>
+      <w:r>
+        <w:rPr>
+          <w:rFonts w:cs="Arial"/>
+          <w:rtl/>
+        </w:rPr>
+        <w:t xml:space="preserve"> </w:t>
+      </w:r>
+      <w:r>
+        <w:rPr>
+          <w:rFonts w:cs="Arial" w:hint="cs"/>
+          <w:rtl/>
+        </w:rPr>
+        <w:t>הקצר</w:t>
+      </w:r>
+      <w:r>
+        <w:rPr>
+          <w:rFonts w:cs="Arial"/>
+          <w:rtl/>
+        </w:rPr>
+        <w:t xml:space="preserve"> </w:t>
+      </w:r>
+      <w:r>
+        <w:rPr>
+          <w:rFonts w:cs="Arial" w:hint="cs"/>
+          <w:rtl/>
+        </w:rPr>
+        <w:t>ביותר</w:t>
+      </w:r>
+    </w:p>
+    <w:p>
+      <w:pPr>
+        <w:spacing w:after="0"/>
+        <w:rPr>
+          <w:rtl/>
+        </w:rPr>
+      </w:pPr>
+      <w:r>
+        <w:rPr>
+          <w:rFonts w:cs="Arial" w:hint="cs"/>
+          <w:rtl/>
+        </w:rPr>
+        <w:t>לגבי</w:t>
+      </w:r>
+      <w:r>
+        <w:rPr>
+          <w:rFonts w:cs="Arial"/>
+          <w:rtl/>
+        </w:rPr>
+        <w:t xml:space="preserve"> </w:t>
+      </w:r>
+      <w:r>
+        <w:rPr>
+          <w:rFonts w:cs="Arial" w:hint="cs"/>
+          <w:rtl/>
+        </w:rPr>
+        <w:t>ההחלטה</w:t>
+      </w:r>
+      <w:r>
+        <w:rPr>
+          <w:rFonts w:cs="Arial"/>
+          <w:rtl/>
+        </w:rPr>
+        <w:t xml:space="preserve"> </w:t>
+      </w:r>
+      <w:r>
+        <w:rPr>
+          <w:rFonts w:cs="Arial" w:hint="cs"/>
+          <w:rtl/>
+        </w:rPr>
+        <w:t>על</w:t>
+      </w:r>
+      <w:r>
+        <w:rPr>
+          <w:rFonts w:cs="Arial"/>
+          <w:rtl/>
+        </w:rPr>
+        <w:t xml:space="preserve"> </w:t>
+      </w:r>
+      <w:r>
+        <w:rPr>
+          <w:rFonts w:cs="Arial" w:hint="cs"/>
+          <w:rtl/>
+        </w:rPr>
+        <w:t>מספר</w:t>
+      </w:r>
+      <w:r>
+        <w:rPr>
+          <w:rFonts w:cs="Arial"/>
+          <w:rtl/>
+        </w:rPr>
+        <w:t xml:space="preserve"> </w:t>
+      </w:r>
+      <w:r>
+        <w:rPr>
+          <w:rFonts w:cs="Arial" w:hint="cs"/>
+          <w:rtl/>
+        </w:rPr>
+        <w:t>האשכולות</w:t>
+      </w:r>
+      <w:r>
+        <w:rPr>
+          <w:rFonts w:cs="Arial"/>
+          <w:rtl/>
+        </w:rPr>
+        <w:t xml:space="preserve"> </w:t>
+      </w:r>
+      <w:r>
+        <w:rPr>
+          <w:rFonts w:cs="Arial" w:hint="cs"/>
+          <w:rtl/>
+        </w:rPr>
+        <w:t>א</w:t>
+      </w:r>
+      <w:r>
+        <w:rPr>
+          <w:rFonts w:cs="Arial" w:hint="cs"/>
+          <w:rtl/>
+        </w:rPr>
+        <w:t>ם</w:t>
+      </w:r>
+      <w:r>
+        <w:rPr>
+          <w:rFonts w:cs="Arial"/>
+          <w:rtl/>
+        </w:rPr>
+        <w:t xml:space="preserve"> </w:t>
+      </w:r>
+      <w:r>
+        <w:rPr>
+          <w:rFonts w:cs="Arial" w:hint="cs"/>
+          <w:rtl/>
+        </w:rPr>
+        <w:t>לא</w:t>
+      </w:r>
+      <w:r>
+        <w:rPr>
+          <w:rFonts w:cs="Arial"/>
+          <w:rtl/>
+        </w:rPr>
+        <w:t xml:space="preserve"> </w:t>
+      </w:r>
+      <w:r>
+        <w:rPr>
+          <w:rFonts w:cs="Arial" w:hint="cs"/>
+          <w:rtl/>
+        </w:rPr>
+        <w:t>הוזן</w:t>
+      </w:r>
+      <w:r>
+        <w:rPr>
+          <w:rFonts w:cs="Arial"/>
+          <w:rtl/>
+        </w:rPr>
+        <w:t xml:space="preserve"> </w:t>
+      </w:r>
+      <w:r>
+        <w:t>k</w:t>
+      </w:r>
+      <w:r>
+        <w:rPr>
+          <w:rFonts w:cs="Arial"/>
+          <w:rtl/>
+        </w:rPr>
+        <w:t xml:space="preserve"> </w:t>
+      </w:r>
+      <w:r>
+        <w:rPr>
+          <w:rFonts w:cs="Arial" w:hint="cs"/>
+          <w:rtl/>
+        </w:rPr>
+        <w:t>מראש</w:t>
+      </w:r>
+      <w:r>
+        <w:rPr>
+          <w:rFonts w:cs="Arial"/>
+          <w:rtl/>
+        </w:rPr>
+        <w:t xml:space="preserve">, </w:t>
+      </w:r>
+      <w:r>
+        <w:rPr>
+          <w:rFonts w:cs="Arial" w:hint="cs"/>
+          <w:rtl/>
+        </w:rPr>
+        <w:t>נמשיך</w:t>
+      </w:r>
+      <w:r>
+        <w:rPr>
+          <w:rFonts w:cs="Arial"/>
+          <w:rtl/>
+        </w:rPr>
+        <w:t xml:space="preserve"> </w:t>
+      </w:r>
+      <w:r>
+        <w:rPr>
+          <w:rFonts w:cs="Arial" w:hint="cs"/>
+          <w:rtl/>
+        </w:rPr>
+        <w:t>במיזוג</w:t>
+      </w:r>
+      <w:r>
+        <w:rPr>
+          <w:rFonts w:cs="Arial"/>
+          <w:rtl/>
+        </w:rPr>
+        <w:t xml:space="preserve"> </w:t>
+      </w:r>
+      <w:r>
+        <w:rPr>
+          <w:rFonts w:cs="Arial" w:hint="cs"/>
+          <w:rtl/>
+        </w:rPr>
+        <w:t>האשכולות</w:t>
+      </w:r>
+      <w:r>
+        <w:rPr>
+          <w:rFonts w:cs="Arial"/>
+          <w:rtl/>
+        </w:rPr>
+        <w:t xml:space="preserve"> </w:t>
+      </w:r>
+      <w:r>
+        <w:rPr>
+          <w:rFonts w:cs="Arial" w:hint="cs"/>
+          <w:rtl/>
+        </w:rPr>
+        <w:t>עד</w:t>
+      </w:r>
+      <w:r>
+        <w:rPr>
+          <w:rFonts w:cs="Arial"/>
+          <w:rtl/>
+        </w:rPr>
+        <w:t xml:space="preserve"> </w:t>
+      </w:r>
+      <w:r>
+        <w:rPr>
+          <w:rFonts w:cs="Arial" w:hint="cs"/>
+          <w:rtl/>
+        </w:rPr>
+        <w:t>שכל</w:t>
+      </w:r>
+      <w:r>
+        <w:rPr>
+          <w:rFonts w:cs="Arial"/>
+          <w:rtl/>
+        </w:rPr>
+        <w:t xml:space="preserve"> </w:t>
+      </w:r>
+      <w:r>
+        <w:rPr>
+          <w:rFonts w:cs="Arial" w:hint="cs"/>
+          <w:rtl/>
+        </w:rPr>
+        <w:t>הנקודות</w:t>
+      </w:r>
+      <w:r>
+        <w:rPr>
+          <w:rFonts w:cs="Arial"/>
+          <w:rtl/>
+        </w:rPr>
+        <w:t xml:space="preserve"> </w:t>
+      </w:r>
+      <w:r>
+        <w:rPr>
+          <w:rFonts w:cs="Arial" w:hint="cs"/>
+          <w:rtl/>
+        </w:rPr>
+        <w:t>יהיו</w:t>
+      </w:r>
+      <w:r>
+        <w:rPr>
+          <w:rFonts w:cs="Arial"/>
+          <w:rtl/>
+        </w:rPr>
+        <w:t xml:space="preserve"> </w:t>
+      </w:r>
+      <w:r>
+        <w:rPr>
+          <w:rFonts w:cs="Arial" w:hint="cs"/>
+          <w:rtl/>
+        </w:rPr>
+        <w:t>באותו</w:t>
+      </w:r>
+      <w:r>
+        <w:rPr>
+          <w:rFonts w:cs="Arial"/>
+          <w:rtl/>
+        </w:rPr>
+        <w:t xml:space="preserve"> </w:t>
+      </w:r>
+      <w:r>
+        <w:rPr>
+          <w:rFonts w:cs="Arial" w:hint="cs"/>
+          <w:rtl/>
+        </w:rPr>
+        <w:t>אשכול</w:t>
+      </w:r>
+      <w:r>
+        <w:rPr>
+          <w:rFonts w:cs="Arial"/>
+          <w:rtl/>
+        </w:rPr>
+        <w:t>.</w:t>
+      </w:r>
+    </w:p>
+    <w:p>
+      <w:pPr>
+        <w:spacing w:after="0"/>
+        <w:rPr>
+          <w:rFonts w:cs="Arial"/>
+          <w:rtl/>
+        </w:rPr>
+      </w:pPr>
+      <w:r>
+        <w:rPr>
+          <w:rFonts w:cs="Arial" w:hint="cs"/>
+          <w:rtl/>
+        </w:rPr>
+        <w:t>הפונקציה</w:t>
+      </w:r>
+      <w:r>
+        <w:rPr>
+          <w:rFonts w:cs="Arial"/>
+          <w:rtl/>
+        </w:rPr>
+        <w:t xml:space="preserve"> </w:t>
+      </w:r>
+      <w:proofErr w:type="spellStart"/>
+      <w:r>
+        <w:t>h_clustering</w:t>
+      </w:r>
+      <w:proofErr w:type="spellEnd"/>
+      <w:r>
+        <w:rPr>
+          <w:rFonts w:cs="Arial"/>
+          <w:rtl/>
+        </w:rPr>
+        <w:t xml:space="preserve"> </w:t>
+      </w:r>
+      <w:r>
+        <w:rPr>
+          <w:rFonts w:cs="Arial" w:hint="cs"/>
+          <w:rtl/>
+        </w:rPr>
+        <w:t>תבצע</w:t>
+      </w:r>
+      <w:r>
+        <w:rPr>
+          <w:rFonts w:cs="Arial"/>
+          <w:rtl/>
+        </w:rPr>
+        <w:t xml:space="preserve"> </w:t>
+      </w:r>
+      <w:r>
+        <w:t>clustering</w:t>
+      </w:r>
+      <w:r>
+        <w:rPr>
+          <w:rFonts w:cs="Arial"/>
+          <w:rtl/>
+        </w:rPr>
+        <w:t xml:space="preserve"> </w:t>
+      </w:r>
+      <w:r>
+        <w:rPr>
+          <w:rFonts w:cs="Arial" w:hint="cs"/>
+          <w:rtl/>
+        </w:rPr>
+        <w:t>היררכי</w:t>
+      </w:r>
+      <w:r>
+        <w:rPr>
+          <w:rFonts w:cs="Arial"/>
+          <w:rtl/>
+        </w:rPr>
+        <w:t xml:space="preserve"> </w:t>
+      </w:r>
+      <w:r>
+        <w:rPr>
+          <w:rFonts w:cs="Arial" w:hint="cs"/>
+          <w:rtl/>
+        </w:rPr>
+        <w:t>על</w:t>
+      </w:r>
+      <w:r>
+        <w:rPr>
+          <w:rFonts w:cs="Arial"/>
+          <w:rtl/>
+        </w:rPr>
+        <w:t xml:space="preserve"> </w:t>
+      </w:r>
+      <w:r>
+        <w:rPr>
+          <w:rFonts w:cs="Arial" w:hint="cs"/>
+          <w:rtl/>
+        </w:rPr>
+        <w:t>נקודות</w:t>
+      </w:r>
+      <w:r>
+        <w:rPr>
+          <w:rFonts w:cs="Arial"/>
+          <w:rtl/>
+        </w:rPr>
+        <w:t xml:space="preserve"> </w:t>
+      </w:r>
+      <w:r>
+        <w:rPr>
+          <w:rFonts w:cs="Arial" w:hint="cs"/>
+          <w:rtl/>
+        </w:rPr>
+        <w:t>ב</w:t>
+      </w:r>
+      <w:r>
+        <w:rPr>
+          <w:rFonts w:cs="Arial"/>
+          <w:rtl/>
+        </w:rPr>
+        <w:t>-</w:t>
+      </w:r>
+      <w:r>
+        <w:t>dim</w:t>
+      </w:r>
+      <w:r>
+        <w:rPr>
+          <w:rFonts w:cs="Arial"/>
+          <w:rtl/>
+        </w:rPr>
+        <w:t xml:space="preserve"> </w:t>
+      </w:r>
+      <w:r>
+        <w:rPr>
+          <w:rFonts w:cs="Arial" w:hint="cs"/>
+          <w:rtl/>
+        </w:rPr>
+        <w:t>ממדים</w:t>
+      </w:r>
+      <w:r>
+        <w:rPr>
+          <w:rFonts w:cs="Arial"/>
+          <w:rtl/>
+        </w:rPr>
+        <w:t xml:space="preserve">, </w:t>
+      </w:r>
+      <w:r>
+        <w:rPr>
+          <w:rFonts w:cs="Arial" w:hint="cs"/>
+          <w:rtl/>
+        </w:rPr>
+        <w:t>כאשר</w:t>
+      </w:r>
+      <w:r>
+        <w:rPr>
+          <w:rFonts w:cs="Arial"/>
+          <w:rtl/>
+        </w:rPr>
+        <w:t xml:space="preserve"> </w:t>
+      </w:r>
+      <w:r>
+        <w:rPr>
+          <w:rFonts w:cs="Arial" w:hint="cs"/>
+          <w:rtl/>
+        </w:rPr>
+        <w:t>הקלט</w:t>
+      </w:r>
+      <w:r>
+        <w:rPr>
+          <w:rFonts w:cs="Arial"/>
+          <w:rtl/>
+        </w:rPr>
+        <w:t xml:space="preserve"> </w:t>
+      </w:r>
+      <w:r>
+        <w:rPr>
+          <w:rFonts w:cs="Arial" w:hint="cs"/>
+          <w:rtl/>
+        </w:rPr>
+        <w:t>הוא</w:t>
+      </w:r>
+      <w:r>
+        <w:rPr>
+          <w:rFonts w:cs="Arial"/>
+          <w:rtl/>
+        </w:rPr>
+        <w:t xml:space="preserve"> </w:t>
+      </w:r>
+      <w:r>
+        <w:rPr>
+          <w:rFonts w:cs="Arial" w:hint="cs"/>
+          <w:rtl/>
+        </w:rPr>
+        <w:t>רשימת</w:t>
+      </w:r>
+      <w:r>
+        <w:rPr>
+          <w:rFonts w:cs="Arial"/>
+          <w:rtl/>
+        </w:rPr>
+        <w:t xml:space="preserve"> </w:t>
+      </w:r>
+      <w:r>
+        <w:t>points</w:t>
+      </w:r>
+      <w:r>
+        <w:rPr>
+          <w:rFonts w:cs="Arial"/>
+          <w:rtl/>
+        </w:rPr>
+        <w:t xml:space="preserve"> </w:t>
+      </w:r>
+      <w:r>
+        <w:rPr>
+          <w:rFonts w:cs="Arial" w:hint="cs"/>
+          <w:rtl/>
+        </w:rPr>
+        <w:t>שמכילה</w:t>
+      </w:r>
+      <w:r>
+        <w:rPr>
+          <w:rFonts w:cs="Arial"/>
+          <w:rtl/>
+        </w:rPr>
+        <w:t xml:space="preserve"> </w:t>
+      </w:r>
+      <w:r>
+        <w:rPr>
+          <w:rFonts w:cs="Arial" w:hint="cs"/>
+          <w:rtl/>
+        </w:rPr>
+        <w:t>את</w:t>
+      </w:r>
+      <w:r>
+        <w:rPr>
+          <w:rFonts w:cs="Arial"/>
+          <w:rtl/>
+        </w:rPr>
+        <w:t xml:space="preserve"> </w:t>
+      </w:r>
+      <w:r>
+        <w:rPr>
+          <w:rFonts w:cs="Arial" w:hint="cs"/>
+          <w:rtl/>
+        </w:rPr>
+        <w:t>הנקודות</w:t>
+      </w:r>
+      <w:r>
+        <w:rPr>
+          <w:rFonts w:cs="Arial"/>
+          <w:rtl/>
+        </w:rPr>
+        <w:t xml:space="preserve">. </w:t>
+      </w:r>
+      <w:r>
+        <w:rPr>
+          <w:rFonts w:cs="Arial" w:hint="cs"/>
+          <w:rtl/>
+        </w:rPr>
+        <w:t>אם</w:t>
+      </w:r>
+      <w:r>
+        <w:rPr>
+          <w:rFonts w:cs="Arial"/>
+          <w:rtl/>
+        </w:rPr>
+        <w:t xml:space="preserve"> </w:t>
+      </w:r>
+      <w:r>
+        <w:t>k</w:t>
+      </w:r>
+      <w:r>
+        <w:rPr>
+          <w:rFonts w:cs="Arial"/>
+          <w:rtl/>
+        </w:rPr>
+        <w:t xml:space="preserve"> </w:t>
+      </w:r>
+      <w:r>
+        <w:rPr>
+          <w:rFonts w:cs="Arial" w:hint="cs"/>
+          <w:rtl/>
+        </w:rPr>
+        <w:t>לא</w:t>
+      </w:r>
+      <w:r>
+        <w:rPr>
+          <w:rFonts w:cs="Arial"/>
+          <w:rtl/>
+        </w:rPr>
+        <w:t xml:space="preserve"> </w:t>
+      </w:r>
+      <w:r>
+        <w:rPr>
+          <w:rFonts w:cs="Arial" w:hint="cs"/>
+          <w:rtl/>
+        </w:rPr>
+        <w:t>הוזן</w:t>
+      </w:r>
+      <w:r>
+        <w:rPr>
+          <w:rFonts w:cs="Arial"/>
+          <w:rtl/>
+        </w:rPr>
+        <w:t xml:space="preserve">, </w:t>
+      </w:r>
+      <w:r>
+        <w:rPr>
+          <w:rFonts w:cs="Arial" w:hint="cs"/>
+          <w:rtl/>
+        </w:rPr>
+        <w:t>הפונקציה</w:t>
+      </w:r>
+      <w:r>
+        <w:rPr>
+          <w:rFonts w:cs="Arial"/>
+          <w:rtl/>
+        </w:rPr>
+        <w:t xml:space="preserve"> </w:t>
+      </w:r>
+      <w:r>
+        <w:rPr>
+          <w:rFonts w:cs="Arial" w:hint="cs"/>
+          <w:rtl/>
+        </w:rPr>
+        <w:t>תמשיך</w:t>
+      </w:r>
+      <w:r>
+        <w:rPr>
+          <w:rFonts w:cs="Arial"/>
+          <w:rtl/>
+        </w:rPr>
+        <w:t xml:space="preserve"> </w:t>
+      </w:r>
+      <w:r>
+        <w:rPr>
+          <w:rFonts w:cs="Arial" w:hint="cs"/>
+          <w:rtl/>
+        </w:rPr>
+        <w:t>עד</w:t>
+      </w:r>
+      <w:r>
+        <w:rPr>
+          <w:rFonts w:cs="Arial"/>
+          <w:rtl/>
+        </w:rPr>
+        <w:t xml:space="preserve"> </w:t>
+      </w:r>
+      <w:r>
+        <w:rPr>
+          <w:rFonts w:cs="Arial" w:hint="cs"/>
+          <w:rtl/>
+        </w:rPr>
+        <w:t>שכל</w:t>
+      </w:r>
+      <w:r>
+        <w:rPr>
+          <w:rFonts w:cs="Arial"/>
+          <w:rtl/>
+        </w:rPr>
+        <w:t xml:space="preserve"> </w:t>
+      </w:r>
+      <w:r>
+        <w:rPr>
+          <w:rFonts w:cs="Arial" w:hint="cs"/>
+          <w:rtl/>
+        </w:rPr>
+        <w:t>הנקודות</w:t>
+      </w:r>
+      <w:r>
+        <w:rPr>
+          <w:rFonts w:cs="Arial"/>
+          <w:rtl/>
+        </w:rPr>
+        <w:t xml:space="preserve"> </w:t>
+      </w:r>
+      <w:r>
+        <w:rPr>
+          <w:rFonts w:cs="Arial" w:hint="cs"/>
+          <w:rtl/>
+        </w:rPr>
+        <w:t>יתאגדו</w:t>
+      </w:r>
+      <w:r>
+        <w:rPr>
+          <w:rFonts w:cs="Arial"/>
+          <w:rtl/>
+        </w:rPr>
+        <w:t xml:space="preserve"> </w:t>
+      </w:r>
+      <w:r>
+        <w:rPr>
+          <w:rFonts w:cs="Arial" w:hint="cs"/>
+          <w:rtl/>
+        </w:rPr>
+        <w:t>לאשכול</w:t>
+      </w:r>
+      <w:r>
+        <w:rPr>
+          <w:rFonts w:cs="Arial"/>
+          <w:rtl/>
+        </w:rPr>
+        <w:t xml:space="preserve"> </w:t>
+      </w:r>
+      <w:r>
+        <w:rPr>
+          <w:rFonts w:cs="Arial" w:hint="cs"/>
+          <w:rtl/>
+        </w:rPr>
+        <w:t>אחד</w:t>
+      </w:r>
+      <w:r>
+        <w:rPr>
+          <w:rFonts w:cs="Arial"/>
+          <w:rtl/>
+        </w:rPr>
+        <w:t xml:space="preserve">. </w:t>
+      </w:r>
+      <w:proofErr w:type="spellStart"/>
+      <w:r>
+        <w:t>dist</w:t>
+      </w:r>
+      <w:proofErr w:type="spellEnd"/>
+      <w:r>
+        <w:rPr>
+          <w:rFonts w:cs="Arial"/>
+          <w:rtl/>
+        </w:rPr>
+        <w:t xml:space="preserve"> </w:t>
+      </w:r>
+      <w:r>
+        <w:rPr>
+          <w:rFonts w:cs="Arial" w:hint="cs"/>
+          <w:rtl/>
+        </w:rPr>
+        <w:t>הוא</w:t>
+      </w:r>
+      <w:r>
+        <w:rPr>
+          <w:rFonts w:cs="Arial"/>
+          <w:rtl/>
+        </w:rPr>
+        <w:t xml:space="preserve"> </w:t>
+      </w:r>
+      <w:r>
+        <w:rPr>
+          <w:rFonts w:cs="Arial" w:hint="cs"/>
+          <w:rtl/>
+        </w:rPr>
+        <w:t>פונקציית</w:t>
+      </w:r>
+      <w:r>
+        <w:rPr>
+          <w:rFonts w:cs="Arial"/>
+          <w:rtl/>
+        </w:rPr>
+        <w:t xml:space="preserve"> </w:t>
+      </w:r>
+      <w:r>
+        <w:rPr>
+          <w:rFonts w:cs="Arial" w:hint="cs"/>
+          <w:rtl/>
+        </w:rPr>
+        <w:t>המרחק</w:t>
+      </w:r>
+      <w:r>
+        <w:rPr>
+          <w:rFonts w:cs="Arial"/>
+          <w:rtl/>
+        </w:rPr>
+        <w:t xml:space="preserve"> (</w:t>
+      </w:r>
+      <w:r>
+        <w:rPr>
+          <w:rFonts w:cs="Arial" w:hint="cs"/>
+          <w:rtl/>
+        </w:rPr>
+        <w:t>אם</w:t>
+      </w:r>
+      <w:r>
+        <w:rPr>
+          <w:rFonts w:cs="Arial"/>
+          <w:rtl/>
+        </w:rPr>
+        <w:t xml:space="preserve"> </w:t>
+      </w:r>
+      <w:r>
+        <w:rPr>
+          <w:rFonts w:cs="Arial" w:hint="cs"/>
+          <w:rtl/>
+        </w:rPr>
+        <w:t>לא</w:t>
+      </w:r>
+      <w:r>
+        <w:rPr>
+          <w:rFonts w:cs="Arial"/>
+          <w:rtl/>
+        </w:rPr>
+        <w:t xml:space="preserve"> </w:t>
+      </w:r>
+      <w:r>
+        <w:rPr>
+          <w:rFonts w:cs="Arial" w:hint="cs"/>
+          <w:rtl/>
+        </w:rPr>
+        <w:t>הוזן</w:t>
+      </w:r>
+      <w:r>
+        <w:rPr>
+          <w:rFonts w:cs="Arial"/>
+          <w:rtl/>
+        </w:rPr>
+        <w:t xml:space="preserve">, </w:t>
+      </w:r>
+      <w:r>
+        <w:rPr>
+          <w:rFonts w:cs="Arial" w:hint="cs"/>
+          <w:rtl/>
+        </w:rPr>
+        <w:t>נניח</w:t>
+      </w:r>
+      <w:r>
+        <w:rPr>
+          <w:rFonts w:cs="Arial"/>
+          <w:rtl/>
+        </w:rPr>
+        <w:t xml:space="preserve"> </w:t>
+      </w:r>
+      <w:r>
+        <w:rPr>
+          <w:rFonts w:cs="Arial" w:hint="cs"/>
+          <w:rtl/>
+        </w:rPr>
+        <w:t>שמדובר</w:t>
+      </w:r>
+      <w:r>
+        <w:rPr>
+          <w:rFonts w:cs="Arial"/>
+          <w:rtl/>
+        </w:rPr>
+        <w:t xml:space="preserve"> </w:t>
+      </w:r>
+      <w:r>
+        <w:rPr>
+          <w:rFonts w:cs="Arial" w:hint="cs"/>
+          <w:rtl/>
+        </w:rPr>
+        <w:t>במרחק</w:t>
+      </w:r>
+      <w:r>
+        <w:rPr>
+          <w:rFonts w:cs="Arial"/>
+          <w:rtl/>
+        </w:rPr>
+        <w:t xml:space="preserve"> </w:t>
+      </w:r>
+      <w:proofErr w:type="spellStart"/>
+      <w:r>
+        <w:rPr>
+          <w:rFonts w:cs="Arial" w:hint="cs"/>
+          <w:rtl/>
+        </w:rPr>
+        <w:t>אוקלידי</w:t>
+      </w:r>
+      <w:proofErr w:type="spellEnd"/>
+      <w:r>
+        <w:rPr>
+          <w:rFonts w:cs="Arial"/>
+          <w:rtl/>
+        </w:rPr>
+        <w:t xml:space="preserve">), </w:t>
+      </w:r>
+      <w:r>
+        <w:rPr>
+          <w:rFonts w:cs="Arial" w:hint="cs"/>
+          <w:rtl/>
+        </w:rPr>
+        <w:t>ו</w:t>
+      </w:r>
+      <w:r>
+        <w:rPr>
+          <w:rFonts w:cs="Arial"/>
+          <w:rtl/>
+        </w:rPr>
+        <w:t>-</w:t>
+      </w:r>
+      <w:proofErr w:type="spellStart"/>
+      <w:r>
+        <w:t>clusts</w:t>
+      </w:r>
+      <w:proofErr w:type="spellEnd"/>
+      <w:r>
+        <w:rPr>
+          <w:rFonts w:cs="Arial"/>
+          <w:rtl/>
+        </w:rPr>
+        <w:t xml:space="preserve"> </w:t>
+      </w:r>
+      <w:r>
+        <w:rPr>
+          <w:rFonts w:cs="Arial" w:hint="cs"/>
+          <w:rtl/>
+        </w:rPr>
+        <w:t>יהיה</w:t>
+      </w:r>
+      <w:r>
+        <w:rPr>
+          <w:rFonts w:cs="Arial"/>
+          <w:rtl/>
+        </w:rPr>
+        <w:t xml:space="preserve"> </w:t>
+      </w:r>
+      <w:r>
+        <w:rPr>
+          <w:rFonts w:cs="Arial" w:hint="cs"/>
+          <w:rtl/>
+        </w:rPr>
+        <w:t>משתנה</w:t>
+      </w:r>
+      <w:r>
+        <w:rPr>
+          <w:rFonts w:cs="Arial"/>
+          <w:rtl/>
+        </w:rPr>
+        <w:t xml:space="preserve"> </w:t>
+      </w:r>
+      <w:r>
+        <w:rPr>
+          <w:rFonts w:cs="Arial" w:hint="cs"/>
+          <w:rtl/>
+        </w:rPr>
+        <w:t>הפלט</w:t>
+      </w:r>
+      <w:r>
+        <w:rPr>
+          <w:rFonts w:cs="Arial"/>
+          <w:rtl/>
+        </w:rPr>
+        <w:t xml:space="preserve"> </w:t>
+      </w:r>
+      <w:r>
+        <w:rPr>
+          <w:rFonts w:cs="Arial" w:hint="cs"/>
+          <w:rtl/>
+        </w:rPr>
+        <w:t>שבו</w:t>
+      </w:r>
+      <w:r>
+        <w:rPr>
+          <w:rFonts w:cs="Arial"/>
+          <w:rtl/>
+        </w:rPr>
+        <w:t xml:space="preserve"> </w:t>
+      </w:r>
+      <w:r>
+        <w:rPr>
+          <w:rFonts w:cs="Arial" w:hint="cs"/>
+          <w:rtl/>
+        </w:rPr>
+        <w:t>יאוחסנו</w:t>
+      </w:r>
+      <w:r>
+        <w:rPr>
+          <w:rFonts w:cs="Arial"/>
+          <w:rtl/>
+        </w:rPr>
+        <w:t xml:space="preserve"> </w:t>
+      </w:r>
+      <w:r>
+        <w:rPr>
+          <w:rFonts w:cs="Arial" w:hint="cs"/>
+          <w:rtl/>
+        </w:rPr>
+        <w:t>האשכולות</w:t>
+      </w:r>
+      <w:r>
+        <w:rPr>
+          <w:rFonts w:cs="Arial"/>
+          <w:rtl/>
+        </w:rPr>
+        <w:t>.</w:t>
+      </w:r>
+    </w:p>
+    <w:p>
+      <w:pPr>
+        <w:spacing w:after="0"/>
+        <w:rPr>
+          <w:rFonts w:cs="Arial"/>
+          <w:rtl/>
+        </w:rPr>
+      </w:pPr>
+    </w:p>
+    <w:p>
+      <w:pPr>
+        <w:spacing w:after="0"/>
+        <w:rPr>
+          <w:rFonts w:cs="Arial"/>
+          <w:rtl/>
+        </w:rPr>
+      </w:pPr>
+      <w:r>
+        <w:rPr>
+          <w:rFonts w:cs="Arial" w:hint="cs"/>
+          <w:rtl/>
+        </w:rPr>
+        <w:t xml:space="preserve">סעיף 3 </w:t>
+      </w:r>
+      <w:r>
+        <w:rPr>
+          <w:rFonts w:cs="Arial"/>
+          <w:rtl/>
+        </w:rPr>
+        <w:t>–</w:t>
+      </w:r>
+      <w:r>
+        <w:rPr>
+          <w:rFonts w:cs="Arial" w:hint="cs"/>
+          <w:rtl/>
+        </w:rPr>
+        <w:t xml:space="preserve"> </w:t>
+      </w:r>
+    </w:p>
+    <w:p>
+      <w:pPr>
+        <w:spacing w:after="0"/>
+        <w:rPr>
+          <w:rFonts w:cs="Arial" w:hint="cs"/>
+          <w:rtl/>
+        </w:rPr>
+      </w:pPr>
+    </w:p>
+    <w:p>
+      <w:pPr>
+        <w:spacing w:after="0"/>
+        <w:rPr>
+          <w:rtl/>
+        </w:rPr>
+      </w:pPr>
+      <w:r>
+        <w:rPr>
+          <w:rFonts w:cs="Arial" w:hint="cs"/>
+          <w:rtl/>
+        </w:rPr>
+        <w:t>במסגרת</w:t>
+      </w:r>
+      <w:r>
+        <w:rPr>
+          <w:rFonts w:cs="Arial"/>
+          <w:rtl/>
+        </w:rPr>
+        <w:t xml:space="preserve"> </w:t>
+      </w:r>
+      <w:r>
+        <w:rPr>
+          <w:rFonts w:cs="Arial" w:hint="cs"/>
+          <w:rtl/>
+        </w:rPr>
+        <w:t>המימוש</w:t>
+      </w:r>
+      <w:r>
+        <w:rPr>
+          <w:rFonts w:cs="Arial"/>
+          <w:rtl/>
+        </w:rPr>
+        <w:t xml:space="preserve"> </w:t>
+      </w:r>
+      <w:r>
+        <w:rPr>
+          <w:rFonts w:cs="Arial" w:hint="cs"/>
+          <w:rtl/>
+        </w:rPr>
+        <w:t>של</w:t>
+      </w:r>
+      <w:r>
+        <w:rPr>
+          <w:rFonts w:cs="Arial"/>
+          <w:rtl/>
+        </w:rPr>
+        <w:t xml:space="preserve"> </w:t>
+      </w:r>
+      <w:r>
+        <w:rPr>
+          <w:rFonts w:cs="Arial" w:hint="cs"/>
+          <w:rtl/>
+        </w:rPr>
+        <w:t>אלגוריתם</w:t>
+      </w:r>
+      <w:r>
+        <w:t xml:space="preserve">K-Means </w:t>
+      </w:r>
+      <w:r>
+        <w:t>,</w:t>
       </w:r>
       <w:r>
         <w:rPr>
           <w:rFonts w:hint="cs"/>
           <w:rtl/>
         </w:rPr>
-        <w:t>אשכול היררכי</w:t>
-      </w:r>
+        <w:t xml:space="preserve"> </w:t>
+      </w:r>
+      <w:r>
+        <w:rPr>
+          <w:rFonts w:cs="Arial" w:hint="cs"/>
+          <w:rtl/>
+        </w:rPr>
+        <w:t>מקבלת</w:t>
+      </w:r>
+      <w:r>
+        <w:rPr>
+          <w:rFonts w:cs="Arial"/>
+          <w:rtl/>
+        </w:rPr>
+        <w:t xml:space="preserve"> </w:t>
+      </w:r>
+      <w:r>
+        <w:rPr>
+          <w:rFonts w:cs="Arial" w:hint="cs"/>
+          <w:rtl/>
+        </w:rPr>
+        <w:t>את</w:t>
+      </w:r>
+      <w:r>
+        <w:rPr>
+          <w:rFonts w:cs="Arial"/>
+          <w:rtl/>
+        </w:rPr>
+        <w:t xml:space="preserve"> </w:t>
+      </w:r>
+      <w:r>
+        <w:rPr>
+          <w:rFonts w:cs="Arial" w:hint="cs"/>
+          <w:rtl/>
+        </w:rPr>
+        <w:t>המשתנים</w:t>
+      </w:r>
+      <w:r>
+        <w:rPr>
+          <w:rFonts w:cs="Arial"/>
+          <w:rtl/>
+        </w:rPr>
+        <w:t xml:space="preserve"> </w:t>
+      </w:r>
+      <w:r>
+        <w:rPr>
+          <w:rFonts w:cs="Arial" w:hint="cs"/>
+          <w:rtl/>
+        </w:rPr>
+        <w:t>הבאים</w:t>
+      </w:r>
+      <w:r>
+        <w:rPr>
+          <w:rFonts w:cs="Arial"/>
+          <w:rtl/>
+        </w:rPr>
+        <w:t>:</w:t>
+      </w:r>
+    </w:p>
+    <w:p>
+      <w:pPr>
+        <w:spacing w:after="0"/>
+        <w:rPr>
+          <w:rtl/>
+        </w:rPr>
+      </w:pPr>
+      <w:r>
+        <w:t>dim</w:t>
+      </w:r>
+      <w:r>
+        <w:rPr>
+          <w:rFonts w:hint="cs"/>
+          <w:rtl/>
+        </w:rPr>
+        <w:t xml:space="preserve"> </w:t>
+      </w:r>
+      <w:r>
+        <w:rPr>
+          <w:rFonts w:cs="Arial" w:hint="cs"/>
+          <w:rtl/>
+        </w:rPr>
+        <w:t>מספר</w:t>
+      </w:r>
+      <w:r>
+        <w:rPr>
+          <w:rFonts w:cs="Arial"/>
+          <w:rtl/>
+        </w:rPr>
+        <w:t xml:space="preserve"> </w:t>
+      </w:r>
+      <w:r>
+        <w:rPr>
+          <w:rFonts w:cs="Arial" w:hint="cs"/>
+          <w:rtl/>
+        </w:rPr>
+        <w:t>הממדים</w:t>
+      </w:r>
+      <w:r>
+        <w:rPr>
+          <w:rFonts w:cs="Arial"/>
+          <w:rtl/>
+        </w:rPr>
+        <w:t xml:space="preserve"> </w:t>
+      </w:r>
+      <w:r>
+        <w:rPr>
+          <w:rFonts w:cs="Arial" w:hint="cs"/>
+          <w:rtl/>
+        </w:rPr>
+        <w:t>של</w:t>
+      </w:r>
+      <w:r>
+        <w:rPr>
+          <w:rFonts w:cs="Arial"/>
+          <w:rtl/>
+        </w:rPr>
+        <w:t xml:space="preserve"> </w:t>
+      </w:r>
+      <w:r>
+        <w:rPr>
+          <w:rFonts w:cs="Arial" w:hint="cs"/>
+          <w:rtl/>
+        </w:rPr>
+        <w:t>כל</w:t>
+      </w:r>
+      <w:r>
+        <w:rPr>
+          <w:rFonts w:cs="Arial"/>
+          <w:rtl/>
+        </w:rPr>
+        <w:t xml:space="preserve"> </w:t>
+      </w:r>
+      <w:r>
+        <w:rPr>
+          <w:rFonts w:cs="Arial" w:hint="cs"/>
+          <w:rtl/>
+        </w:rPr>
+        <w:t>נקודה</w:t>
+      </w:r>
+      <w:r>
+        <w:rPr>
+          <w:rFonts w:cs="Arial"/>
+          <w:rtl/>
+        </w:rPr>
+        <w:t>.</w:t>
+      </w:r>
+    </w:p>
+    <w:p>
+      <w:pPr>
+        <w:spacing w:after="0"/>
+        <w:rPr>
+          <w:rtl/>
+        </w:rPr>
+      </w:pPr>
+      <w:r>
+        <w:rPr>
+          <w:rFonts w:hint="cs"/>
+          <w:rtl/>
+        </w:rPr>
+        <w:t>מספר</w:t>
+      </w:r>
+      <w:r>
+        <w:rPr>
+          <w:rFonts w:cs="Arial"/>
+          <w:rtl/>
+        </w:rPr>
+        <w:t xml:space="preserve"> </w:t>
+      </w:r>
+      <w:proofErr w:type="spellStart"/>
+      <w:r>
+        <w:rPr>
+          <w:rFonts w:cs="Arial" w:hint="cs"/>
+          <w:rtl/>
+        </w:rPr>
+        <w:t>הקלאסטרים</w:t>
+      </w:r>
+      <w:proofErr w:type="spellEnd"/>
+      <w:r>
+        <w:rPr>
+          <w:rFonts w:cs="Arial"/>
+          <w:rtl/>
+        </w:rPr>
+        <w:t xml:space="preserve"> (</w:t>
+      </w:r>
+      <w:r>
+        <w:rPr>
+          <w:rFonts w:cs="Arial" w:hint="cs"/>
+          <w:rtl/>
+        </w:rPr>
+        <w:t>או</w:t>
+      </w:r>
+      <w:r>
+        <w:rPr>
+          <w:rFonts w:cs="Arial"/>
+          <w:rtl/>
+        </w:rPr>
+        <w:t xml:space="preserve"> </w:t>
+      </w:r>
+      <w:r>
+        <w:t>None</w:t>
+      </w:r>
+      <w:r>
+        <w:rPr>
+          <w:rFonts w:cs="Arial"/>
+          <w:rtl/>
+        </w:rPr>
+        <w:t xml:space="preserve"> </w:t>
+      </w:r>
+      <w:r>
+        <w:rPr>
+          <w:rFonts w:cs="Arial" w:hint="cs"/>
+          <w:rtl/>
+        </w:rPr>
+        <w:t>אם</w:t>
+      </w:r>
+      <w:r>
+        <w:rPr>
+          <w:rFonts w:cs="Arial"/>
+          <w:rtl/>
+        </w:rPr>
+        <w:t xml:space="preserve"> </w:t>
+      </w:r>
+      <w:r>
+        <w:rPr>
+          <w:rFonts w:cs="Arial" w:hint="cs"/>
+          <w:rtl/>
+        </w:rPr>
+        <w:t>לא</w:t>
+      </w:r>
+      <w:r>
+        <w:rPr>
+          <w:rFonts w:cs="Arial"/>
+          <w:rtl/>
+        </w:rPr>
+        <w:t xml:space="preserve"> </w:t>
+      </w:r>
+      <w:r>
+        <w:rPr>
+          <w:rFonts w:cs="Arial" w:hint="cs"/>
+          <w:rtl/>
+        </w:rPr>
+        <w:t>מוגדר</w:t>
+      </w:r>
+      <w:r>
+        <w:rPr>
+          <w:rFonts w:cs="Arial"/>
+          <w:rtl/>
+        </w:rPr>
+        <w:t xml:space="preserve"> </w:t>
+      </w:r>
+      <w:r>
+        <w:rPr>
+          <w:rFonts w:cs="Arial" w:hint="cs"/>
+          <w:rtl/>
+        </w:rPr>
+        <w:t>מראש</w:t>
+      </w:r>
+      <w:r>
+        <w:rPr>
+          <w:rFonts w:cs="Arial"/>
+          <w:rtl/>
+        </w:rPr>
+        <w:t>).</w:t>
+      </w:r>
+      <w:r>
+        <w:rPr>
+          <w:rFonts w:cs="Arial" w:hint="cs"/>
+          <w:rtl/>
+        </w:rPr>
+        <w:t xml:space="preserve"> </w:t>
+      </w:r>
+      <w:r>
+        <w:rPr>
+          <w:rFonts w:cs="Arial" w:hint="cs"/>
+        </w:rPr>
+        <w:t>K</w:t>
+      </w:r>
+    </w:p>
+    <w:p>
+      <w:pPr>
+        <w:spacing w:after="0"/>
+        <w:rPr>
+          <w:rtl/>
+        </w:rPr>
+      </w:pPr>
+      <w:r>
+        <w:t xml:space="preserve"> </w:t>
+      </w:r>
+      <w:r>
+        <w:t xml:space="preserve">n </w:t>
+      </w:r>
+      <w:r>
+        <w:rPr>
+          <w:rFonts w:cs="Arial" w:hint="cs"/>
+          <w:rtl/>
+        </w:rPr>
+        <w:t>מספר</w:t>
+      </w:r>
+      <w:r>
+        <w:rPr>
+          <w:rFonts w:cs="Arial"/>
+          <w:rtl/>
+        </w:rPr>
+        <w:t xml:space="preserve"> </w:t>
+      </w:r>
+      <w:r>
+        <w:rPr>
+          <w:rFonts w:cs="Arial" w:hint="cs"/>
+          <w:rtl/>
+        </w:rPr>
+        <w:t>הנקודות</w:t>
+      </w:r>
+      <w:r>
+        <w:rPr>
+          <w:rFonts w:cs="Arial"/>
+          <w:rtl/>
+        </w:rPr>
+        <w:t>.</w:t>
+      </w:r>
+    </w:p>
+    <w:p>
+      <w:pPr>
+        <w:spacing w:after="0"/>
+        <w:rPr>
+          <w:rtl/>
+        </w:rPr>
+      </w:pPr>
+      <w:r>
+        <w:t>points</w:t>
+      </w:r>
+      <w:r>
+        <w:rPr>
+          <w:rFonts w:hint="cs"/>
+          <w:rtl/>
+        </w:rPr>
+        <w:t xml:space="preserve"> </w:t>
+      </w:r>
+      <w:r>
+        <w:rPr>
+          <w:rFonts w:cs="Arial" w:hint="cs"/>
+          <w:rtl/>
+        </w:rPr>
+        <w:t>רשימת</w:t>
+      </w:r>
+      <w:r>
+        <w:rPr>
+          <w:rFonts w:cs="Arial"/>
+          <w:rtl/>
+        </w:rPr>
+        <w:t xml:space="preserve"> </w:t>
+      </w:r>
+      <w:r>
+        <w:rPr>
+          <w:rFonts w:cs="Arial" w:hint="cs"/>
+          <w:rtl/>
+        </w:rPr>
+        <w:t>הנקודות</w:t>
+      </w:r>
+      <w:r>
+        <w:rPr>
+          <w:rFonts w:cs="Arial"/>
+          <w:rtl/>
+        </w:rPr>
+        <w:t>.</w:t>
+      </w:r>
+    </w:p>
+    <w:p>
+      <w:pPr>
+        <w:spacing w:after="0"/>
+        <w:rPr>
+          <w:rtl/>
+        </w:rPr>
+      </w:pPr>
+      <w:r>
+        <w:t xml:space="preserve"> </w:t>
+      </w:r>
+      <w:proofErr w:type="spellStart"/>
+      <w:r>
+        <w:t>Clusts</w:t>
+      </w:r>
+      <w:proofErr w:type="spellEnd"/>
+      <w:r>
+        <w:t xml:space="preserve"> </w:t>
+      </w:r>
+      <w:r>
+        <w:rPr>
+          <w:rFonts w:cs="Arial" w:hint="cs"/>
+          <w:rtl/>
+        </w:rPr>
+        <w:t>רשימת</w:t>
+      </w:r>
+      <w:r>
+        <w:rPr>
+          <w:rFonts w:cs="Arial"/>
+          <w:rtl/>
+        </w:rPr>
+        <w:t xml:space="preserve"> </w:t>
+      </w:r>
+      <w:proofErr w:type="spellStart"/>
+      <w:r>
+        <w:rPr>
+          <w:rFonts w:cs="Arial" w:hint="cs"/>
+          <w:rtl/>
+        </w:rPr>
+        <w:t>הקלאסטרים</w:t>
+      </w:r>
+      <w:proofErr w:type="spellEnd"/>
+      <w:r>
+        <w:rPr>
+          <w:rFonts w:cs="Arial" w:hint="cs"/>
+          <w:rtl/>
+        </w:rPr>
+        <w:t xml:space="preserve"> שיכיל את הרשימה הסופית ובה כל תא מייצג אשכול</w:t>
+      </w:r>
+    </w:p>
+    <w:p>
+      <w:pPr>
+        <w:spacing w:after="0"/>
+        <w:rPr>
+          <w:rtl/>
+        </w:rPr>
+      </w:pPr>
+      <w:r>
+        <w:rPr>
+          <w:rFonts w:cs="Arial" w:hint="cs"/>
+          <w:rtl/>
+        </w:rPr>
+        <w:t>הפונקציה</w:t>
+      </w:r>
+      <w:r>
+        <w:rPr>
+          <w:rFonts w:cs="Arial"/>
+          <w:rtl/>
+        </w:rPr>
+        <w:t xml:space="preserve"> </w:t>
+      </w:r>
+      <w:r>
+        <w:rPr>
+          <w:rFonts w:cs="Arial" w:hint="cs"/>
+          <w:rtl/>
+        </w:rPr>
+        <w:t>פועלת</w:t>
+      </w:r>
+      <w:r>
+        <w:rPr>
+          <w:rFonts w:cs="Arial"/>
+          <w:rtl/>
+        </w:rPr>
+        <w:t xml:space="preserve"> </w:t>
+      </w:r>
+      <w:r>
+        <w:rPr>
+          <w:rFonts w:cs="Arial" w:hint="cs"/>
+          <w:rtl/>
+        </w:rPr>
+        <w:t>בשני</w:t>
+      </w:r>
+      <w:r>
+        <w:rPr>
+          <w:rFonts w:cs="Arial"/>
+          <w:rtl/>
+        </w:rPr>
+        <w:t xml:space="preserve"> </w:t>
+      </w:r>
+      <w:r>
+        <w:rPr>
+          <w:rFonts w:cs="Arial" w:hint="cs"/>
+          <w:rtl/>
+        </w:rPr>
+        <w:t>מקרים</w:t>
+      </w:r>
+      <w:r>
+        <w:rPr>
+          <w:rFonts w:cs="Arial"/>
+          <w:rtl/>
+        </w:rPr>
+        <w:t xml:space="preserve"> </w:t>
+      </w:r>
+      <w:r>
+        <w:rPr>
+          <w:rFonts w:cs="Arial" w:hint="cs"/>
+          <w:rtl/>
+        </w:rPr>
+        <w:t>שונים</w:t>
+      </w:r>
+      <w:r>
+        <w:rPr>
+          <w:rFonts w:cs="Arial"/>
+          <w:rtl/>
+        </w:rPr>
+        <w:t xml:space="preserve">, </w:t>
+      </w:r>
+      <w:r>
+        <w:rPr>
+          <w:rFonts w:cs="Arial" w:hint="cs"/>
+          <w:rtl/>
+        </w:rPr>
+        <w:t>בהתאם</w:t>
+      </w:r>
+      <w:r>
+        <w:rPr>
+          <w:rFonts w:cs="Arial"/>
+          <w:rtl/>
+        </w:rPr>
+        <w:t xml:space="preserve"> </w:t>
+      </w:r>
+      <w:r>
+        <w:rPr>
+          <w:rFonts w:cs="Arial" w:hint="cs"/>
+          <w:rtl/>
+        </w:rPr>
+        <w:t>לערך</w:t>
+      </w:r>
+      <w:r>
+        <w:rPr>
+          <w:rFonts w:cs="Arial"/>
+          <w:rtl/>
+        </w:rPr>
+        <w:t xml:space="preserve"> </w:t>
+      </w:r>
+      <w:r>
+        <w:rPr>
+          <w:rFonts w:cs="Arial" w:hint="cs"/>
+          <w:rtl/>
+        </w:rPr>
+        <w:t>של</w:t>
+      </w:r>
+      <w:r>
+        <w:rPr>
+          <w:rFonts w:cs="Arial"/>
+          <w:rtl/>
+        </w:rPr>
+        <w:t xml:space="preserve"> </w:t>
+      </w:r>
+      <w:r>
+        <w:t>k.</w:t>
+      </w:r>
+    </w:p>
+    <w:p>
+      <w:pPr>
+        <w:spacing w:after="0"/>
+        <w:rPr>
+          <w:rFonts w:hint="cs"/>
+          <w:rtl/>
+        </w:rPr>
+      </w:pPr>
+    </w:p>
+    <w:p>
+      <w:pPr>
+        <w:spacing w:after="0"/>
+        <w:rPr>
+          <w:rtl/>
+        </w:rPr>
+      </w:pPr>
+      <w:r>
+        <w:rPr>
+          <w:rFonts w:cs="Arial" w:hint="cs"/>
+          <w:rtl/>
+        </w:rPr>
+        <w:t>כאשר</w:t>
+      </w:r>
+      <w:r>
+        <w:rPr>
+          <w:rFonts w:cs="Arial"/>
+          <w:rtl/>
+        </w:rPr>
+        <w:t xml:space="preserve"> </w:t>
+      </w:r>
+      <w:r>
+        <w:t>k</w:t>
+      </w:r>
+      <w:r>
+        <w:rPr>
+          <w:rFonts w:cs="Arial"/>
+          <w:rtl/>
+        </w:rPr>
+        <w:t xml:space="preserve"> </w:t>
+      </w:r>
+      <w:r>
+        <w:rPr>
+          <w:rFonts w:cs="Arial" w:hint="cs"/>
+          <w:rtl/>
+        </w:rPr>
+        <w:t>מוגדר</w:t>
+      </w:r>
+      <w:r>
+        <w:rPr>
+          <w:rFonts w:cs="Arial"/>
+          <w:rtl/>
+        </w:rPr>
+        <w:t>:</w:t>
+      </w:r>
+    </w:p>
+    <w:p>
+      <w:pPr>
+        <w:spacing w:after="0"/>
+        <w:rPr>
+          <w:rtl/>
+        </w:rPr>
+      </w:pPr>
+      <w:r>
+        <w:rPr>
+          <w:rFonts w:cs="Arial" w:hint="cs"/>
+          <w:rtl/>
+        </w:rPr>
+        <w:t>במקרה</w:t>
+      </w:r>
+      <w:r>
+        <w:rPr>
+          <w:rFonts w:cs="Arial"/>
+          <w:rtl/>
+        </w:rPr>
+        <w:t xml:space="preserve"> </w:t>
+      </w:r>
+      <w:r>
+        <w:rPr>
+          <w:rFonts w:cs="Arial" w:hint="cs"/>
+          <w:rtl/>
+        </w:rPr>
+        <w:t>זה</w:t>
+      </w:r>
+      <w:r>
+        <w:rPr>
+          <w:rFonts w:cs="Arial"/>
+          <w:rtl/>
+        </w:rPr>
+        <w:t xml:space="preserve">, </w:t>
+      </w:r>
+      <w:r>
+        <w:rPr>
+          <w:rFonts w:cs="Arial" w:hint="cs"/>
+          <w:rtl/>
+        </w:rPr>
+        <w:t>אנחנו</w:t>
+      </w:r>
+      <w:r>
+        <w:rPr>
+          <w:rFonts w:cs="Arial"/>
+          <w:rtl/>
+        </w:rPr>
+        <w:t xml:space="preserve"> </w:t>
+      </w:r>
+      <w:r>
+        <w:rPr>
+          <w:rFonts w:cs="Arial" w:hint="cs"/>
+          <w:rtl/>
+        </w:rPr>
+        <w:t>בוחרים</w:t>
+      </w:r>
+      <w:r>
+        <w:rPr>
+          <w:rFonts w:cs="Arial"/>
+          <w:rtl/>
+        </w:rPr>
+        <w:t xml:space="preserve"> </w:t>
+      </w:r>
+      <w:r>
+        <w:rPr>
+          <w:rFonts w:cs="Arial" w:hint="cs"/>
+          <w:rtl/>
+        </w:rPr>
+        <w:t>באופן</w:t>
+      </w:r>
+      <w:r>
+        <w:rPr>
+          <w:rFonts w:cs="Arial"/>
+          <w:rtl/>
+        </w:rPr>
+        <w:t xml:space="preserve"> </w:t>
+      </w:r>
+      <w:r>
+        <w:rPr>
+          <w:rFonts w:cs="Arial" w:hint="cs"/>
+          <w:rtl/>
+        </w:rPr>
+        <w:t>אקראי</w:t>
+      </w:r>
+      <w:r>
+        <w:rPr>
+          <w:rFonts w:cs="Arial"/>
+          <w:rtl/>
+        </w:rPr>
+        <w:t xml:space="preserve"> </w:t>
+      </w:r>
+      <w:r>
+        <w:t>k</w:t>
+      </w:r>
+      <w:r>
+        <w:rPr>
+          <w:rFonts w:cs="Arial"/>
+          <w:rtl/>
+        </w:rPr>
+        <w:t xml:space="preserve"> </w:t>
+      </w:r>
+      <w:r>
+        <w:rPr>
+          <w:rFonts w:cs="Arial" w:hint="cs"/>
+          <w:rtl/>
+        </w:rPr>
+        <w:t>נקודות</w:t>
+      </w:r>
+      <w:r>
+        <w:rPr>
+          <w:rFonts w:cs="Arial"/>
+          <w:rtl/>
+        </w:rPr>
+        <w:t xml:space="preserve"> </w:t>
+      </w:r>
+      <w:r>
+        <w:rPr>
+          <w:rFonts w:cs="Arial" w:hint="cs"/>
+          <w:rtl/>
+        </w:rPr>
+        <w:t>מתוך</w:t>
+      </w:r>
+      <w:r>
+        <w:rPr>
+          <w:rFonts w:cs="Arial"/>
+          <w:rtl/>
+        </w:rPr>
+        <w:t xml:space="preserve"> </w:t>
+      </w:r>
+      <w:r>
+        <w:rPr>
+          <w:rFonts w:cs="Arial" w:hint="cs"/>
+          <w:rtl/>
+        </w:rPr>
+        <w:t>מאגר</w:t>
+      </w:r>
+      <w:r>
+        <w:rPr>
+          <w:rFonts w:cs="Arial"/>
+          <w:rtl/>
+        </w:rPr>
+        <w:t xml:space="preserve"> </w:t>
+      </w:r>
+      <w:r>
+        <w:rPr>
+          <w:rFonts w:cs="Arial" w:hint="cs"/>
+          <w:rtl/>
+        </w:rPr>
+        <w:t>הנקודות</w:t>
+      </w:r>
+      <w:r>
+        <w:rPr>
+          <w:rFonts w:cs="Arial"/>
+          <w:rtl/>
+        </w:rPr>
+        <w:t xml:space="preserve"> </w:t>
+      </w:r>
+      <w:r>
+        <w:rPr>
+          <w:rFonts w:cs="Arial" w:hint="cs"/>
+          <w:rtl/>
+        </w:rPr>
+        <w:t>שלנו</w:t>
+      </w:r>
+      <w:r>
+        <w:rPr>
+          <w:rFonts w:cs="Arial"/>
+          <w:rtl/>
+        </w:rPr>
+        <w:t xml:space="preserve"> </w:t>
+      </w:r>
+      <w:r>
+        <w:rPr>
+          <w:rFonts w:cs="Arial" w:hint="cs"/>
+          <w:rtl/>
+        </w:rPr>
+        <w:t>כמרכזים</w:t>
+      </w:r>
+      <w:r>
+        <w:rPr>
+          <w:rFonts w:cs="Arial"/>
+          <w:rtl/>
+        </w:rPr>
+        <w:t xml:space="preserve"> </w:t>
+      </w:r>
+      <w:r>
+        <w:rPr>
+          <w:rFonts w:cs="Arial" w:hint="cs"/>
+          <w:rtl/>
+        </w:rPr>
+        <w:t>התחלתיים</w:t>
+      </w:r>
+      <w:r>
+        <w:rPr>
+          <w:rFonts w:cs="Arial"/>
+          <w:rtl/>
+        </w:rPr>
+        <w:t>.</w:t>
+      </w:r>
+    </w:p>
+    <w:p>
+      <w:pPr>
+        <w:spacing w:after="0"/>
+        <w:rPr>
+          <w:rtl/>
+        </w:rPr>
+      </w:pPr>
+      <w:r>
+        <w:rPr>
+          <w:rFonts w:cs="Arial" w:hint="cs"/>
+          <w:rtl/>
+        </w:rPr>
+        <w:t>לאחר</w:t>
+      </w:r>
+      <w:r>
+        <w:rPr>
+          <w:rFonts w:cs="Arial"/>
+          <w:rtl/>
+        </w:rPr>
+        <w:t xml:space="preserve"> </w:t>
+      </w:r>
+      <w:r>
+        <w:rPr>
+          <w:rFonts w:cs="Arial" w:hint="cs"/>
+          <w:rtl/>
+        </w:rPr>
+        <w:t>מכן</w:t>
+      </w:r>
+      <w:r>
+        <w:rPr>
+          <w:rFonts w:cs="Arial"/>
+          <w:rtl/>
+        </w:rPr>
+        <w:t xml:space="preserve">, </w:t>
+      </w:r>
+      <w:r>
+        <w:rPr>
+          <w:rFonts w:cs="Arial" w:hint="cs"/>
+          <w:rtl/>
+        </w:rPr>
+        <w:t>עבור</w:t>
+      </w:r>
+      <w:r>
+        <w:rPr>
+          <w:rFonts w:cs="Arial"/>
+          <w:rtl/>
+        </w:rPr>
+        <w:t xml:space="preserve"> </w:t>
+      </w:r>
+      <w:r>
+        <w:rPr>
+          <w:rFonts w:cs="Arial" w:hint="cs"/>
+          <w:rtl/>
+        </w:rPr>
+        <w:t>כל</w:t>
+      </w:r>
+      <w:r>
+        <w:rPr>
+          <w:rFonts w:cs="Arial"/>
+          <w:rtl/>
+        </w:rPr>
+        <w:t xml:space="preserve"> </w:t>
+      </w:r>
+      <w:r>
+        <w:rPr>
+          <w:rFonts w:cs="Arial" w:hint="cs"/>
+          <w:rtl/>
+        </w:rPr>
+        <w:t>נקודה</w:t>
+      </w:r>
+      <w:r>
+        <w:rPr>
+          <w:rFonts w:cs="Arial"/>
+          <w:rtl/>
+        </w:rPr>
+        <w:t xml:space="preserve">, </w:t>
+      </w:r>
+      <w:r>
+        <w:rPr>
+          <w:rFonts w:cs="Arial" w:hint="cs"/>
+          <w:rtl/>
+        </w:rPr>
+        <w:t>אנו</w:t>
+      </w:r>
+      <w:r>
+        <w:rPr>
+          <w:rFonts w:cs="Arial"/>
+          <w:rtl/>
+        </w:rPr>
+        <w:t xml:space="preserve"> </w:t>
+      </w:r>
+      <w:r>
+        <w:rPr>
+          <w:rFonts w:cs="Arial" w:hint="cs"/>
+          <w:rtl/>
+        </w:rPr>
+        <w:t>מחשבים</w:t>
+      </w:r>
+      <w:r>
+        <w:rPr>
+          <w:rFonts w:cs="Arial"/>
+          <w:rtl/>
+        </w:rPr>
+        <w:t xml:space="preserve"> </w:t>
+      </w:r>
+      <w:r>
+        <w:rPr>
+          <w:rFonts w:cs="Arial" w:hint="cs"/>
+          <w:rtl/>
+        </w:rPr>
+        <w:t>את</w:t>
+      </w:r>
+      <w:r>
+        <w:rPr>
+          <w:rFonts w:cs="Arial"/>
+          <w:rtl/>
+        </w:rPr>
+        <w:t xml:space="preserve"> </w:t>
+      </w:r>
+      <w:r>
+        <w:rPr>
+          <w:rFonts w:cs="Arial" w:hint="cs"/>
+          <w:rtl/>
+        </w:rPr>
+        <w:t>המרחקים</w:t>
+      </w:r>
+      <w:r>
+        <w:rPr>
+          <w:rFonts w:cs="Arial"/>
+          <w:rtl/>
+        </w:rPr>
+        <w:t xml:space="preserve"> </w:t>
+      </w:r>
+      <w:r>
+        <w:rPr>
+          <w:rFonts w:cs="Arial" w:hint="cs"/>
+          <w:rtl/>
+        </w:rPr>
+        <w:t>שלה</w:t>
+      </w:r>
+      <w:r>
+        <w:rPr>
+          <w:rFonts w:cs="Arial"/>
+          <w:rtl/>
+        </w:rPr>
+        <w:t xml:space="preserve"> </w:t>
+      </w:r>
+      <w:r>
+        <w:rPr>
+          <w:rFonts w:cs="Arial" w:hint="cs"/>
+          <w:rtl/>
+        </w:rPr>
+        <w:t>לכל</w:t>
+      </w:r>
+      <w:r>
+        <w:rPr>
+          <w:rFonts w:cs="Arial"/>
+          <w:rtl/>
+        </w:rPr>
+        <w:t xml:space="preserve"> </w:t>
+      </w:r>
+      <w:r>
+        <w:rPr>
+          <w:rFonts w:cs="Arial" w:hint="cs"/>
+          <w:rtl/>
+        </w:rPr>
+        <w:t>אחד</w:t>
+      </w:r>
+      <w:r>
+        <w:rPr>
+          <w:rFonts w:cs="Arial"/>
+          <w:rtl/>
+        </w:rPr>
+        <w:t xml:space="preserve"> </w:t>
+      </w:r>
+      <w:r>
+        <w:rPr>
+          <w:rFonts w:cs="Arial" w:hint="cs"/>
+          <w:rtl/>
+        </w:rPr>
+        <w:t>מהמרכזים</w:t>
+      </w:r>
+      <w:r>
+        <w:rPr>
+          <w:rFonts w:cs="Arial"/>
+          <w:rtl/>
+        </w:rPr>
+        <w:t xml:space="preserve"> </w:t>
+      </w:r>
+      <w:r>
+        <w:rPr>
+          <w:rFonts w:cs="Arial" w:hint="cs"/>
+          <w:rtl/>
+        </w:rPr>
+        <w:t>באמצעות</w:t>
+      </w:r>
+      <w:r>
+        <w:rPr>
+          <w:rFonts w:cs="Arial"/>
+          <w:rtl/>
+        </w:rPr>
+        <w:t xml:space="preserve"> </w:t>
+      </w:r>
+      <w:r>
+        <w:rPr>
+          <w:rFonts w:cs="Arial" w:hint="cs"/>
+          <w:rtl/>
+        </w:rPr>
+        <w:t>מרחק</w:t>
+      </w:r>
+      <w:r>
+        <w:rPr>
+          <w:rFonts w:cs="Arial"/>
+          <w:rtl/>
+        </w:rPr>
+        <w:t xml:space="preserve"> </w:t>
+      </w:r>
+      <w:proofErr w:type="spellStart"/>
+      <w:r>
+        <w:rPr>
+          <w:rFonts w:cs="Arial" w:hint="cs"/>
+          <w:rtl/>
+        </w:rPr>
+        <w:t>אוקלידי</w:t>
+      </w:r>
+      <w:proofErr w:type="spellEnd"/>
+      <w:r>
+        <w:rPr>
+          <w:rFonts w:cs="Arial"/>
+          <w:rtl/>
+        </w:rPr>
+        <w:t>.</w:t>
+      </w:r>
+    </w:p>
+    <w:p>
+      <w:pPr>
+        <w:spacing w:after="0"/>
+        <w:rPr>
+          <w:rFonts w:cs="Arial"/>
+          <w:rtl/>
+        </w:rPr>
+      </w:pPr>
+      <w:r>
+        <w:rPr>
+          <w:rFonts w:cs="Arial" w:hint="cs"/>
+          <w:rtl/>
+        </w:rPr>
+        <w:t>הנקודות</w:t>
+      </w:r>
+      <w:r>
+        <w:rPr>
+          <w:rFonts w:cs="Arial"/>
+          <w:rtl/>
+        </w:rPr>
+        <w:t xml:space="preserve"> </w:t>
+      </w:r>
+      <w:r>
+        <w:rPr>
+          <w:rFonts w:cs="Arial" w:hint="cs"/>
+          <w:rtl/>
+        </w:rPr>
+        <w:t>מסווגות</w:t>
+      </w:r>
+      <w:r>
+        <w:rPr>
+          <w:rFonts w:cs="Arial"/>
+          <w:rtl/>
+        </w:rPr>
+        <w:t xml:space="preserve"> </w:t>
+      </w:r>
+      <w:r>
+        <w:rPr>
+          <w:rFonts w:cs="Arial" w:hint="cs"/>
+          <w:rtl/>
+        </w:rPr>
+        <w:t>לפי</w:t>
+      </w:r>
+      <w:r>
+        <w:rPr>
+          <w:rFonts w:cs="Arial"/>
+          <w:rtl/>
+        </w:rPr>
+        <w:t xml:space="preserve"> </w:t>
+      </w:r>
+      <w:r>
+        <w:rPr>
+          <w:rFonts w:cs="Arial" w:hint="cs"/>
+          <w:rtl/>
+        </w:rPr>
+        <w:t>הקרבה</w:t>
+      </w:r>
+      <w:r>
+        <w:rPr>
+          <w:rFonts w:cs="Arial"/>
+          <w:rtl/>
+        </w:rPr>
+        <w:t xml:space="preserve"> </w:t>
+      </w:r>
+      <w:r>
+        <w:rPr>
+          <w:rFonts w:cs="Arial" w:hint="cs"/>
+          <w:rtl/>
+        </w:rPr>
+        <w:t>למרכזים</w:t>
+      </w:r>
+      <w:r>
+        <w:rPr>
+          <w:rFonts w:cs="Arial"/>
+          <w:rtl/>
+        </w:rPr>
+        <w:t xml:space="preserve">, </w:t>
+      </w:r>
+      <w:r>
+        <w:rPr>
+          <w:rFonts w:cs="Arial" w:hint="cs"/>
+          <w:rtl/>
+        </w:rPr>
+        <w:t>ואז</w:t>
+      </w:r>
+      <w:r>
+        <w:rPr>
+          <w:rFonts w:cs="Arial"/>
+          <w:rtl/>
+        </w:rPr>
+        <w:t xml:space="preserve"> </w:t>
+      </w:r>
+      <w:r>
+        <w:rPr>
+          <w:rFonts w:cs="Arial" w:hint="cs"/>
+          <w:rtl/>
+        </w:rPr>
+        <w:t>כל</w:t>
+      </w:r>
+      <w:r>
+        <w:rPr>
+          <w:rFonts w:cs="Arial"/>
+          <w:rtl/>
+        </w:rPr>
+        <w:t xml:space="preserve"> </w:t>
+      </w:r>
+      <w:r>
+        <w:rPr>
+          <w:rFonts w:cs="Arial" w:hint="cs"/>
+          <w:rtl/>
+        </w:rPr>
+        <w:t>מרכז</w:t>
+      </w:r>
+      <w:r>
+        <w:rPr>
+          <w:rFonts w:cs="Arial"/>
+          <w:rtl/>
+        </w:rPr>
+        <w:t xml:space="preserve"> </w:t>
+      </w:r>
+      <w:r>
+        <w:rPr>
+          <w:rFonts w:cs="Arial" w:hint="cs"/>
+          <w:rtl/>
+        </w:rPr>
+        <w:t>משתנה</w:t>
+      </w:r>
+      <w:r>
+        <w:rPr>
+          <w:rFonts w:cs="Arial"/>
+          <w:rtl/>
+        </w:rPr>
+        <w:t xml:space="preserve"> </w:t>
+      </w:r>
+      <w:r>
+        <w:rPr>
+          <w:rFonts w:cs="Arial" w:hint="cs"/>
+          <w:rtl/>
+        </w:rPr>
+        <w:t>להיות</w:t>
+      </w:r>
+      <w:r>
+        <w:rPr>
+          <w:rFonts w:cs="Arial"/>
+          <w:rtl/>
+        </w:rPr>
+        <w:t xml:space="preserve"> </w:t>
+      </w:r>
+      <w:r>
+        <w:rPr>
+          <w:rFonts w:cs="Arial" w:hint="cs"/>
+          <w:rtl/>
+        </w:rPr>
+        <w:t>ממוצע</w:t>
+      </w:r>
+      <w:r>
+        <w:rPr>
+          <w:rFonts w:cs="Arial"/>
+          <w:rtl/>
+        </w:rPr>
+        <w:t xml:space="preserve"> </w:t>
+      </w:r>
+      <w:r>
+        <w:rPr>
+          <w:rFonts w:cs="Arial" w:hint="cs"/>
+          <w:rtl/>
+        </w:rPr>
+        <w:t>הנקודות</w:t>
+      </w:r>
+      <w:r>
+        <w:rPr>
+          <w:rFonts w:cs="Arial"/>
+          <w:rtl/>
+        </w:rPr>
+        <w:t xml:space="preserve"> </w:t>
+      </w:r>
+      <w:r>
+        <w:rPr>
+          <w:rFonts w:cs="Arial" w:hint="cs"/>
+          <w:rtl/>
+        </w:rPr>
+        <w:t>שהוקצו</w:t>
+      </w:r>
+      <w:r>
+        <w:rPr>
+          <w:rFonts w:cs="Arial"/>
+          <w:rtl/>
+        </w:rPr>
+        <w:t xml:space="preserve"> </w:t>
+      </w:r>
+      <w:r>
+        <w:rPr>
+          <w:rFonts w:cs="Arial" w:hint="cs"/>
+          <w:rtl/>
+        </w:rPr>
+        <w:t>לו</w:t>
+      </w:r>
+      <w:r>
+        <w:rPr>
+          <w:rFonts w:cs="Arial"/>
+          <w:rtl/>
+        </w:rPr>
+        <w:t xml:space="preserve">. </w:t>
+      </w:r>
+      <w:r>
+        <w:rPr>
+          <w:rFonts w:cs="Arial" w:hint="cs"/>
+          <w:rtl/>
+        </w:rPr>
+        <w:t>התהליך</w:t>
+      </w:r>
+      <w:r>
+        <w:rPr>
+          <w:rFonts w:cs="Arial"/>
+          <w:rtl/>
+        </w:rPr>
+        <w:t xml:space="preserve"> </w:t>
+      </w:r>
+      <w:r>
+        <w:rPr>
+          <w:rFonts w:cs="Arial" w:hint="cs"/>
+          <w:rtl/>
+        </w:rPr>
+        <w:t>הזה</w:t>
+      </w:r>
+      <w:r>
+        <w:rPr>
+          <w:rFonts w:cs="Arial"/>
+          <w:rtl/>
+        </w:rPr>
+        <w:t xml:space="preserve"> </w:t>
+      </w:r>
+      <w:r>
+        <w:rPr>
+          <w:rFonts w:cs="Arial" w:hint="cs"/>
+          <w:rtl/>
+        </w:rPr>
+        <w:t>חוזר</w:t>
+      </w:r>
+      <w:r>
+        <w:rPr>
+          <w:rFonts w:cs="Arial"/>
+          <w:rtl/>
+        </w:rPr>
+        <w:t xml:space="preserve"> </w:t>
+      </w:r>
+      <w:r>
+        <w:rPr>
+          <w:rFonts w:cs="Arial" w:hint="cs"/>
+          <w:rtl/>
+        </w:rPr>
+        <w:t>על</w:t>
+      </w:r>
+      <w:r>
+        <w:rPr>
+          <w:rFonts w:cs="Arial"/>
+          <w:rtl/>
+        </w:rPr>
+        <w:t xml:space="preserve"> </w:t>
+      </w:r>
+      <w:r>
+        <w:rPr>
+          <w:rFonts w:cs="Arial" w:hint="cs"/>
+          <w:rtl/>
+        </w:rPr>
+        <w:t>עצמו</w:t>
+      </w:r>
+      <w:r>
+        <w:rPr>
+          <w:rFonts w:cs="Arial"/>
+          <w:rtl/>
+        </w:rPr>
+        <w:t xml:space="preserve"> </w:t>
+      </w:r>
+      <w:r>
+        <w:rPr>
+          <w:rFonts w:cs="Arial" w:hint="cs"/>
+          <w:rtl/>
+        </w:rPr>
+        <w:t>עד</w:t>
+      </w:r>
+      <w:r>
+        <w:rPr>
+          <w:rFonts w:cs="Arial"/>
+          <w:rtl/>
+        </w:rPr>
+        <w:t xml:space="preserve"> </w:t>
+      </w:r>
+      <w:r>
+        <w:rPr>
+          <w:rFonts w:cs="Arial" w:hint="cs"/>
+          <w:rtl/>
+        </w:rPr>
+        <w:t>שהמרכזים</w:t>
+      </w:r>
+      <w:r>
+        <w:rPr>
+          <w:rFonts w:cs="Arial"/>
+          <w:rtl/>
+        </w:rPr>
+        <w:t xml:space="preserve"> </w:t>
+      </w:r>
+      <w:r>
+        <w:rPr>
+          <w:rFonts w:cs="Arial" w:hint="cs"/>
+          <w:rtl/>
+        </w:rPr>
+        <w:t>מתייצבים</w:t>
+      </w:r>
+      <w:r>
+        <w:rPr>
+          <w:rFonts w:cs="Arial"/>
+          <w:rtl/>
+        </w:rPr>
+        <w:t>.</w:t>
+      </w:r>
+    </w:p>
+    <w:p>
+      <w:pPr>
+        <w:spacing w:after="0"/>
+        <w:rPr>
+          <w:rtl/>
+        </w:rPr>
+      </w:pPr>
+    </w:p>
+    <w:p>
+      <w:pPr>
+        <w:spacing w:after="0"/>
+        <w:rPr>
+          <w:rtl/>
+        </w:rPr>
+      </w:pPr>
+    </w:p>
+    <w:p>
+      <w:pPr>
+        <w:spacing w:after="0"/>
+        <w:rPr>
+          <w:rtl/>
+        </w:rPr>
+      </w:pPr>
+    </w:p>
+    <w:p>
+      <w:pPr>
+        <w:spacing w:after="0"/>
+        <w:rPr>
+          <w:rtl/>
+        </w:rPr>
+      </w:pPr>
+    </w:p>
+    <w:p>
+      <w:pPr>
+        <w:spacing w:after="0"/>
+        <w:rPr>
+          <w:rtl/>
+        </w:rPr>
+      </w:pPr>
+    </w:p>
+    <w:p>
+      <w:pPr>
+        <w:spacing w:after="0"/>
+        <w:rPr>
+          <w:rtl/>
+        </w:rPr>
+      </w:pPr>
+    </w:p>
+    <w:p>
+      <w:pPr>
+        <w:spacing w:after="0"/>
+        <w:rPr>
+          <w:rtl/>
+        </w:rPr>
+      </w:pPr>
+    </w:p>
+    <w:p>
+      <w:pPr>
+        <w:spacing w:after="0"/>
+        <w:rPr>
+          <w:rtl/>
+        </w:rPr>
+      </w:pPr>
+    </w:p>
+    <w:p>
+      <w:pPr>
+        <w:spacing w:after="0"/>
+        <w:rPr>
+          <w:rtl/>
+        </w:rPr>
+      </w:pPr>
       <w:bookmarkStart w:id="0" w:name="_GoBack"/>
       <w:bookmarkEnd w:id="0"/>
+    </w:p>
+    <w:p>
+      <w:pPr>
+        <w:spacing w:after="0"/>
+        <w:rPr>
+          <w:rtl/>
+        </w:rPr>
+      </w:pPr>
+      <w:r>
+        <w:rPr>
+          <w:rFonts w:cs="Arial" w:hint="cs"/>
+          <w:rtl/>
+        </w:rPr>
+        <w:lastRenderedPageBreak/>
+        <w:t>כאשר</w:t>
+      </w:r>
+      <w:r>
+        <w:rPr>
+          <w:rFonts w:cs="Arial"/>
+          <w:rtl/>
+        </w:rPr>
+        <w:t xml:space="preserve"> </w:t>
+      </w:r>
+      <w:r>
+        <w:t>k</w:t>
+      </w:r>
+      <w:r>
+        <w:rPr>
+          <w:rFonts w:cs="Arial"/>
+          <w:rtl/>
+        </w:rPr>
+        <w:t xml:space="preserve"> </w:t>
+      </w:r>
+      <w:r>
+        <w:rPr>
+          <w:rFonts w:cs="Arial" w:hint="cs"/>
+          <w:rtl/>
+        </w:rPr>
+        <w:t>הוא</w:t>
+      </w:r>
+      <w:r>
+        <w:rPr>
+          <w:rFonts w:cs="Arial"/>
+          <w:rtl/>
+        </w:rPr>
+        <w:t xml:space="preserve"> </w:t>
+      </w:r>
+      <w:r>
+        <w:t>None:</w:t>
+      </w:r>
+    </w:p>
+    <w:p>
+      <w:pPr>
+        <w:spacing w:after="0"/>
+        <w:rPr>
+          <w:rtl/>
+        </w:rPr>
+      </w:pPr>
+      <w:r>
+        <w:rPr>
+          <w:rFonts w:cs="Arial" w:hint="cs"/>
+          <w:rtl/>
+        </w:rPr>
+        <w:t>במקרה</w:t>
+      </w:r>
+      <w:r>
+        <w:rPr>
+          <w:rFonts w:cs="Arial"/>
+          <w:rtl/>
+        </w:rPr>
+        <w:t xml:space="preserve"> </w:t>
+      </w:r>
+      <w:r>
+        <w:rPr>
+          <w:rFonts w:cs="Arial" w:hint="cs"/>
+          <w:rtl/>
+        </w:rPr>
+        <w:t>זה</w:t>
+      </w:r>
+      <w:r>
+        <w:rPr>
+          <w:rFonts w:cs="Arial"/>
+          <w:rtl/>
+        </w:rPr>
+        <w:t xml:space="preserve">, </w:t>
+      </w:r>
+      <w:r>
+        <w:rPr>
+          <w:rFonts w:cs="Arial" w:hint="cs"/>
+          <w:rtl/>
+        </w:rPr>
+        <w:t>אנחנו</w:t>
+      </w:r>
+      <w:r>
+        <w:rPr>
+          <w:rFonts w:cs="Arial"/>
+          <w:rtl/>
+        </w:rPr>
+        <w:t xml:space="preserve"> </w:t>
+      </w:r>
+      <w:r>
+        <w:rPr>
+          <w:rFonts w:cs="Arial" w:hint="cs"/>
+          <w:rtl/>
+        </w:rPr>
+        <w:t>מריצים</w:t>
+      </w:r>
+      <w:r>
+        <w:rPr>
+          <w:rFonts w:cs="Arial"/>
+          <w:rtl/>
+        </w:rPr>
+        <w:t xml:space="preserve"> </w:t>
+      </w:r>
+      <w:r>
+        <w:rPr>
+          <w:rFonts w:cs="Arial" w:hint="cs"/>
+          <w:rtl/>
+        </w:rPr>
+        <w:t>את</w:t>
+      </w:r>
+      <w:r>
+        <w:rPr>
+          <w:rFonts w:cs="Arial"/>
+          <w:rtl/>
+        </w:rPr>
+        <w:t xml:space="preserve"> </w:t>
+      </w:r>
+      <w:r>
+        <w:rPr>
+          <w:rFonts w:cs="Arial" w:hint="cs"/>
+          <w:rtl/>
+        </w:rPr>
+        <w:t>אלגוריתם</w:t>
+      </w:r>
+      <w:r>
+        <w:rPr>
+          <w:rFonts w:cs="Arial"/>
+          <w:rtl/>
+        </w:rPr>
+        <w:t xml:space="preserve"> </w:t>
+      </w:r>
+      <w:r>
+        <w:t>K-Means</w:t>
+      </w:r>
+      <w:r>
+        <w:rPr>
+          <w:rFonts w:cs="Arial"/>
+          <w:rtl/>
+        </w:rPr>
+        <w:t xml:space="preserve"> </w:t>
+      </w:r>
+      <w:r>
+        <w:rPr>
+          <w:rFonts w:cs="Arial" w:hint="cs"/>
+          <w:rtl/>
+        </w:rPr>
+        <w:t>מספר</w:t>
+      </w:r>
+      <w:r>
+        <w:rPr>
+          <w:rFonts w:cs="Arial"/>
+          <w:rtl/>
+        </w:rPr>
+        <w:t xml:space="preserve"> </w:t>
+      </w:r>
+      <w:r>
+        <w:rPr>
+          <w:rFonts w:cs="Arial" w:hint="cs"/>
+          <w:rtl/>
+        </w:rPr>
+        <w:t>פעמים</w:t>
+      </w:r>
+      <w:r>
+        <w:rPr>
+          <w:rFonts w:cs="Arial"/>
+          <w:rtl/>
+        </w:rPr>
+        <w:t xml:space="preserve"> </w:t>
+      </w:r>
+      <w:r>
+        <w:rPr>
+          <w:rFonts w:cs="Arial" w:hint="cs"/>
+          <w:rtl/>
+        </w:rPr>
+        <w:t>עבור</w:t>
+      </w:r>
+      <w:r>
+        <w:rPr>
+          <w:rFonts w:cs="Arial"/>
+          <w:rtl/>
+        </w:rPr>
+        <w:t xml:space="preserve"> </w:t>
+      </w:r>
+      <w:r>
+        <w:rPr>
+          <w:rFonts w:cs="Arial" w:hint="cs"/>
+          <w:rtl/>
+        </w:rPr>
+        <w:t>ערכים</w:t>
+      </w:r>
+      <w:r>
+        <w:rPr>
+          <w:rFonts w:cs="Arial"/>
+          <w:rtl/>
+        </w:rPr>
+        <w:t xml:space="preserve"> </w:t>
+      </w:r>
+      <w:r>
+        <w:rPr>
+          <w:rFonts w:cs="Arial" w:hint="cs"/>
+          <w:rtl/>
+        </w:rPr>
+        <w:t>שונים</w:t>
+      </w:r>
+      <w:r>
+        <w:rPr>
+          <w:rFonts w:cs="Arial"/>
+          <w:rtl/>
+        </w:rPr>
+        <w:t xml:space="preserve"> </w:t>
+      </w:r>
+      <w:r>
+        <w:rPr>
+          <w:rFonts w:cs="Arial" w:hint="cs"/>
+          <w:rtl/>
+        </w:rPr>
+        <w:t>של</w:t>
+      </w:r>
+      <w:r>
+        <w:rPr>
+          <w:rFonts w:cs="Arial"/>
+          <w:rtl/>
+        </w:rPr>
+        <w:t xml:space="preserve"> </w:t>
+      </w:r>
+      <w:r>
+        <w:t>k</w:t>
+      </w:r>
       <w:r>
         <w:rPr>
           <w:rFonts w:hint="cs"/>
           <w:rtl/>
         </w:rPr>
-        <w:t xml:space="preserve"> כל הנקודות מופרדות וכל אחת היא קבוצה בפני עצמה, לכן יהיו בעצם כמה לולאות, שהלולאה הפנימית תחשב מרחקים של כל הנקודות עם כל הנקודות וכל סיום לולאה שזה בעצם סיום החישוב של כל הנקודות עם כל הנקודות נאחד את </w:t>
+        <w:t xml:space="preserve"> </w:t>
+      </w:r>
+      <w:r>
+        <w:rPr>
+          <w:rFonts w:cs="Arial" w:hint="cs"/>
+          <w:rtl/>
+        </w:rPr>
+        <w:t>למשל</w:t>
+      </w:r>
+      <w:r>
+        <w:rPr>
+          <w:rFonts w:cs="Arial"/>
+          <w:rtl/>
+        </w:rPr>
+        <w:t xml:space="preserve">, </w:t>
+      </w:r>
+      <w:r>
+        <w:rPr>
+          <w:rFonts w:cs="Arial" w:hint="cs"/>
+          <w:rtl/>
+        </w:rPr>
+        <w:t>מ</w:t>
+      </w:r>
+      <w:r>
+        <w:rPr>
+          <w:rFonts w:cs="Arial"/>
+          <w:rtl/>
+        </w:rPr>
+        <w:t xml:space="preserve">-1 </w:t>
+      </w:r>
+      <w:r>
+        <w:rPr>
+          <w:rFonts w:cs="Arial" w:hint="cs"/>
+          <w:rtl/>
+        </w:rPr>
+        <w:t>עד</w:t>
+      </w:r>
+      <w:r>
+        <w:rPr>
+          <w:rFonts w:cs="Arial"/>
+          <w:rtl/>
+        </w:rPr>
+        <w:t xml:space="preserve"> </w:t>
       </w:r>
       <w:proofErr w:type="spellStart"/>
       <w:r>
+        <w:t>k_max</w:t>
+      </w:r>
+      <w:proofErr w:type="spellEnd"/>
+    </w:p>
+    <w:p>
+      <w:pPr>
+        <w:spacing w:after="0"/>
+        <w:rPr>
+          <w:rtl/>
+        </w:rPr>
+      </w:pPr>
+      <w:r>
+        <w:rPr>
+          <w:noProof/>
+        </w:rPr>
+        <w:drawing>
+          <wp:anchor distT="0" distB="0" distL="114300" distR="114300" simplePos="0" relativeHeight="251658240" behindDoc="1" locked="0" layoutInCell="1" allowOverlap="1" wp14:anchorId="7E79BCC1" wp14:editId="230F175D">
+            <wp:simplePos x="0" y="0"/>
+            <wp:positionH relativeFrom="column">
+              <wp:posOffset>552450</wp:posOffset>
+            </wp:positionH>
+            <wp:positionV relativeFrom="paragraph">
+              <wp:posOffset>53833</wp:posOffset>
+            </wp:positionV>
+            <wp:extent cx="2146137" cy="607060"/>
+            <wp:effectExtent l="0" t="0" r="6985" b="2540"/>
+            <wp:wrapNone/>
+            <wp:docPr id="1" name="Picture 1"/>
+            <wp:cNvGraphicFramePr>
+              <a:graphicFrameLocks xmlns:a="http://schemas.openxmlformats.org/drawingml/2006/main" noChangeAspect="1"/>
+            </wp:cNvGraphicFramePr>
+            <a:graphic xmlns:a="http://schemas.openxmlformats.org/drawingml/2006/main">
+              <a:graphicData uri="http://schemas.openxmlformats.org/drawingml/2006/picture">
+                <pic:pic xmlns:pic="http://schemas.openxmlformats.org/drawingml/2006/picture">
+                  <pic:nvPicPr>
+                    <pic:cNvPr id="1" name=""/>
+                    <pic:cNvPicPr/>
+                  </pic:nvPicPr>
+                  <pic:blipFill>
+                    <a:blip r:embed="rId7" cstate="print">
+                      <a:extLst>
+                        <a:ext uri="{28A0092B-C50C-407E-A947-70E740481C1C}">
+                          <a14:useLocalDpi xmlns:a14="http://schemas.microsoft.com/office/drawing/2010/main" val="0"/>
+                        </a:ext>
+                      </a:extLst>
+                    </a:blip>
+                    <a:stretch>
+                      <a:fillRect/>
+                    </a:stretch>
+                  </pic:blipFill>
+                  <pic:spPr>
+                    <a:xfrm>
+                      <a:off x="0" y="0"/>
+                      <a:ext cx="2146137" cy="607060"/>
+                    </a:xfrm>
+                    <a:prstGeom prst="rect">
+                      <a:avLst/>
+                    </a:prstGeom>
+                  </pic:spPr>
+                </pic:pic>
+              </a:graphicData>
+            </a:graphic>
+            <wp14:sizeRelH relativeFrom="margin">
+              <wp14:pctWidth>0</wp14:pctWidth>
+            </wp14:sizeRelH>
+            <wp14:sizeRelV relativeFrom="margin">
+              <wp14:pctHeight>0</wp14:pctHeight>
+            </wp14:sizeRelV>
+          </wp:anchor>
+        </w:drawing>
+      </w:r>
+      <w:r>
+        <w:rPr>
+          <w:rFonts w:cs="Arial" w:hint="cs"/>
+          <w:rtl/>
+        </w:rPr>
+        <w:t>עבור</w:t>
+      </w:r>
+      <w:r>
+        <w:rPr>
+          <w:rFonts w:cs="Arial"/>
+          <w:rtl/>
+        </w:rPr>
+        <w:t xml:space="preserve"> </w:t>
+      </w:r>
+      <w:r>
+        <w:rPr>
+          <w:rFonts w:cs="Arial" w:hint="cs"/>
+          <w:rtl/>
+        </w:rPr>
+        <w:t>כל</w:t>
+      </w:r>
+      <w:r>
+        <w:rPr>
+          <w:rFonts w:cs="Arial"/>
+          <w:rtl/>
+        </w:rPr>
+        <w:t xml:space="preserve"> </w:t>
+      </w:r>
+      <w:r>
+        <w:rPr>
+          <w:rFonts w:cs="Arial" w:hint="cs"/>
+          <w:rtl/>
+        </w:rPr>
+        <w:t>ערך</w:t>
+      </w:r>
+      <w:r>
+        <w:rPr>
+          <w:rFonts w:cs="Arial"/>
+          <w:rtl/>
+        </w:rPr>
+        <w:t xml:space="preserve"> </w:t>
+      </w:r>
+      <w:r>
+        <w:rPr>
+          <w:rFonts w:cs="Arial" w:hint="cs"/>
+          <w:rtl/>
+        </w:rPr>
+        <w:t>של</w:t>
+      </w:r>
+      <w:r>
+        <w:rPr>
+          <w:rFonts w:cs="Arial"/>
+          <w:rtl/>
+        </w:rPr>
+        <w:t xml:space="preserve"> </w:t>
+      </w:r>
+      <w:r>
+        <w:t xml:space="preserve">k, </w:t>
+      </w:r>
+      <w:r>
         <w:rPr>
           <w:rFonts w:hint="cs"/>
           <w:rtl/>
         </w:rPr>
-        <w:t>המינימלים</w:t>
-      </w:r>
-      <w:proofErr w:type="spellEnd"/>
+        <w:t xml:space="preserve"> </w:t>
+      </w:r>
+      <w:r>
+        <w:rPr>
+          <w:rFonts w:cs="Arial" w:hint="cs"/>
+          <w:rtl/>
+        </w:rPr>
+        <w:t>אנו</w:t>
+      </w:r>
+      <w:r>
+        <w:rPr>
+          <w:rFonts w:cs="Arial"/>
+          <w:rtl/>
+        </w:rPr>
+        <w:t xml:space="preserve"> </w:t>
+      </w:r>
+      <w:r>
+        <w:rPr>
+          <w:rFonts w:cs="Arial" w:hint="cs"/>
+          <w:rtl/>
+        </w:rPr>
+        <w:t xml:space="preserve">בודקים איזה </w:t>
+      </w:r>
+      <w:r>
+        <w:rPr>
+          <w:rFonts w:cs="Arial" w:hint="cs"/>
+        </w:rPr>
+        <w:t>K</w:t>
+      </w:r>
+      <w:r>
+        <w:rPr>
+          <w:rFonts w:cs="Arial" w:hint="cs"/>
+          <w:rtl/>
+        </w:rPr>
+        <w:t xml:space="preserve"> יש לו שגיאה יותר נמוכה, </w:t>
+      </w:r>
+      <w:r>
+        <w:rPr>
+          <w:rtl/>
+        </w:rPr>
+        <w:t>עבור כל קבוצה, נחשב את המרחקים בין כל נקודה במרכז שלה, ואז</w:t>
+      </w:r>
       <w:r>
         <w:rPr>
           <w:rFonts w:hint="cs"/>
-          <w:rtl/>
-        </w:rPr>
-        <w:t xml:space="preserve"> כלומר נלך לפי </w:t>
-      </w:r>
-      <w:r>
-        <w:t xml:space="preserve"> single link</w:t>
+        </w:rPr>
+        <w:t xml:space="preserve"> </w:t>
+      </w:r>
+      <w:r>
+        <w:rPr>
+          <w:rFonts w:hint="cs"/>
+          <w:rtl/>
+        </w:rPr>
+        <w:t xml:space="preserve"> נרצה למצוא את ה</w:t>
+      </w:r>
+      <w:r>
+        <w:t>k</w:t>
+      </w:r>
+      <w:r>
+        <w:rPr>
+          <w:rFonts w:hint="cs"/>
+          <w:rtl/>
+        </w:rPr>
+        <w:t xml:space="preserve"> שמניב את השגיאה הקטנה ביותר </w:t>
+      </w:r>
+      <w:r>
+        <w:rPr>
+          <w:rtl/>
+        </w:rPr>
+        <w:t>–</w:t>
+      </w:r>
+      <w:r>
+        <w:rPr>
+          <w:rFonts w:hint="cs"/>
+          <w:rtl/>
+        </w:rPr>
+        <w:t xml:space="preserve"> </w:t>
+      </w:r>
+      <w:r>
+        <w:rPr>
+          <w:rFonts w:hint="cs"/>
+        </w:rPr>
+        <w:t>SSE</w:t>
+      </w:r>
+    </w:p>
+    <w:p>
+      <w:pPr>
+        <w:spacing w:after="0"/>
+        <w:rPr>
+          <w:rtl/>
+        </w:rPr>
+      </w:pPr>
+    </w:p>
+    <w:p>
+      <w:pPr>
+        <w:spacing w:after="0"/>
+        <w:rPr>
+          <w:rtl/>
+        </w:rPr>
+      </w:pPr>
+    </w:p>
+    <w:p>
+      <w:pPr>
+        <w:spacing w:after="0"/>
+        <w:rPr>
+          <w:rFonts w:hint="cs"/>
+          <w:rtl/>
+        </w:rPr>
+      </w:pPr>
+      <w:r>
+        <w:rPr>
+          <w:rFonts w:cs="Arial" w:hint="cs"/>
+          <w:rtl/>
+        </w:rPr>
+        <w:t>בסיום</w:t>
+      </w:r>
+      <w:r>
+        <w:rPr>
+          <w:rFonts w:cs="Arial"/>
+          <w:rtl/>
+        </w:rPr>
+        <w:t xml:space="preserve">, </w:t>
+      </w:r>
+      <w:r>
+        <w:rPr>
+          <w:rFonts w:cs="Arial" w:hint="cs"/>
+          <w:rtl/>
+        </w:rPr>
+        <w:t>אנו</w:t>
+      </w:r>
+      <w:r>
+        <w:rPr>
+          <w:rFonts w:cs="Arial"/>
+          <w:rtl/>
+        </w:rPr>
+        <w:t xml:space="preserve"> </w:t>
+      </w:r>
+      <w:r>
+        <w:rPr>
+          <w:rFonts w:cs="Arial" w:hint="cs"/>
+          <w:rtl/>
+        </w:rPr>
+        <w:t>בוחרים</w:t>
+      </w:r>
+      <w:r>
+        <w:rPr>
+          <w:rFonts w:cs="Arial"/>
+          <w:rtl/>
+        </w:rPr>
+        <w:t xml:space="preserve"> </w:t>
+      </w:r>
+      <w:r>
+        <w:rPr>
+          <w:rFonts w:cs="Arial" w:hint="cs"/>
+          <w:rtl/>
+        </w:rPr>
+        <w:t>את</w:t>
+      </w:r>
+      <w:r>
+        <w:rPr>
+          <w:rFonts w:cs="Arial"/>
+          <w:rtl/>
+        </w:rPr>
+        <w:t xml:space="preserve"> </w:t>
+      </w:r>
+      <w:r>
+        <w:rPr>
+          <w:rFonts w:cs="Arial" w:hint="cs"/>
+          <w:rtl/>
+        </w:rPr>
+        <w:t>הערך</w:t>
+      </w:r>
+      <w:r>
+        <w:rPr>
+          <w:rFonts w:cs="Arial"/>
+          <w:rtl/>
+        </w:rPr>
+        <w:t xml:space="preserve"> </w:t>
+      </w:r>
+      <w:r>
+        <w:rPr>
+          <w:rFonts w:cs="Arial" w:hint="cs"/>
+          <w:rtl/>
+        </w:rPr>
+        <w:t>של</w:t>
+      </w:r>
+      <w:r>
+        <w:rPr>
+          <w:rFonts w:cs="Arial"/>
+          <w:rtl/>
+        </w:rPr>
+        <w:t xml:space="preserve"> </w:t>
+      </w:r>
+      <w:r>
+        <w:t>k</w:t>
+      </w:r>
+      <w:r>
+        <w:rPr>
+          <w:rFonts w:cs="Arial"/>
+          <w:rtl/>
+        </w:rPr>
+        <w:t xml:space="preserve"> </w:t>
+      </w:r>
+      <w:r>
+        <w:rPr>
+          <w:rFonts w:cs="Arial" w:hint="cs"/>
+          <w:rtl/>
+        </w:rPr>
+        <w:t>שמניב</w:t>
+      </w:r>
+      <w:r>
+        <w:rPr>
+          <w:rFonts w:cs="Arial"/>
+          <w:rtl/>
+        </w:rPr>
+        <w:t xml:space="preserve"> </w:t>
+      </w:r>
+      <w:r>
+        <w:rPr>
+          <w:rFonts w:cs="Arial" w:hint="cs"/>
+          <w:rtl/>
+        </w:rPr>
+        <w:t>את</w:t>
+      </w:r>
+      <w:r>
+        <w:rPr>
+          <w:rFonts w:cs="Arial"/>
+          <w:rtl/>
+        </w:rPr>
+        <w:t xml:space="preserve"> </w:t>
+      </w:r>
+      <w:r>
+        <w:rPr>
+          <w:rFonts w:cs="Arial" w:hint="cs"/>
+          <w:rtl/>
+        </w:rPr>
+        <w:t>התוצאה</w:t>
+      </w:r>
+      <w:r>
+        <w:rPr>
+          <w:rFonts w:cs="Arial"/>
+          <w:rtl/>
+        </w:rPr>
+        <w:t xml:space="preserve"> </w:t>
+      </w:r>
+      <w:r>
+        <w:rPr>
+          <w:rFonts w:cs="Arial" w:hint="cs"/>
+          <w:rtl/>
+        </w:rPr>
+        <w:t>האופטימלית</w:t>
+      </w:r>
+      <w:r>
+        <w:rPr>
+          <w:rFonts w:cs="Arial"/>
+          <w:rtl/>
+        </w:rPr>
+        <w:t xml:space="preserve"> </w:t>
+      </w:r>
+      <w:r>
+        <w:rPr>
+          <w:rFonts w:cs="Arial" w:hint="cs"/>
+          <w:rtl/>
+        </w:rPr>
+        <w:t>ומבצעים</w:t>
+      </w:r>
+      <w:r>
+        <w:rPr>
+          <w:rFonts w:cs="Arial"/>
+          <w:rtl/>
+        </w:rPr>
+        <w:t xml:space="preserve"> </w:t>
+      </w:r>
+      <w:r>
+        <w:rPr>
+          <w:rFonts w:cs="Arial" w:hint="cs"/>
+          <w:rtl/>
+        </w:rPr>
+        <w:t>את</w:t>
+      </w:r>
+      <w:r>
+        <w:rPr>
+          <w:rFonts w:cs="Arial"/>
+          <w:rtl/>
+        </w:rPr>
+        <w:t xml:space="preserve"> </w:t>
+      </w:r>
+      <w:r>
+        <w:rPr>
+          <w:rFonts w:cs="Arial" w:hint="cs"/>
+          <w:rtl/>
+        </w:rPr>
+        <w:t>אלגוריתם</w:t>
+      </w:r>
+      <w:r>
+        <w:rPr>
+          <w:rFonts w:cs="Arial"/>
+          <w:rtl/>
+        </w:rPr>
+        <w:t xml:space="preserve"> </w:t>
+      </w:r>
+      <w:r>
+        <w:t>K-Means</w:t>
+      </w:r>
+      <w:r>
+        <w:rPr>
+          <w:rFonts w:cs="Arial"/>
+          <w:rtl/>
+        </w:rPr>
+        <w:t xml:space="preserve"> </w:t>
+      </w:r>
+      <w:r>
+        <w:rPr>
+          <w:rFonts w:cs="Arial" w:hint="cs"/>
+          <w:rtl/>
+        </w:rPr>
+        <w:t>בפעם</w:t>
+      </w:r>
+      <w:r>
+        <w:rPr>
+          <w:rFonts w:cs="Arial"/>
+          <w:rtl/>
+        </w:rPr>
+        <w:t xml:space="preserve"> </w:t>
+      </w:r>
+      <w:r>
+        <w:rPr>
+          <w:rFonts w:cs="Arial" w:hint="cs"/>
+          <w:rtl/>
+        </w:rPr>
+        <w:t>האחרונה</w:t>
+      </w:r>
+      <w:r>
+        <w:rPr>
+          <w:rFonts w:cs="Arial"/>
+          <w:rtl/>
+        </w:rPr>
+        <w:t xml:space="preserve"> </w:t>
+      </w:r>
+      <w:r>
+        <w:rPr>
+          <w:rFonts w:cs="Arial" w:hint="cs"/>
+          <w:rtl/>
+        </w:rPr>
+        <w:t>עם</w:t>
+      </w:r>
+      <w:r>
+        <w:rPr>
+          <w:rFonts w:cs="Arial"/>
+          <w:rtl/>
+        </w:rPr>
+        <w:t xml:space="preserve"> </w:t>
+      </w:r>
+      <w:r>
+        <w:rPr>
+          <w:rFonts w:cs="Arial" w:hint="cs"/>
+          <w:rtl/>
+        </w:rPr>
+        <w:t>הערך</w:t>
+      </w:r>
+      <w:r>
+        <w:rPr>
+          <w:rFonts w:cs="Arial"/>
+          <w:rtl/>
+        </w:rPr>
+        <w:t xml:space="preserve"> </w:t>
+      </w:r>
+      <w:r>
+        <w:rPr>
+          <w:rFonts w:cs="Arial" w:hint="cs"/>
+          <w:rtl/>
+        </w:rPr>
+        <w:t>האופטימלי</w:t>
+      </w:r>
+      <w:r>
+        <w:rPr>
+          <w:rFonts w:cs="Arial"/>
+          <w:rtl/>
+        </w:rPr>
+        <w:t xml:space="preserve"> </w:t>
+      </w:r>
+      <w:r>
+        <w:rPr>
+          <w:rFonts w:cs="Arial" w:hint="cs"/>
+          <w:rtl/>
+        </w:rPr>
+        <w:t>של</w:t>
+      </w:r>
+      <w:r>
+        <w:rPr>
+          <w:rFonts w:cs="Arial"/>
+          <w:rtl/>
+        </w:rPr>
+        <w:t xml:space="preserve"> </w:t>
+      </w:r>
+      <w:r>
+        <w:t>k.</w:t>
+      </w:r>
+      <w:r>
+        <w:rPr>
+          <w:rtl/>
+        </w:rPr>
+        <w:br/>
+      </w:r>
+      <w:r>
+        <w:rPr>
+          <w:rFonts w:hint="cs"/>
+          <w:rtl/>
+        </w:rPr>
+        <w:t xml:space="preserve">בחרנו שבדיקת </w:t>
+      </w:r>
+      <w:r>
+        <w:rPr>
+          <w:rFonts w:hint="cs"/>
+        </w:rPr>
+        <w:t>K</w:t>
+      </w:r>
+      <w:r>
+        <w:rPr>
+          <w:rFonts w:hint="cs"/>
+          <w:rtl/>
+        </w:rPr>
+        <w:t xml:space="preserve"> אופטימלי תהיה בלולאה מ</w:t>
+      </w:r>
+      <w:r>
+        <w:t>k</w:t>
+      </w:r>
+      <w:r>
+        <w:rPr>
+          <w:rFonts w:hint="cs"/>
+          <w:rtl/>
+        </w:rPr>
+        <w:t>=2 עד עשירית מה</w:t>
+      </w:r>
+      <w:r>
+        <w:rPr>
+          <w:rFonts w:hint="cs"/>
+        </w:rPr>
+        <w:t>K</w:t>
+      </w:r>
+      <w:r>
+        <w:rPr>
+          <w:rFonts w:hint="cs"/>
+          <w:rtl/>
+        </w:rPr>
+        <w:t xml:space="preserve"> על מנת לצמצם פיזור יתר (למנוע מצבים שבה כל נקודה באשכול נפרד)</w:t>
       </w:r>
     </w:p>
     <w:sectPr>
-      <w:headerReference w:type="default" r:id="rId7"/>
+      <w:headerReference w:type="default" r:id="rId8"/>
       <w:pgSz w:w="11906" w:h="16838"/>
       <w:pgMar w:top="720" w:right="720" w:bottom="720" w:left="720" w:header="708" w:footer="708" w:gutter="0"/>
       <w:cols w:space="708"/>

--- a/מסמך מלווה לפרויקט כריית נתונים.docx
+++ b/מסמך מלווה לפרויקט כריית נתונים.docx
@@ -1,21 +1,13 @@
 
 <file path=word/document.xml><?xml version="1.0" encoding="utf-8"?>
-<w:document xmlns:wpc="http://schemas.microsoft.com/office/word/2010/wordprocessingCanvas" xmlns:cx="http://schemas.microsoft.com/office/drawing/2014/chartex" xmlns:mc="http://schemas.openxmlformats.org/markup-compatibility/2006" xmlns:o="urn:schemas-microsoft-com:office:office" xmlns:r="http://schemas.openxmlformats.org/officeDocument/2006/relationships" xmlns:m="http://schemas.openxmlformats.org/officeDocument/2006/math" xmlns:v="urn:schemas-microsoft-com:vml" xmlns:wp14="http://schemas.microsoft.com/office/word/2010/wordprocessingDrawing" xmlns:wp="http://schemas.openxmlformats.org/drawingml/2006/wordprocessingDrawing" xmlns:w10="urn:schemas-microsoft-com:office:word" xmlns:w="http://schemas.openxmlformats.org/wordprocessingml/2006/main" xmlns:w14="http://schemas.microsoft.com/office/word/2010/wordml" xmlns:w15="http://schemas.microsoft.com/office/word/2012/wordml" xmlns:w16se="http://schemas.microsoft.com/office/word/2015/wordml/symex" xmlns:wpg="http://schemas.microsoft.com/office/word/2010/wordprocessingGroup" xmlns:wpi="http://schemas.microsoft.com/office/word/2010/wordprocessingInk" xmlns:wne="http://schemas.microsoft.com/office/word/2006/wordml" xmlns:wps="http://schemas.microsoft.com/office/word/2010/wordprocessingShape" mc:Ignorable="w14 w15 w16se wp14">
+<w:document xmlns:wpc="http://schemas.microsoft.com/office/word/2010/wordprocessingCanvas" xmlns:cx="http://schemas.microsoft.com/office/drawing/2014/chartex" xmlns:cx1="http://schemas.microsoft.com/office/drawing/2015/9/8/chartex" xmlns:cx2="http://schemas.microsoft.com/office/drawing/2015/10/21/chartex" xmlns:cx3="http://schemas.microsoft.com/office/drawing/2016/5/9/chartex" xmlns:cx4="http://schemas.microsoft.com/office/drawing/2016/5/10/chartex" xmlns:cx5="http://schemas.microsoft.com/office/drawing/2016/5/11/chartex" xmlns:cx6="http://schemas.microsoft.com/office/drawing/2016/5/12/chartex" xmlns:cx7="http://schemas.microsoft.com/office/drawing/2016/5/13/chartex" xmlns:cx8="http://schemas.microsoft.com/office/drawing/2016/5/14/chartex" xmlns:mc="http://schemas.openxmlformats.org/markup-compatibility/2006" xmlns:aink="http://schemas.microsoft.com/office/drawing/2016/ink" xmlns:am3d="http://schemas.microsoft.com/office/drawing/2017/model3d" xmlns:o="urn:schemas-microsoft-com:office:office" xmlns:oel="http://schemas.microsoft.com/office/2019/extlst" xmlns:r="http://schemas.openxmlformats.org/officeDocument/2006/relationships" xmlns:m="http://schemas.openxmlformats.org/officeDocument/2006/math" xmlns:v="urn:schemas-microsoft-com:vml" xmlns:wp14="http://schemas.microsoft.com/office/word/2010/wordprocessingDrawing" xmlns:wp="http://schemas.openxmlformats.org/drawingml/2006/wordprocessingDrawing" xmlns:w10="urn:schemas-microsoft-com:office:word" xmlns:w="http://schemas.openxmlformats.org/wordprocessingml/2006/main" xmlns:w14="http://schemas.microsoft.com/office/word/2010/wordml" xmlns:w15="http://schemas.microsoft.com/office/word/2012/wordml" xmlns:w16cex="http://schemas.microsoft.com/office/word/2018/wordml/cex" xmlns:w16cid="http://schemas.microsoft.com/office/word/2016/wordml/cid" xmlns:w16="http://schemas.microsoft.com/office/word/2018/wordml" xmlns:w16du="http://schemas.microsoft.com/office/word/2023/wordml/word16du" xmlns:w16sdtdh="http://schemas.microsoft.com/office/word/2020/wordml/sdtdatahash" xmlns:w16sdtfl="http://schemas.microsoft.com/office/word/2024/wordml/sdtformatlock" xmlns:w16se="http://schemas.microsoft.com/office/word/2015/wordml/symex" xmlns:wpg="http://schemas.microsoft.com/office/word/2010/wordprocessingGroup" xmlns:wpi="http://schemas.microsoft.com/office/word/2010/wordprocessingInk" xmlns:wne="http://schemas.microsoft.com/office/word/2006/wordml" xmlns:wps="http://schemas.microsoft.com/office/word/2010/wordprocessingShape" mc:Ignorable="w14 w15 w16se w16cid w16 w16cex w16sdtdh w16sdtfl w16du wp14">
   <w:body>
-    <w:p/>
     <w:p>
       <w:pPr>
         <w:rPr>
-          <w:rtl/>
-        </w:rPr>
-      </w:pPr>
-      <w:r>
-        <w:rPr>
           <w:rFonts w:hint="cs"/>
-          <w:rtl/>
-        </w:rPr>
-        <w:t>מסמך מלווה לפרויקט כריית נתונים</w:t>
-      </w:r>
+        </w:rPr>
+      </w:pPr>
     </w:p>
     <w:p>
       <w:pPr>
@@ -28,20 +20,7 @@
           <w:rFonts w:hint="cs"/>
           <w:rtl/>
         </w:rPr>
-        <w:t xml:space="preserve">חלק א' </w:t>
-      </w:r>
-      <w:r>
-        <w:rPr>
-          <w:rtl/>
-        </w:rPr>
-        <w:t>–</w:t>
-      </w:r>
-      <w:r>
-        <w:rPr>
-          <w:rFonts w:hint="cs"/>
-          <w:rtl/>
-        </w:rPr>
-        <w:t xml:space="preserve"> </w:t>
+        <w:t>מסמך מלווה לפרויקט כריית נתונים</w:t>
       </w:r>
     </w:p>
     <w:p>
@@ -55,7 +34,20 @@
           <w:rFonts w:hint="cs"/>
           <w:rtl/>
         </w:rPr>
-        <w:t xml:space="preserve">סעיף 1 - </w:t>
+        <w:t xml:space="preserve">חלק א' </w:t>
+      </w:r>
+      <w:r>
+        <w:rPr>
+          <w:rtl/>
+        </w:rPr>
+        <w:t>–</w:t>
+      </w:r>
+      <w:r>
+        <w:rPr>
+          <w:rFonts w:hint="cs"/>
+          <w:rtl/>
+        </w:rPr>
+        <w:t xml:space="preserve"> </w:t>
       </w:r>
     </w:p>
     <w:p>
@@ -69,39 +61,31 @@
           <w:rFonts w:hint="cs"/>
           <w:rtl/>
         </w:rPr>
-        <w:t>ייצור הנתונים שיותאמו ל</w:t>
-      </w:r>
-      <w:r>
-        <w:t xml:space="preserve">clusters </w:t>
-      </w:r>
-      <w:r>
-        <w:rPr>
-          <w:rFonts w:hint="cs"/>
-          <w:rtl/>
-        </w:rPr>
-        <w:t>יתבצע באופן הבא:</w:t>
+        <w:t xml:space="preserve">סעיף 1 - </w:t>
       </w:r>
     </w:p>
     <w:p>
+      <w:pPr>
+        <w:rPr>
+          <w:rtl/>
+        </w:rPr>
+      </w:pPr>
       <w:r>
         <w:rPr>
           <w:rFonts w:hint="cs"/>
           <w:rtl/>
         </w:rPr>
-        <w:t>1)</w:t>
-      </w:r>
-      <w:r>
-        <w:t xml:space="preserve"> </w:t>
+        <w:t>ייצור הנתונים שיותאמו ל</w:t>
+      </w:r>
+      <w:r>
+        <w:t xml:space="preserve">clusters </w:t>
       </w:r>
       <w:r>
         <w:rPr>
           <w:rFonts w:hint="cs"/>
           <w:rtl/>
         </w:rPr>
-        <w:t xml:space="preserve"> בחירה אקראית של מספר הנקודות שבכל קבוצה כך שסכום הקבוצות יהיה שווה ל</w:t>
-      </w:r>
-      <w:r>
-        <w:t>n</w:t>
+        <w:t>יתבצע באופן הבא:</w:t>
       </w:r>
     </w:p>
     <w:p>
@@ -110,32 +94,52 @@
           <w:rFonts w:hint="cs"/>
           <w:rtl/>
         </w:rPr>
-        <w:t xml:space="preserve">2) </w:t>
-      </w:r>
-      <w:r>
-        <w:t>K</w:t>
+        <w:t>1)</w:t>
+      </w:r>
+      <w:r>
+        <w:t xml:space="preserve"> </w:t>
       </w:r>
       <w:r>
         <w:rPr>
           <w:rFonts w:hint="cs"/>
           <w:rtl/>
         </w:rPr>
-        <w:t xml:space="preserve"> פעמים יתבצעו השלבים הבאים:</w:t>
+        <w:t xml:space="preserve"> בחירה אקראית של מספר הנקודות שבכל קבוצה כך שסכום הקבוצות יהיה שווה ל</w:t>
+      </w:r>
+      <w:r>
+        <w:t>n</w:t>
       </w:r>
     </w:p>
     <w:p>
-      <w:pPr>
-        <w:pStyle w:val="ListParagraph"/>
+      <w:r>
+        <w:rPr>
+          <w:rFonts w:hint="cs"/>
+          <w:rtl/>
+        </w:rPr>
+        <w:t xml:space="preserve">2) </w:t>
+      </w:r>
+      <w:r>
+        <w:t>K</w:t>
+      </w:r>
+      <w:r>
+        <w:rPr>
+          <w:rFonts w:hint="cs"/>
+          <w:rtl/>
+        </w:rPr>
+        <w:t xml:space="preserve"> פעמים יתבצעו השלבים הבאים:</w:t>
+      </w:r>
+    </w:p>
+    <w:p>
+      <w:pPr>
+        <w:pStyle w:val="a9"/>
         <w:numPr>
           <w:ilvl w:val="0"/>
           <w:numId w:val="2"/>
         </w:numPr>
       </w:pPr>
-      <w:proofErr w:type="spellStart"/>
       <w:r>
         <w:t>maxMumberInThisGroup</w:t>
       </w:r>
-      <w:proofErr w:type="spellEnd"/>
       <w:r>
         <w:rPr>
           <w:rFonts w:hint="cs"/>
@@ -174,7 +178,7 @@
     </w:p>
     <w:p>
       <w:pPr>
-        <w:pStyle w:val="ListParagraph"/>
+        <w:pStyle w:val="a9"/>
         <w:numPr>
           <w:ilvl w:val="0"/>
           <w:numId w:val="2"/>
@@ -229,11 +233,9 @@
         </w:rPr>
         <w:t xml:space="preserve"> </w:t>
       </w:r>
-      <w:proofErr w:type="spellStart"/>
       <w:r>
         <w:t>maxMumberInThisGroup</w:t>
       </w:r>
-      <w:proofErr w:type="spellEnd"/>
       <w:r>
         <w:rPr>
           <w:rFonts w:hint="cs"/>
@@ -241,11 +243,9 @@
         </w:rPr>
         <w:t xml:space="preserve">\2 ועד </w:t>
       </w:r>
-      <w:proofErr w:type="spellStart"/>
       <w:r>
         <w:t>maxMumberInThisGroup</w:t>
       </w:r>
-      <w:proofErr w:type="spellEnd"/>
       <w:r>
         <w:rPr>
           <w:rFonts w:hint="cs"/>
@@ -270,7 +270,7 @@
     </w:p>
     <w:p>
       <w:pPr>
-        <w:pStyle w:val="ListParagraph"/>
+        <w:pStyle w:val="a9"/>
         <w:numPr>
           <w:ilvl w:val="1"/>
           <w:numId w:val="2"/>
@@ -310,23 +310,7 @@
           <w:rFonts w:hint="cs"/>
           <w:rtl/>
         </w:rPr>
-        <w:t xml:space="preserve"> </w:t>
-      </w:r>
-      <w:proofErr w:type="spellStart"/>
-      <w:r>
-        <w:rPr>
-          <w:rFonts w:hint="cs"/>
-          <w:rtl/>
-        </w:rPr>
-        <w:t>הרולוונטי</w:t>
-      </w:r>
-      <w:proofErr w:type="spellEnd"/>
-      <w:r>
-        <w:rPr>
-          <w:rFonts w:hint="cs"/>
-          <w:rtl/>
-        </w:rPr>
-        <w:t xml:space="preserve"> ויוצאת נקודות</w:t>
+        <w:t xml:space="preserve"> הרולוונטי ויוצאת נקודות</w:t>
       </w:r>
       <w:r>
         <w:rPr>
@@ -338,7 +322,7 @@
     </w:p>
     <w:p>
       <w:pPr>
-        <w:pStyle w:val="ListParagraph"/>
+        <w:pStyle w:val="a9"/>
         <w:numPr>
           <w:ilvl w:val="1"/>
           <w:numId w:val="2"/>
@@ -367,7 +351,7 @@
     </w:p>
     <w:p>
       <w:pPr>
-        <w:pStyle w:val="ListParagraph"/>
+        <w:pStyle w:val="a9"/>
         <w:rPr>
           <w:rtl/>
         </w:rPr>
@@ -375,7 +359,7 @@
     </w:p>
     <w:p>
       <w:pPr>
-        <w:pStyle w:val="ListParagraph"/>
+        <w:pStyle w:val="a9"/>
         <w:rPr>
           <w:rtl/>
         </w:rPr>
@@ -1018,7 +1002,6 @@
         </w:rPr>
         <w:t xml:space="preserve"> </w:t>
       </w:r>
-      <w:proofErr w:type="spellStart"/>
       <w:r>
         <w:rPr>
           <w:rFonts w:cs="Arial" w:hint="cs"/>
@@ -1026,7 +1009,6 @@
         </w:rPr>
         <w:t>האוקלידי</w:t>
       </w:r>
-      <w:proofErr w:type="spellEnd"/>
       <w:r>
         <w:rPr>
           <w:rFonts w:cs="Arial"/>
@@ -1705,11 +1687,9 @@
         </w:rPr>
         <w:t xml:space="preserve"> </w:t>
       </w:r>
-      <w:proofErr w:type="spellStart"/>
       <w:r>
         <w:t>h_clustering</w:t>
       </w:r>
-      <w:proofErr w:type="spellEnd"/>
       <w:r>
         <w:rPr>
           <w:rFonts w:cs="Arial"/>
@@ -2093,11 +2073,9 @@
         </w:rPr>
         <w:t xml:space="preserve">. </w:t>
       </w:r>
-      <w:proofErr w:type="spellStart"/>
       <w:r>
         <w:t>dist</w:t>
       </w:r>
-      <w:proofErr w:type="spellEnd"/>
       <w:r>
         <w:rPr>
           <w:rFonts w:cs="Arial"/>
@@ -2231,7 +2209,6 @@
         </w:rPr>
         <w:t xml:space="preserve"> </w:t>
       </w:r>
-      <w:proofErr w:type="spellStart"/>
       <w:r>
         <w:rPr>
           <w:rFonts w:cs="Arial" w:hint="cs"/>
@@ -2239,7 +2216,6 @@
         </w:rPr>
         <w:t>אוקלידי</w:t>
       </w:r>
-      <w:proofErr w:type="spellEnd"/>
       <w:r>
         <w:rPr>
           <w:rFonts w:cs="Arial"/>
@@ -2261,11 +2237,9 @@
         </w:rPr>
         <w:t>-</w:t>
       </w:r>
-      <w:proofErr w:type="spellStart"/>
       <w:r>
         <w:t>clusts</w:t>
       </w:r>
-      <w:proofErr w:type="spellEnd"/>
       <w:r>
         <w:rPr>
           <w:rFonts w:cs="Arial"/>
@@ -2401,7 +2375,7 @@
       <w:pPr>
         <w:spacing w:after="0"/>
         <w:rPr>
-          <w:rFonts w:cs="Arial" w:hint="cs"/>
+          <w:rFonts w:cs="Arial"/>
           <w:rtl/>
         </w:rPr>
       </w:pPr>
@@ -2641,7 +2615,6 @@
         </w:rPr>
         <w:t xml:space="preserve"> </w:t>
       </w:r>
-      <w:proofErr w:type="spellStart"/>
       <w:r>
         <w:rPr>
           <w:rFonts w:cs="Arial" w:hint="cs"/>
@@ -2649,7 +2622,6 @@
         </w:rPr>
         <w:t>הקלאסטרים</w:t>
       </w:r>
-      <w:proofErr w:type="spellEnd"/>
       <w:r>
         <w:rPr>
           <w:rFonts w:cs="Arial"/>
@@ -2847,15 +2819,7 @@
         </w:rPr>
       </w:pPr>
       <w:r>
-        <w:t xml:space="preserve"> </w:t>
-      </w:r>
-      <w:proofErr w:type="spellStart"/>
-      <w:r>
-        <w:t>Clusts</w:t>
-      </w:r>
-      <w:proofErr w:type="spellEnd"/>
-      <w:r>
-        <w:t xml:space="preserve"> </w:t>
+        <w:t xml:space="preserve"> Clusts </w:t>
       </w:r>
       <w:r>
         <w:rPr>
@@ -2871,7 +2835,6 @@
         </w:rPr>
         <w:t xml:space="preserve"> </w:t>
       </w:r>
-      <w:proofErr w:type="spellStart"/>
       <w:r>
         <w:rPr>
           <w:rFonts w:cs="Arial" w:hint="cs"/>
@@ -2879,7 +2842,6 @@
         </w:rPr>
         <w:t>הקלאסטרים</w:t>
       </w:r>
-      <w:proofErr w:type="spellEnd"/>
       <w:r>
         <w:rPr>
           <w:rFonts w:cs="Arial" w:hint="cs"/>
@@ -3015,7 +2977,6 @@
       <w:pPr>
         <w:spacing w:after="0"/>
         <w:rPr>
-          <w:rFonts w:hint="cs"/>
           <w:rtl/>
         </w:rPr>
       </w:pPr>
@@ -3483,7 +3444,6 @@
         </w:rPr>
         <w:t xml:space="preserve"> </w:t>
       </w:r>
-      <w:proofErr w:type="spellStart"/>
       <w:r>
         <w:rPr>
           <w:rFonts w:cs="Arial" w:hint="cs"/>
@@ -3491,7 +3451,6 @@
         </w:rPr>
         <w:t>אוקלידי</w:t>
       </w:r>
-      <w:proofErr w:type="spellEnd"/>
       <w:r>
         <w:rPr>
           <w:rFonts w:cs="Arial"/>
@@ -3888,8 +3847,6 @@
           <w:rtl/>
         </w:rPr>
       </w:pPr>
-      <w:bookmarkStart w:id="0" w:name="_GoBack"/>
-      <w:bookmarkEnd w:id="0"/>
     </w:p>
     <w:p>
       <w:pPr>
@@ -3903,7 +3860,6 @@
           <w:rFonts w:cs="Arial" w:hint="cs"/>
           <w:rtl/>
         </w:rPr>
-        <w:lastRenderedPageBreak/>
         <w:t>כאשר</w:t>
       </w:r>
       <w:r>
@@ -4178,11 +4134,9 @@
         </w:rPr>
         <w:t xml:space="preserve"> </w:t>
       </w:r>
-      <w:proofErr w:type="spellStart"/>
       <w:r>
         <w:t>k_max</w:t>
       </w:r>
-      <w:proofErr w:type="spellEnd"/>
     </w:p>
     <w:p>
       <w:pPr>
@@ -4420,16 +4374,662 @@
       <w:pPr>
         <w:spacing w:after="0"/>
         <w:rPr>
+          <w:rtl/>
+        </w:rPr>
+      </w:pPr>
+      <w:r>
+        <w:rPr>
+          <w:rFonts w:cs="Arial" w:hint="cs"/>
+          <w:rtl/>
+        </w:rPr>
+        <w:t>בסיום</w:t>
+      </w:r>
+      <w:r>
+        <w:rPr>
+          <w:rFonts w:cs="Arial"/>
+          <w:rtl/>
+        </w:rPr>
+        <w:t xml:space="preserve">, </w:t>
+      </w:r>
+      <w:r>
+        <w:rPr>
+          <w:rFonts w:cs="Arial" w:hint="cs"/>
+          <w:rtl/>
+        </w:rPr>
+        <w:t>אנו</w:t>
+      </w:r>
+      <w:r>
+        <w:rPr>
+          <w:rFonts w:cs="Arial"/>
+          <w:rtl/>
+        </w:rPr>
+        <w:t xml:space="preserve"> </w:t>
+      </w:r>
+      <w:r>
+        <w:rPr>
+          <w:rFonts w:cs="Arial" w:hint="cs"/>
+          <w:rtl/>
+        </w:rPr>
+        <w:t>בוחרים</w:t>
+      </w:r>
+      <w:r>
+        <w:rPr>
+          <w:rFonts w:cs="Arial"/>
+          <w:rtl/>
+        </w:rPr>
+        <w:t xml:space="preserve"> </w:t>
+      </w:r>
+      <w:r>
+        <w:rPr>
+          <w:rFonts w:cs="Arial" w:hint="cs"/>
+          <w:rtl/>
+        </w:rPr>
+        <w:t>את</w:t>
+      </w:r>
+      <w:r>
+        <w:rPr>
+          <w:rFonts w:cs="Arial"/>
+          <w:rtl/>
+        </w:rPr>
+        <w:t xml:space="preserve"> </w:t>
+      </w:r>
+      <w:r>
+        <w:rPr>
+          <w:rFonts w:cs="Arial" w:hint="cs"/>
+          <w:rtl/>
+        </w:rPr>
+        <w:t>הערך</w:t>
+      </w:r>
+      <w:r>
+        <w:rPr>
+          <w:rFonts w:cs="Arial"/>
+          <w:rtl/>
+        </w:rPr>
+        <w:t xml:space="preserve"> </w:t>
+      </w:r>
+      <w:r>
+        <w:rPr>
+          <w:rFonts w:cs="Arial" w:hint="cs"/>
+          <w:rtl/>
+        </w:rPr>
+        <w:t>של</w:t>
+      </w:r>
+      <w:r>
+        <w:rPr>
+          <w:rFonts w:cs="Arial"/>
+          <w:rtl/>
+        </w:rPr>
+        <w:t xml:space="preserve"> </w:t>
+      </w:r>
+      <w:r>
+        <w:t>k</w:t>
+      </w:r>
+      <w:r>
+        <w:rPr>
+          <w:rFonts w:cs="Arial"/>
+          <w:rtl/>
+        </w:rPr>
+        <w:t xml:space="preserve"> </w:t>
+      </w:r>
+      <w:r>
+        <w:rPr>
+          <w:rFonts w:cs="Arial" w:hint="cs"/>
+          <w:rtl/>
+        </w:rPr>
+        <w:t>שמניב</w:t>
+      </w:r>
+      <w:r>
+        <w:rPr>
+          <w:rFonts w:cs="Arial"/>
+          <w:rtl/>
+        </w:rPr>
+        <w:t xml:space="preserve"> </w:t>
+      </w:r>
+      <w:r>
+        <w:rPr>
+          <w:rFonts w:cs="Arial" w:hint="cs"/>
+          <w:rtl/>
+        </w:rPr>
+        <w:t>את</w:t>
+      </w:r>
+      <w:r>
+        <w:rPr>
+          <w:rFonts w:cs="Arial"/>
+          <w:rtl/>
+        </w:rPr>
+        <w:t xml:space="preserve"> </w:t>
+      </w:r>
+      <w:r>
+        <w:rPr>
+          <w:rFonts w:cs="Arial" w:hint="cs"/>
+          <w:rtl/>
+        </w:rPr>
+        <w:t>התוצאה</w:t>
+      </w:r>
+      <w:r>
+        <w:rPr>
+          <w:rFonts w:cs="Arial"/>
+          <w:rtl/>
+        </w:rPr>
+        <w:t xml:space="preserve"> </w:t>
+      </w:r>
+      <w:r>
+        <w:rPr>
+          <w:rFonts w:cs="Arial" w:hint="cs"/>
+          <w:rtl/>
+        </w:rPr>
+        <w:t>האופטימלית</w:t>
+      </w:r>
+      <w:r>
+        <w:rPr>
+          <w:rFonts w:cs="Arial"/>
+          <w:rtl/>
+        </w:rPr>
+        <w:t xml:space="preserve"> </w:t>
+      </w:r>
+      <w:r>
+        <w:rPr>
+          <w:rFonts w:cs="Arial" w:hint="cs"/>
+          <w:rtl/>
+        </w:rPr>
+        <w:t>ומבצעים</w:t>
+      </w:r>
+      <w:r>
+        <w:rPr>
+          <w:rFonts w:cs="Arial"/>
+          <w:rtl/>
+        </w:rPr>
+        <w:t xml:space="preserve"> </w:t>
+      </w:r>
+      <w:r>
+        <w:rPr>
+          <w:rFonts w:cs="Arial" w:hint="cs"/>
+          <w:rtl/>
+        </w:rPr>
+        <w:t>את</w:t>
+      </w:r>
+      <w:r>
+        <w:rPr>
+          <w:rFonts w:cs="Arial"/>
+          <w:rtl/>
+        </w:rPr>
+        <w:t xml:space="preserve"> </w:t>
+      </w:r>
+      <w:r>
+        <w:rPr>
+          <w:rFonts w:cs="Arial" w:hint="cs"/>
+          <w:rtl/>
+        </w:rPr>
+        <w:t>אלגוריתם</w:t>
+      </w:r>
+      <w:r>
+        <w:rPr>
+          <w:rFonts w:cs="Arial"/>
+          <w:rtl/>
+        </w:rPr>
+        <w:t xml:space="preserve"> </w:t>
+      </w:r>
+      <w:r>
+        <w:t>K-Means</w:t>
+      </w:r>
+      <w:r>
+        <w:rPr>
+          <w:rFonts w:cs="Arial"/>
+          <w:rtl/>
+        </w:rPr>
+        <w:t xml:space="preserve"> </w:t>
+      </w:r>
+      <w:r>
+        <w:rPr>
+          <w:rFonts w:cs="Arial" w:hint="cs"/>
+          <w:rtl/>
+        </w:rPr>
+        <w:t>בפעם</w:t>
+      </w:r>
+      <w:r>
+        <w:rPr>
+          <w:rFonts w:cs="Arial"/>
+          <w:rtl/>
+        </w:rPr>
+        <w:t xml:space="preserve"> </w:t>
+      </w:r>
+      <w:r>
+        <w:rPr>
+          <w:rFonts w:cs="Arial" w:hint="cs"/>
+          <w:rtl/>
+        </w:rPr>
+        <w:t>האחרונה</w:t>
+      </w:r>
+      <w:r>
+        <w:rPr>
+          <w:rFonts w:cs="Arial"/>
+          <w:rtl/>
+        </w:rPr>
+        <w:t xml:space="preserve"> </w:t>
+      </w:r>
+      <w:r>
+        <w:rPr>
+          <w:rFonts w:cs="Arial" w:hint="cs"/>
+          <w:rtl/>
+        </w:rPr>
+        <w:t>עם</w:t>
+      </w:r>
+      <w:r>
+        <w:rPr>
+          <w:rFonts w:cs="Arial"/>
+          <w:rtl/>
+        </w:rPr>
+        <w:t xml:space="preserve"> </w:t>
+      </w:r>
+      <w:r>
+        <w:rPr>
+          <w:rFonts w:cs="Arial" w:hint="cs"/>
+          <w:rtl/>
+        </w:rPr>
+        <w:t>הערך</w:t>
+      </w:r>
+      <w:r>
+        <w:rPr>
+          <w:rFonts w:cs="Arial"/>
+          <w:rtl/>
+        </w:rPr>
+        <w:t xml:space="preserve"> </w:t>
+      </w:r>
+      <w:r>
+        <w:rPr>
+          <w:rFonts w:cs="Arial" w:hint="cs"/>
+          <w:rtl/>
+        </w:rPr>
+        <w:t>האופטימלי</w:t>
+      </w:r>
+      <w:r>
+        <w:rPr>
+          <w:rFonts w:cs="Arial"/>
+          <w:rtl/>
+        </w:rPr>
+        <w:t xml:space="preserve"> </w:t>
+      </w:r>
+      <w:r>
+        <w:rPr>
+          <w:rFonts w:cs="Arial" w:hint="cs"/>
+          <w:rtl/>
+        </w:rPr>
+        <w:t>של</w:t>
+      </w:r>
+      <w:r>
+        <w:rPr>
+          <w:rFonts w:cs="Arial"/>
+          <w:rtl/>
+        </w:rPr>
+        <w:t xml:space="preserve"> </w:t>
+      </w:r>
+      <w:r>
+        <w:t>k.</w:t>
+      </w:r>
+      <w:r>
+        <w:rPr>
+          <w:rtl/>
+        </w:rPr>
+        <w:br/>
+      </w:r>
+      <w:r>
+        <w:rPr>
           <w:rFonts w:hint="cs"/>
           <w:rtl/>
         </w:rPr>
-      </w:pPr>
-      <w:r>
-        <w:rPr>
-          <w:rFonts w:cs="Arial" w:hint="cs"/>
-          <w:rtl/>
-        </w:rPr>
-        <w:t>בסיום</w:t>
+        <w:t xml:space="preserve">בחרנו שבדיקת </w:t>
+      </w:r>
+      <w:r>
+        <w:rPr>
+          <w:rFonts w:hint="cs"/>
+        </w:rPr>
+        <w:t>K</w:t>
+      </w:r>
+      <w:r>
+        <w:rPr>
+          <w:rFonts w:hint="cs"/>
+          <w:rtl/>
+        </w:rPr>
+        <w:t xml:space="preserve"> אופטימלי תהיה בלולאה מ</w:t>
+      </w:r>
+      <w:r>
+        <w:t>k</w:t>
+      </w:r>
+      <w:r>
+        <w:rPr>
+          <w:rFonts w:hint="cs"/>
+          <w:rtl/>
+        </w:rPr>
+        <w:t>=2 עד עשירית מה</w:t>
+      </w:r>
+      <w:r>
+        <w:rPr>
+          <w:rFonts w:hint="cs"/>
+        </w:rPr>
+        <w:t>K</w:t>
+      </w:r>
+      <w:r>
+        <w:rPr>
+          <w:rFonts w:hint="cs"/>
+          <w:rtl/>
+        </w:rPr>
+        <w:t xml:space="preserve"> על מנת לצמצם פיזור יתר (למנוע מצבים שבה כל נקודה באשכול נפרד)</w:t>
+      </w:r>
+    </w:p>
+    <w:p>
+      <w:pPr>
+        <w:spacing w:after="0"/>
+        <w:rPr>
+          <w:rtl/>
+        </w:rPr>
+      </w:pPr>
+    </w:p>
+    <w:p>
+      <w:pPr>
+        <w:bidi w:val="0"/>
+        <w:rPr>
+          <w:rtl/>
+        </w:rPr>
+      </w:pPr>
+      <w:r>
+        <w:rPr>
+          <w:rtl/>
+        </w:rPr>
+        <w:br w:type="page"/>
+      </w:r>
+    </w:p>
+    <w:p>
+      <w:pPr>
+        <w:spacing w:after="0"/>
+        <w:rPr>
+          <w:rtl/>
+        </w:rPr>
+      </w:pPr>
+    </w:p>
+    <w:p>
+      <w:pPr>
+        <w:spacing w:after="0"/>
+        <w:rPr>
+          <w:rtl/>
+        </w:rPr>
+      </w:pPr>
+      <w:r>
+        <w:rPr>
+          <w:rFonts w:hint="cs"/>
+          <w:rtl/>
+        </w:rPr>
+        <w:t>חלק ג-</w:t>
+      </w:r>
+    </w:p>
+    <w:p>
+      <w:pPr>
+        <w:spacing w:after="0"/>
+        <w:rPr>
+          <w:rtl/>
+        </w:rPr>
+      </w:pPr>
+    </w:p>
+    <w:p>
+      <w:pPr>
+        <w:rPr>
+          <w:rtl/>
+        </w:rPr>
+      </w:pPr>
+      <w:r>
+        <w:rPr>
+          <w:rFonts w:hint="cs"/>
+          <w:rtl/>
+        </w:rPr>
+        <w:t>יצירת הקבצ</w:t>
+      </w:r>
+      <w:r>
+        <w:rPr>
+          <w:rFonts w:hint="cs"/>
+          <w:rtl/>
+        </w:rPr>
+        <w:t>י</w:t>
+      </w:r>
+      <w:r>
+        <w:rPr>
+          <w:rFonts w:hint="cs"/>
+          <w:rtl/>
+        </w:rPr>
+        <w:t xml:space="preserve">ם נעשתה בעזרת פונקציית </w:t>
+      </w:r>
+      <w:r>
+        <w:t>generate_data</w:t>
+      </w:r>
+      <w:r>
+        <w:rPr>
+          <w:rFonts w:hint="cs"/>
+          <w:rtl/>
+        </w:rPr>
+        <w:t xml:space="preserve"> </w:t>
+      </w:r>
+      <w:r>
+        <w:rPr>
+          <w:rFonts w:hint="cs"/>
+          <w:rtl/>
+        </w:rPr>
+        <w:t>מה</w:t>
+      </w:r>
+      <w:r>
+        <w:rPr>
+          <w:rFonts w:hint="cs"/>
+          <w:rtl/>
+        </w:rPr>
+        <w:t xml:space="preserve">חלק </w:t>
+      </w:r>
+      <w:r>
+        <w:rPr>
+          <w:rFonts w:hint="cs"/>
+          <w:rtl/>
+        </w:rPr>
+        <w:t>הראשון</w:t>
+      </w:r>
+      <w:r>
+        <w:rPr>
+          <w:rFonts w:hint="cs"/>
+          <w:rtl/>
+        </w:rPr>
+        <w:t xml:space="preserve"> שמבצע </w:t>
+      </w:r>
+      <w:r>
+        <w:rPr>
+          <w:rFonts w:cs="Arial" w:hint="cs"/>
+          <w:rtl/>
+        </w:rPr>
+        <w:t>תהליך</w:t>
+      </w:r>
+      <w:r>
+        <w:rPr>
+          <w:rFonts w:cs="Arial" w:hint="cs"/>
+          <w:rtl/>
+        </w:rPr>
+        <w:t xml:space="preserve"> של</w:t>
+      </w:r>
+      <w:r>
+        <w:rPr>
+          <w:rFonts w:cs="Arial"/>
+          <w:rtl/>
+        </w:rPr>
+        <w:t xml:space="preserve"> </w:t>
+      </w:r>
+      <w:r>
+        <w:rPr>
+          <w:rFonts w:cs="Arial" w:hint="cs"/>
+          <w:rtl/>
+        </w:rPr>
+        <w:t>יצירת</w:t>
+      </w:r>
+      <w:r>
+        <w:rPr>
+          <w:rFonts w:cs="Arial"/>
+          <w:rtl/>
+        </w:rPr>
+        <w:t xml:space="preserve"> </w:t>
+      </w:r>
+      <w:r>
+        <w:rPr>
+          <w:rFonts w:cs="Arial" w:hint="cs"/>
+          <w:rtl/>
+        </w:rPr>
+        <w:t>נתונים</w:t>
+      </w:r>
+      <w:r>
+        <w:rPr>
+          <w:rFonts w:cs="Arial"/>
+          <w:rtl/>
+        </w:rPr>
+        <w:t xml:space="preserve"> </w:t>
+      </w:r>
+      <w:r>
+        <w:rPr>
+          <w:rFonts w:cs="Arial" w:hint="cs"/>
+          <w:rtl/>
+        </w:rPr>
+        <w:t>ה</w:t>
+      </w:r>
+      <w:r>
+        <w:rPr>
+          <w:rFonts w:cs="Arial" w:hint="cs"/>
+          <w:rtl/>
+        </w:rPr>
+        <w:t>כולל</w:t>
+      </w:r>
+      <w:r>
+        <w:rPr>
+          <w:rFonts w:cs="Arial"/>
+          <w:rtl/>
+        </w:rPr>
+        <w:t xml:space="preserve"> </w:t>
+      </w:r>
+      <w:r>
+        <w:rPr>
+          <w:rFonts w:cs="Arial" w:hint="cs"/>
+          <w:rtl/>
+        </w:rPr>
+        <w:t>את</w:t>
+      </w:r>
+      <w:r>
+        <w:rPr>
+          <w:rFonts w:cs="Arial"/>
+          <w:rtl/>
+        </w:rPr>
+        <w:t xml:space="preserve"> </w:t>
+      </w:r>
+      <w:r>
+        <w:rPr>
+          <w:rFonts w:cs="Arial" w:hint="cs"/>
+          <w:rtl/>
+        </w:rPr>
+        <w:t>השלבים</w:t>
+      </w:r>
+      <w:r>
+        <w:rPr>
+          <w:rFonts w:cs="Arial"/>
+          <w:rtl/>
+        </w:rPr>
+        <w:t xml:space="preserve"> </w:t>
+      </w:r>
+      <w:r>
+        <w:rPr>
+          <w:rFonts w:cs="Arial" w:hint="cs"/>
+          <w:rtl/>
+        </w:rPr>
+        <w:t>הבאים</w:t>
+      </w:r>
+      <w:r>
+        <w:rPr>
+          <w:rFonts w:cs="Arial"/>
+          <w:rtl/>
+        </w:rPr>
+        <w:t>:</w:t>
+      </w:r>
+    </w:p>
+    <w:p>
+      <w:pPr>
+        <w:pStyle w:val="a9"/>
+        <w:numPr>
+          <w:ilvl w:val="0"/>
+          <w:numId w:val="3"/>
+        </w:numPr>
+        <w:rPr>
+          <w:rtl/>
+        </w:rPr>
+      </w:pPr>
+      <w:r>
+        <w:rPr>
+          <w:rFonts w:cs="Arial" w:hint="cs"/>
+          <w:rtl/>
+        </w:rPr>
+        <w:t>חלוקת הנתונים</w:t>
+      </w:r>
+      <w:r>
+        <w:rPr>
+          <w:rFonts w:cs="Arial"/>
+          <w:rtl/>
+        </w:rPr>
+        <w:t xml:space="preserve"> </w:t>
+      </w:r>
+      <w:r>
+        <w:rPr>
+          <w:rFonts w:cs="Arial" w:hint="cs"/>
+          <w:rtl/>
+        </w:rPr>
+        <w:t>באופן</w:t>
+      </w:r>
+      <w:r>
+        <w:rPr>
+          <w:rFonts w:cs="Arial"/>
+          <w:rtl/>
+        </w:rPr>
+        <w:t xml:space="preserve"> </w:t>
+      </w:r>
+      <w:r>
+        <w:rPr>
+          <w:rFonts w:cs="Arial" w:hint="cs"/>
+          <w:rtl/>
+        </w:rPr>
+        <w:t>אקראי</w:t>
+      </w:r>
+      <w:r>
+        <w:rPr>
+          <w:rFonts w:cs="Arial"/>
+          <w:rtl/>
+        </w:rPr>
+        <w:t xml:space="preserve"> </w:t>
+      </w:r>
+      <w:r>
+        <w:rPr>
+          <w:rFonts w:cs="Arial" w:hint="cs"/>
+          <w:rtl/>
+        </w:rPr>
+        <w:t>ל</w:t>
+      </w:r>
+      <w:r>
+        <w:rPr>
+          <w:rFonts w:cs="Arial"/>
+          <w:rtl/>
+        </w:rPr>
+        <w:t>-</w:t>
+      </w:r>
+      <w:r>
+        <w:t>K</w:t>
+      </w:r>
+      <w:r>
+        <w:rPr>
+          <w:rFonts w:cs="Arial"/>
+          <w:rtl/>
+        </w:rPr>
+        <w:t xml:space="preserve"> </w:t>
+      </w:r>
+      <w:r>
+        <w:rPr>
+          <w:rFonts w:cs="Arial" w:hint="cs"/>
+          <w:rtl/>
+        </w:rPr>
+        <w:t>קבוצות</w:t>
       </w:r>
       <w:r>
         <w:rPr>
@@ -4443,21 +5043,797 @@
           <w:rFonts w:cs="Arial" w:hint="cs"/>
           <w:rtl/>
         </w:rPr>
-        <w:t>אנו</w:t>
-      </w:r>
-      <w:r>
-        <w:rPr>
-          <w:rFonts w:cs="Arial"/>
-          <w:rtl/>
-        </w:rPr>
-        <w:t xml:space="preserve"> </w:t>
-      </w:r>
-      <w:r>
-        <w:rPr>
-          <w:rFonts w:cs="Arial" w:hint="cs"/>
-          <w:rtl/>
-        </w:rPr>
-        <w:t>בוחרים</w:t>
+        <w:t>כך</w:t>
+      </w:r>
+      <w:r>
+        <w:rPr>
+          <w:rFonts w:cs="Arial"/>
+          <w:rtl/>
+        </w:rPr>
+        <w:t xml:space="preserve"> </w:t>
+      </w:r>
+      <w:r>
+        <w:rPr>
+          <w:rFonts w:cs="Arial" w:hint="cs"/>
+          <w:rtl/>
+        </w:rPr>
+        <w:t>שסכום</w:t>
+      </w:r>
+      <w:r>
+        <w:rPr>
+          <w:rFonts w:cs="Arial"/>
+          <w:rtl/>
+        </w:rPr>
+        <w:t xml:space="preserve"> </w:t>
+      </w:r>
+      <w:r>
+        <w:rPr>
+          <w:rFonts w:cs="Arial" w:hint="cs"/>
+          <w:rtl/>
+        </w:rPr>
+        <w:t>הקבוצות</w:t>
+      </w:r>
+      <w:r>
+        <w:rPr>
+          <w:rFonts w:cs="Arial"/>
+          <w:rtl/>
+        </w:rPr>
+        <w:t xml:space="preserve"> </w:t>
+      </w:r>
+      <w:r>
+        <w:rPr>
+          <w:rFonts w:cs="Arial" w:hint="cs"/>
+          <w:rtl/>
+        </w:rPr>
+        <w:t>יהיה</w:t>
+      </w:r>
+      <w:r>
+        <w:rPr>
+          <w:rFonts w:cs="Arial"/>
+          <w:rtl/>
+        </w:rPr>
+        <w:t xml:space="preserve"> </w:t>
+      </w:r>
+      <w:r>
+        <w:rPr>
+          <w:rFonts w:cs="Arial" w:hint="cs"/>
+          <w:rtl/>
+        </w:rPr>
+        <w:t>שווה</w:t>
+      </w:r>
+      <w:r>
+        <w:rPr>
+          <w:rFonts w:cs="Arial"/>
+          <w:rtl/>
+        </w:rPr>
+        <w:t xml:space="preserve"> </w:t>
+      </w:r>
+      <w:r>
+        <w:rPr>
+          <w:rFonts w:cs="Arial" w:hint="cs"/>
+          <w:rtl/>
+        </w:rPr>
+        <w:t>ל</w:t>
+      </w:r>
+      <w:r>
+        <w:rPr>
+          <w:rFonts w:cs="Arial"/>
+          <w:rtl/>
+        </w:rPr>
+        <w:t>-</w:t>
+      </w:r>
+      <w:r>
+        <w:t>n</w:t>
+      </w:r>
+      <w:r>
+        <w:rPr>
+          <w:rFonts w:cs="Arial"/>
+          <w:rtl/>
+        </w:rPr>
+        <w:t>.</w:t>
+      </w:r>
+    </w:p>
+    <w:p>
+      <w:pPr>
+        <w:pStyle w:val="a9"/>
+        <w:numPr>
+          <w:ilvl w:val="0"/>
+          <w:numId w:val="3"/>
+        </w:numPr>
+        <w:rPr>
+          <w:rtl/>
+        </w:rPr>
+      </w:pPr>
+      <w:r>
+        <w:rPr>
+          <w:rFonts w:cs="Arial" w:hint="cs"/>
+          <w:rtl/>
+        </w:rPr>
+        <w:t>עבור</w:t>
+      </w:r>
+      <w:r>
+        <w:rPr>
+          <w:rFonts w:cs="Arial"/>
+          <w:rtl/>
+        </w:rPr>
+        <w:t xml:space="preserve"> </w:t>
+      </w:r>
+      <w:r>
+        <w:rPr>
+          <w:rFonts w:cs="Arial" w:hint="cs"/>
+          <w:rtl/>
+        </w:rPr>
+        <w:t>כל</w:t>
+      </w:r>
+      <w:r>
+        <w:rPr>
+          <w:rFonts w:cs="Arial"/>
+          <w:rtl/>
+        </w:rPr>
+        <w:t xml:space="preserve"> </w:t>
+      </w:r>
+      <w:r>
+        <w:rPr>
+          <w:rFonts w:cs="Arial" w:hint="cs"/>
+          <w:rtl/>
+        </w:rPr>
+        <w:t>אשכול</w:t>
+      </w:r>
+      <w:r>
+        <w:rPr>
+          <w:rFonts w:cs="Arial"/>
+          <w:rtl/>
+        </w:rPr>
+        <w:t xml:space="preserve"> (</w:t>
+      </w:r>
+      <w:r>
+        <w:rPr>
+          <w:rFonts w:cs="Arial" w:hint="cs"/>
+          <w:rtl/>
+        </w:rPr>
+        <w:t>סה</w:t>
+      </w:r>
+      <w:r>
+        <w:rPr>
+          <w:rFonts w:cs="Arial"/>
+          <w:rtl/>
+        </w:rPr>
+        <w:t>"</w:t>
+      </w:r>
+      <w:r>
+        <w:rPr>
+          <w:rFonts w:cs="Arial" w:hint="cs"/>
+          <w:rtl/>
+        </w:rPr>
+        <w:t>כ</w:t>
+      </w:r>
+      <w:r>
+        <w:rPr>
+          <w:rFonts w:cs="Arial"/>
+          <w:rtl/>
+        </w:rPr>
+        <w:t xml:space="preserve"> </w:t>
+      </w:r>
+      <w:r>
+        <w:t>K</w:t>
+      </w:r>
+      <w:r>
+        <w:rPr>
+          <w:rFonts w:cs="Arial"/>
+          <w:rtl/>
+        </w:rPr>
+        <w:t xml:space="preserve"> </w:t>
+      </w:r>
+      <w:r>
+        <w:rPr>
+          <w:rFonts w:cs="Arial" w:hint="cs"/>
+          <w:rtl/>
+        </w:rPr>
+        <w:t>פעמים</w:t>
+      </w:r>
+      <w:r>
+        <w:rPr>
+          <w:rFonts w:cs="Arial"/>
+          <w:rtl/>
+        </w:rPr>
+        <w:t xml:space="preserve">), </w:t>
+      </w:r>
+      <w:r>
+        <w:rPr>
+          <w:rFonts w:cs="Arial" w:hint="cs"/>
+          <w:rtl/>
+        </w:rPr>
+        <w:t>מבוצעים</w:t>
+      </w:r>
+      <w:r>
+        <w:rPr>
+          <w:rFonts w:cs="Arial"/>
+          <w:rtl/>
+        </w:rPr>
+        <w:t xml:space="preserve"> </w:t>
+      </w:r>
+      <w:r>
+        <w:rPr>
+          <w:rFonts w:cs="Arial" w:hint="cs"/>
+          <w:rtl/>
+        </w:rPr>
+        <w:t>השלבים</w:t>
+      </w:r>
+      <w:r>
+        <w:rPr>
+          <w:rFonts w:cs="Arial"/>
+          <w:rtl/>
+        </w:rPr>
+        <w:t xml:space="preserve"> </w:t>
+      </w:r>
+      <w:r>
+        <w:rPr>
+          <w:rFonts w:cs="Arial" w:hint="cs"/>
+          <w:rtl/>
+        </w:rPr>
+        <w:t>הבאים</w:t>
+      </w:r>
+      <w:r>
+        <w:rPr>
+          <w:rFonts w:cs="Arial"/>
+          <w:rtl/>
+        </w:rPr>
+        <w:t>:</w:t>
+      </w:r>
+    </w:p>
+    <w:p>
+      <w:pPr>
+        <w:pStyle w:val="a9"/>
+        <w:numPr>
+          <w:ilvl w:val="0"/>
+          <w:numId w:val="4"/>
+        </w:numPr>
+        <w:rPr>
+          <w:rtl/>
+        </w:rPr>
+      </w:pPr>
+      <w:r>
+        <w:rPr>
+          <w:rFonts w:cs="Arial" w:hint="cs"/>
+          <w:rtl/>
+        </w:rPr>
+        <w:t xml:space="preserve">בחירה </w:t>
+      </w:r>
+      <w:r>
+        <w:rPr>
+          <w:rFonts w:cs="Arial" w:hint="cs"/>
+          <w:rtl/>
+        </w:rPr>
+        <w:t>באופן</w:t>
+      </w:r>
+      <w:r>
+        <w:rPr>
+          <w:rFonts w:cs="Arial"/>
+          <w:rtl/>
+        </w:rPr>
+        <w:t xml:space="preserve"> </w:t>
+      </w:r>
+      <w:r>
+        <w:rPr>
+          <w:rFonts w:cs="Arial" w:hint="cs"/>
+          <w:rtl/>
+        </w:rPr>
+        <w:t>אקראי</w:t>
+      </w:r>
+      <w:r>
+        <w:rPr>
+          <w:rFonts w:cs="Arial"/>
+          <w:rtl/>
+        </w:rPr>
+        <w:t xml:space="preserve"> </w:t>
+      </w:r>
+      <w:r>
+        <w:rPr>
+          <w:rFonts w:cs="Arial" w:hint="cs"/>
+          <w:rtl/>
+        </w:rPr>
+        <w:t>מספר</w:t>
+      </w:r>
+      <w:r>
+        <w:rPr>
+          <w:rFonts w:cs="Arial"/>
+          <w:rtl/>
+        </w:rPr>
+        <w:t xml:space="preserve"> </w:t>
+      </w:r>
+      <w:r>
+        <w:rPr>
+          <w:rFonts w:cs="Arial" w:hint="cs"/>
+          <w:rtl/>
+        </w:rPr>
+        <w:t>מקסימלי</w:t>
+      </w:r>
+      <w:r>
+        <w:rPr>
+          <w:rFonts w:cs="Arial"/>
+          <w:rtl/>
+        </w:rPr>
+        <w:t xml:space="preserve"> </w:t>
+      </w:r>
+      <w:r>
+        <w:rPr>
+          <w:rFonts w:cs="Arial" w:hint="cs"/>
+          <w:rtl/>
+        </w:rPr>
+        <w:t>של</w:t>
+      </w:r>
+      <w:r>
+        <w:rPr>
+          <w:rFonts w:cs="Arial"/>
+          <w:rtl/>
+        </w:rPr>
+        <w:t xml:space="preserve"> </w:t>
+      </w:r>
+      <w:r>
+        <w:rPr>
+          <w:rFonts w:cs="Arial" w:hint="cs"/>
+          <w:rtl/>
+        </w:rPr>
+        <w:t>נקודות</w:t>
+      </w:r>
+      <w:r>
+        <w:rPr>
+          <w:rFonts w:cs="Arial"/>
+          <w:rtl/>
+        </w:rPr>
+        <w:t xml:space="preserve"> </w:t>
+      </w:r>
+      <w:r>
+        <w:rPr>
+          <w:rFonts w:cs="Arial" w:hint="cs"/>
+          <w:rtl/>
+        </w:rPr>
+        <w:t>באותו</w:t>
+      </w:r>
+      <w:r>
+        <w:rPr>
+          <w:rFonts w:cs="Arial"/>
+          <w:rtl/>
+        </w:rPr>
+        <w:t xml:space="preserve"> </w:t>
+      </w:r>
+      <w:r>
+        <w:rPr>
+          <w:rFonts w:cs="Arial" w:hint="cs"/>
+          <w:rtl/>
+        </w:rPr>
+        <w:t>אשכול</w:t>
+      </w:r>
+      <w:r>
+        <w:rPr>
+          <w:rFonts w:cs="Arial"/>
+          <w:rtl/>
+        </w:rPr>
+        <w:t xml:space="preserve"> (</w:t>
+      </w:r>
+      <w:r>
+        <w:t>maxMumberInThisGroup</w:t>
+      </w:r>
+      <w:r>
+        <w:rPr>
+          <w:rFonts w:cs="Arial"/>
+          <w:rtl/>
+        </w:rPr>
+        <w:t xml:space="preserve">) </w:t>
+      </w:r>
+      <w:r>
+        <w:rPr>
+          <w:rFonts w:cs="Arial" w:hint="cs"/>
+          <w:rtl/>
+        </w:rPr>
+        <w:t>בטווח</w:t>
+      </w:r>
+      <w:r>
+        <w:rPr>
+          <w:rFonts w:cs="Arial"/>
+          <w:rtl/>
+        </w:rPr>
+        <w:t xml:space="preserve"> </w:t>
+      </w:r>
+      <w:r>
+        <w:rPr>
+          <w:rFonts w:cs="Arial" w:hint="cs"/>
+          <w:rtl/>
+        </w:rPr>
+        <w:t>שבין</w:t>
+      </w:r>
+      <w:r>
+        <w:rPr>
+          <w:rFonts w:cs="Arial"/>
+          <w:rtl/>
+        </w:rPr>
+        <w:t xml:space="preserve"> 5000 </w:t>
+      </w:r>
+      <w:r>
+        <w:rPr>
+          <w:rFonts w:cs="Arial" w:hint="cs"/>
+          <w:rtl/>
+        </w:rPr>
+        <w:t>ל</w:t>
+      </w:r>
+      <w:r>
+        <w:rPr>
+          <w:rFonts w:cs="Arial"/>
+          <w:rtl/>
+        </w:rPr>
+        <w:t>-10000.</w:t>
+      </w:r>
+    </w:p>
+    <w:p>
+      <w:pPr>
+        <w:pStyle w:val="a9"/>
+        <w:numPr>
+          <w:ilvl w:val="0"/>
+          <w:numId w:val="4"/>
+        </w:numPr>
+        <w:rPr>
+          <w:rtl/>
+        </w:rPr>
+      </w:pPr>
+      <w:r>
+        <w:rPr>
+          <w:rFonts w:cs="Arial" w:hint="cs"/>
+          <w:rtl/>
+        </w:rPr>
+        <w:t>עבור</w:t>
+      </w:r>
+      <w:r>
+        <w:rPr>
+          <w:rFonts w:cs="Arial"/>
+          <w:rtl/>
+        </w:rPr>
+        <w:t xml:space="preserve"> </w:t>
+      </w:r>
+      <w:r>
+        <w:rPr>
+          <w:rFonts w:cs="Arial" w:hint="cs"/>
+          <w:rtl/>
+        </w:rPr>
+        <w:t>כל</w:t>
+      </w:r>
+      <w:r>
+        <w:rPr>
+          <w:rFonts w:cs="Arial"/>
+          <w:rtl/>
+        </w:rPr>
+        <w:t xml:space="preserve"> </w:t>
+      </w:r>
+      <w:r>
+        <w:rPr>
+          <w:rFonts w:cs="Arial" w:hint="cs"/>
+          <w:rtl/>
+        </w:rPr>
+        <w:t>מספר</w:t>
+      </w:r>
+      <w:r>
+        <w:rPr>
+          <w:rFonts w:cs="Arial"/>
+          <w:rtl/>
+        </w:rPr>
+        <w:t xml:space="preserve"> </w:t>
+      </w:r>
+      <w:r>
+        <w:rPr>
+          <w:rFonts w:cs="Arial" w:hint="cs"/>
+          <w:rtl/>
+        </w:rPr>
+        <w:t>שהוגרל</w:t>
+      </w:r>
+      <w:r>
+        <w:rPr>
+          <w:rFonts w:cs="Arial"/>
+          <w:rtl/>
+        </w:rPr>
+        <w:t xml:space="preserve">, </w:t>
+      </w:r>
+      <w:r>
+        <w:rPr>
+          <w:rFonts w:cs="Arial" w:hint="cs"/>
+          <w:rtl/>
+        </w:rPr>
+        <w:t>ייבחרו</w:t>
+      </w:r>
+      <w:r>
+        <w:rPr>
+          <w:rFonts w:cs="Arial"/>
+          <w:rtl/>
+        </w:rPr>
+        <w:t xml:space="preserve"> </w:t>
+      </w:r>
+      <w:r>
+        <w:t>dim</w:t>
+      </w:r>
+      <w:r>
+        <w:rPr>
+          <w:rFonts w:cs="Arial"/>
+          <w:rtl/>
+        </w:rPr>
+        <w:t xml:space="preserve"> (</w:t>
+      </w:r>
+      <w:r>
+        <w:rPr>
+          <w:rFonts w:cs="Arial" w:hint="cs"/>
+          <w:rtl/>
+        </w:rPr>
+        <w:t>ממד</w:t>
+      </w:r>
+      <w:r>
+        <w:rPr>
+          <w:rFonts w:cs="Arial"/>
+          <w:rtl/>
+        </w:rPr>
+        <w:t xml:space="preserve">) </w:t>
+      </w:r>
+      <w:r>
+        <w:rPr>
+          <w:rFonts w:cs="Arial" w:hint="cs"/>
+          <w:rtl/>
+        </w:rPr>
+        <w:t>מספרים</w:t>
+      </w:r>
+      <w:r>
+        <w:rPr>
+          <w:rFonts w:cs="Arial"/>
+          <w:rtl/>
+        </w:rPr>
+        <w:t xml:space="preserve"> </w:t>
+      </w:r>
+      <w:r>
+        <w:rPr>
+          <w:rFonts w:cs="Arial" w:hint="cs"/>
+          <w:rtl/>
+        </w:rPr>
+        <w:t>בטווח</w:t>
+      </w:r>
+      <w:r>
+        <w:rPr>
+          <w:rFonts w:cs="Arial"/>
+          <w:rtl/>
+        </w:rPr>
+        <w:t xml:space="preserve"> </w:t>
+      </w:r>
+      <w:r>
+        <w:rPr>
+          <w:rFonts w:cs="Arial" w:hint="cs"/>
+          <w:rtl/>
+        </w:rPr>
+        <w:t>שבין</w:t>
+      </w:r>
+      <w:r>
+        <w:rPr>
+          <w:rFonts w:cs="Arial"/>
+          <w:rtl/>
+        </w:rPr>
+        <w:t xml:space="preserve"> </w:t>
+      </w:r>
+      <w:r>
+        <w:rPr>
+          <w:rFonts w:cs="Arial" w:hint="cs"/>
+          <w:rtl/>
+        </w:rPr>
+        <w:t>חצי</w:t>
+      </w:r>
+      <w:r>
+        <w:rPr>
+          <w:rFonts w:cs="Arial"/>
+          <w:rtl/>
+        </w:rPr>
+        <w:t xml:space="preserve"> </w:t>
+      </w:r>
+      <w:r>
+        <w:rPr>
+          <w:rFonts w:cs="Arial" w:hint="cs"/>
+          <w:rtl/>
+        </w:rPr>
+        <w:t>מהמספר</w:t>
+      </w:r>
+      <w:r>
+        <w:rPr>
+          <w:rFonts w:cs="Arial"/>
+          <w:rtl/>
+        </w:rPr>
+        <w:t xml:space="preserve"> </w:t>
+      </w:r>
+      <w:r>
+        <w:rPr>
+          <w:rFonts w:cs="Arial" w:hint="cs"/>
+          <w:rtl/>
+        </w:rPr>
+        <w:t>המקסימלי</w:t>
+      </w:r>
+      <w:r>
+        <w:rPr>
+          <w:rFonts w:cs="Arial"/>
+          <w:rtl/>
+        </w:rPr>
+        <w:t xml:space="preserve"> </w:t>
+      </w:r>
+      <w:r>
+        <w:rPr>
+          <w:rFonts w:cs="Arial" w:hint="cs"/>
+          <w:rtl/>
+        </w:rPr>
+        <w:t>לבין</w:t>
+      </w:r>
+      <w:r>
+        <w:rPr>
+          <w:rFonts w:cs="Arial"/>
+          <w:rtl/>
+        </w:rPr>
+        <w:t xml:space="preserve"> </w:t>
+      </w:r>
+      <w:r>
+        <w:rPr>
+          <w:rFonts w:cs="Arial" w:hint="cs"/>
+          <w:rtl/>
+        </w:rPr>
+        <w:t>המספר</w:t>
+      </w:r>
+      <w:r>
+        <w:rPr>
+          <w:rFonts w:cs="Arial"/>
+          <w:rtl/>
+        </w:rPr>
+        <w:t xml:space="preserve"> </w:t>
+      </w:r>
+      <w:r>
+        <w:rPr>
+          <w:rFonts w:cs="Arial" w:hint="cs"/>
+          <w:rtl/>
+        </w:rPr>
+        <w:t>המקסימלי</w:t>
+      </w:r>
+      <w:r>
+        <w:rPr>
+          <w:rFonts w:cs="Arial"/>
+          <w:rtl/>
+        </w:rPr>
+        <w:t xml:space="preserve">, </w:t>
+      </w:r>
+      <w:r>
+        <w:rPr>
+          <w:rFonts w:cs="Arial" w:hint="cs"/>
+          <w:rtl/>
+        </w:rPr>
+        <w:t>כך</w:t>
+      </w:r>
+      <w:r>
+        <w:rPr>
+          <w:rFonts w:cs="Arial"/>
+          <w:rtl/>
+        </w:rPr>
+        <w:t xml:space="preserve"> </w:t>
+      </w:r>
+      <w:r>
+        <w:rPr>
+          <w:rFonts w:cs="Arial" w:hint="cs"/>
+          <w:rtl/>
+        </w:rPr>
+        <w:t>שיתקבלו</w:t>
+      </w:r>
+      <w:r>
+        <w:rPr>
+          <w:rFonts w:cs="Arial"/>
+          <w:rtl/>
+        </w:rPr>
+        <w:t xml:space="preserve"> </w:t>
+      </w:r>
+      <w:r>
+        <w:rPr>
+          <w:rFonts w:cs="Arial" w:hint="cs"/>
+          <w:rtl/>
+        </w:rPr>
+        <w:t>נקודות</w:t>
+      </w:r>
+      <w:r>
+        <w:rPr>
+          <w:rFonts w:cs="Arial"/>
+          <w:rtl/>
+        </w:rPr>
+        <w:t xml:space="preserve"> </w:t>
+      </w:r>
+      <w:r>
+        <w:rPr>
+          <w:rFonts w:cs="Arial" w:hint="cs"/>
+          <w:rtl/>
+        </w:rPr>
+        <w:t>אקראיות</w:t>
+      </w:r>
+      <w:r>
+        <w:rPr>
+          <w:rFonts w:cs="Arial"/>
+          <w:rtl/>
+        </w:rPr>
+        <w:t xml:space="preserve"> </w:t>
+      </w:r>
+      <w:r>
+        <w:rPr>
+          <w:rFonts w:cs="Arial" w:hint="cs"/>
+          <w:rtl/>
+        </w:rPr>
+        <w:t>שמתאימות</w:t>
+      </w:r>
+      <w:r>
+        <w:rPr>
+          <w:rFonts w:cs="Arial"/>
+          <w:rtl/>
+        </w:rPr>
+        <w:t xml:space="preserve"> </w:t>
+      </w:r>
+      <w:r>
+        <w:rPr>
+          <w:rFonts w:cs="Arial" w:hint="cs"/>
+          <w:rtl/>
+        </w:rPr>
+        <w:t>לאותו</w:t>
+      </w:r>
+      <w:r>
+        <w:rPr>
+          <w:rFonts w:cs="Arial"/>
+          <w:rtl/>
+        </w:rPr>
+        <w:t xml:space="preserve"> </w:t>
+      </w:r>
+      <w:r>
+        <w:rPr>
+          <w:rFonts w:cs="Arial" w:hint="cs"/>
+          <w:rtl/>
+        </w:rPr>
+        <w:t>האשכול</w:t>
+      </w:r>
+      <w:r>
+        <w:rPr>
+          <w:rFonts w:cs="Arial"/>
+          <w:rtl/>
+        </w:rPr>
+        <w:t>.</w:t>
+      </w:r>
+    </w:p>
+    <w:p>
+      <w:pPr>
+        <w:rPr>
+          <w:rtl/>
+        </w:rPr>
+      </w:pPr>
+      <w:r>
+        <w:rPr>
+          <w:rFonts w:cs="Arial" w:hint="cs"/>
+          <w:rtl/>
+        </w:rPr>
+        <w:t>המטרה</w:t>
+      </w:r>
+      <w:r>
+        <w:rPr>
+          <w:rFonts w:cs="Arial"/>
+          <w:rtl/>
+        </w:rPr>
+        <w:t xml:space="preserve"> </w:t>
+      </w:r>
+      <w:r>
+        <w:rPr>
+          <w:rFonts w:cs="Arial" w:hint="cs"/>
+          <w:rtl/>
+        </w:rPr>
+        <w:t>היא</w:t>
+      </w:r>
+      <w:r>
+        <w:rPr>
+          <w:rFonts w:cs="Arial"/>
+          <w:rtl/>
+        </w:rPr>
+        <w:t xml:space="preserve"> </w:t>
+      </w:r>
+      <w:r>
+        <w:rPr>
+          <w:rFonts w:cs="Arial" w:hint="cs"/>
+          <w:rtl/>
+        </w:rPr>
+        <w:t>ליצור</w:t>
       </w:r>
       <w:r>
         <w:rPr>
@@ -4485,282 +5861,357 @@
           <w:rFonts w:cs="Arial" w:hint="cs"/>
           <w:rtl/>
         </w:rPr>
-        <w:t>הערך</w:t>
-      </w:r>
-      <w:r>
-        <w:rPr>
-          <w:rFonts w:cs="Arial"/>
-          <w:rtl/>
-        </w:rPr>
-        <w:t xml:space="preserve"> </w:t>
-      </w:r>
-      <w:r>
-        <w:rPr>
-          <w:rFonts w:cs="Arial" w:hint="cs"/>
-          <w:rtl/>
-        </w:rPr>
-        <w:t>של</w:t>
-      </w:r>
-      <w:r>
-        <w:rPr>
-          <w:rFonts w:cs="Arial"/>
-          <w:rtl/>
-        </w:rPr>
-        <w:t xml:space="preserve"> </w:t>
-      </w:r>
-      <w:r>
-        <w:t>k</w:t>
-      </w:r>
-      <w:r>
-        <w:rPr>
-          <w:rFonts w:cs="Arial"/>
-          <w:rtl/>
-        </w:rPr>
-        <w:t xml:space="preserve"> </w:t>
-      </w:r>
-      <w:r>
-        <w:rPr>
-          <w:rFonts w:cs="Arial" w:hint="cs"/>
-          <w:rtl/>
-        </w:rPr>
-        <w:t>שמניב</w:t>
-      </w:r>
-      <w:r>
-        <w:rPr>
-          <w:rFonts w:cs="Arial"/>
-          <w:rtl/>
-        </w:rPr>
-        <w:t xml:space="preserve"> </w:t>
-      </w:r>
-      <w:r>
-        <w:rPr>
-          <w:rFonts w:cs="Arial" w:hint="cs"/>
-          <w:rtl/>
-        </w:rPr>
-        <w:t>את</w:t>
-      </w:r>
-      <w:r>
-        <w:rPr>
-          <w:rFonts w:cs="Arial"/>
-          <w:rtl/>
-        </w:rPr>
-        <w:t xml:space="preserve"> </w:t>
-      </w:r>
-      <w:r>
-        <w:rPr>
-          <w:rFonts w:cs="Arial" w:hint="cs"/>
-          <w:rtl/>
-        </w:rPr>
-        <w:t>התוצאה</w:t>
-      </w:r>
-      <w:r>
-        <w:rPr>
-          <w:rFonts w:cs="Arial"/>
-          <w:rtl/>
-        </w:rPr>
-        <w:t xml:space="preserve"> </w:t>
-      </w:r>
-      <w:r>
-        <w:rPr>
-          <w:rFonts w:cs="Arial" w:hint="cs"/>
-          <w:rtl/>
-        </w:rPr>
-        <w:t>האופטימלית</w:t>
-      </w:r>
-      <w:r>
-        <w:rPr>
-          <w:rFonts w:cs="Arial"/>
-          <w:rtl/>
-        </w:rPr>
-        <w:t xml:space="preserve"> </w:t>
-      </w:r>
-      <w:r>
-        <w:rPr>
-          <w:rFonts w:cs="Arial" w:hint="cs"/>
-          <w:rtl/>
-        </w:rPr>
-        <w:t>ומבצעים</w:t>
-      </w:r>
-      <w:r>
-        <w:rPr>
-          <w:rFonts w:cs="Arial"/>
-          <w:rtl/>
-        </w:rPr>
-        <w:t xml:space="preserve"> </w:t>
-      </w:r>
-      <w:r>
-        <w:rPr>
-          <w:rFonts w:cs="Arial" w:hint="cs"/>
-          <w:rtl/>
-        </w:rPr>
-        <w:t>את</w:t>
-      </w:r>
-      <w:r>
-        <w:rPr>
-          <w:rFonts w:cs="Arial"/>
-          <w:rtl/>
-        </w:rPr>
-        <w:t xml:space="preserve"> </w:t>
-      </w:r>
-      <w:r>
-        <w:rPr>
-          <w:rFonts w:cs="Arial" w:hint="cs"/>
-          <w:rtl/>
-        </w:rPr>
-        <w:t>אלגוריתם</w:t>
-      </w:r>
-      <w:r>
-        <w:rPr>
-          <w:rFonts w:cs="Arial"/>
-          <w:rtl/>
-        </w:rPr>
-        <w:t xml:space="preserve"> </w:t>
-      </w:r>
-      <w:r>
-        <w:t>K-Means</w:t>
-      </w:r>
-      <w:r>
-        <w:rPr>
-          <w:rFonts w:cs="Arial"/>
-          <w:rtl/>
-        </w:rPr>
-        <w:t xml:space="preserve"> </w:t>
-      </w:r>
-      <w:r>
-        <w:rPr>
-          <w:rFonts w:cs="Arial" w:hint="cs"/>
-          <w:rtl/>
-        </w:rPr>
-        <w:t>בפעם</w:t>
-      </w:r>
-      <w:r>
-        <w:rPr>
-          <w:rFonts w:cs="Arial"/>
-          <w:rtl/>
-        </w:rPr>
-        <w:t xml:space="preserve"> </w:t>
-      </w:r>
-      <w:r>
-        <w:rPr>
-          <w:rFonts w:cs="Arial" w:hint="cs"/>
-          <w:rtl/>
-        </w:rPr>
-        <w:t>האחרונה</w:t>
-      </w:r>
-      <w:r>
-        <w:rPr>
-          <w:rFonts w:cs="Arial"/>
-          <w:rtl/>
-        </w:rPr>
-        <w:t xml:space="preserve"> </w:t>
-      </w:r>
-      <w:r>
-        <w:rPr>
-          <w:rFonts w:cs="Arial" w:hint="cs"/>
-          <w:rtl/>
-        </w:rPr>
-        <w:t>עם</w:t>
-      </w:r>
-      <w:r>
-        <w:rPr>
-          <w:rFonts w:cs="Arial"/>
-          <w:rtl/>
-        </w:rPr>
-        <w:t xml:space="preserve"> </w:t>
-      </w:r>
-      <w:r>
-        <w:rPr>
-          <w:rFonts w:cs="Arial" w:hint="cs"/>
-          <w:rtl/>
-        </w:rPr>
-        <w:t>הערך</w:t>
-      </w:r>
-      <w:r>
-        <w:rPr>
-          <w:rFonts w:cs="Arial"/>
-          <w:rtl/>
-        </w:rPr>
-        <w:t xml:space="preserve"> </w:t>
-      </w:r>
-      <w:r>
-        <w:rPr>
-          <w:rFonts w:cs="Arial" w:hint="cs"/>
-          <w:rtl/>
-        </w:rPr>
-        <w:t>האופטימלי</w:t>
-      </w:r>
-      <w:r>
-        <w:rPr>
-          <w:rFonts w:cs="Arial"/>
-          <w:rtl/>
-        </w:rPr>
-        <w:t xml:space="preserve"> </w:t>
-      </w:r>
-      <w:r>
-        <w:rPr>
-          <w:rFonts w:cs="Arial" w:hint="cs"/>
-          <w:rtl/>
-        </w:rPr>
-        <w:t>של</w:t>
-      </w:r>
-      <w:r>
-        <w:rPr>
-          <w:rFonts w:cs="Arial"/>
-          <w:rtl/>
-        </w:rPr>
-        <w:t xml:space="preserve"> </w:t>
-      </w:r>
-      <w:r>
-        <w:t>k.</w:t>
-      </w:r>
-      <w:r>
-        <w:rPr>
-          <w:rtl/>
-        </w:rPr>
-        <w:br/>
+        <w:t>הנתונים</w:t>
+      </w:r>
+      <w:r>
+        <w:rPr>
+          <w:rFonts w:cs="Arial"/>
+          <w:rtl/>
+        </w:rPr>
+        <w:t xml:space="preserve"> </w:t>
+      </w:r>
+      <w:r>
+        <w:rPr>
+          <w:rFonts w:cs="Arial" w:hint="cs"/>
+          <w:rtl/>
+        </w:rPr>
+        <w:t>באופן</w:t>
+      </w:r>
+      <w:r>
+        <w:rPr>
+          <w:rFonts w:cs="Arial"/>
+          <w:rtl/>
+        </w:rPr>
+        <w:t xml:space="preserve"> </w:t>
+      </w:r>
+      <w:r>
+        <w:rPr>
+          <w:rFonts w:cs="Arial" w:hint="cs"/>
+          <w:rtl/>
+        </w:rPr>
+        <w:t>שמבטיח</w:t>
+      </w:r>
+      <w:r>
+        <w:rPr>
+          <w:rFonts w:cs="Arial"/>
+          <w:rtl/>
+        </w:rPr>
+        <w:t xml:space="preserve"> </w:t>
+      </w:r>
+      <w:r>
+        <w:rPr>
+          <w:rFonts w:cs="Arial" w:hint="cs"/>
+          <w:rtl/>
+        </w:rPr>
+        <w:t>חלוקה</w:t>
+      </w:r>
+      <w:r>
+        <w:rPr>
+          <w:rFonts w:cs="Arial"/>
+          <w:rtl/>
+        </w:rPr>
+        <w:t xml:space="preserve"> </w:t>
+      </w:r>
+      <w:r>
+        <w:rPr>
+          <w:rFonts w:cs="Arial" w:hint="cs"/>
+          <w:rtl/>
+        </w:rPr>
+        <w:t>אקראית</w:t>
+      </w:r>
+      <w:r>
+        <w:rPr>
+          <w:rFonts w:cs="Arial"/>
+          <w:rtl/>
+        </w:rPr>
+        <w:t xml:space="preserve"> </w:t>
+      </w:r>
+      <w:r>
+        <w:rPr>
+          <w:rFonts w:cs="Arial" w:hint="cs"/>
+          <w:rtl/>
+        </w:rPr>
+        <w:t>אך</w:t>
+      </w:r>
+      <w:r>
+        <w:rPr>
+          <w:rFonts w:cs="Arial"/>
+          <w:rtl/>
+        </w:rPr>
+        <w:t xml:space="preserve"> </w:t>
+      </w:r>
+      <w:r>
+        <w:rPr>
+          <w:rFonts w:cs="Arial" w:hint="cs"/>
+          <w:rtl/>
+        </w:rPr>
+        <w:t>עדיין</w:t>
+      </w:r>
+      <w:r>
+        <w:rPr>
+          <w:rFonts w:cs="Arial"/>
+          <w:rtl/>
+        </w:rPr>
+        <w:t xml:space="preserve"> </w:t>
+      </w:r>
+      <w:r>
+        <w:rPr>
+          <w:rFonts w:cs="Arial" w:hint="cs"/>
+          <w:rtl/>
+        </w:rPr>
+        <w:t>שומרת</w:t>
+      </w:r>
+      <w:r>
+        <w:rPr>
+          <w:rFonts w:cs="Arial"/>
+          <w:rtl/>
+        </w:rPr>
+        <w:t xml:space="preserve"> </w:t>
+      </w:r>
+      <w:r>
+        <w:rPr>
+          <w:rFonts w:cs="Arial" w:hint="cs"/>
+          <w:rtl/>
+        </w:rPr>
+        <w:t>על</w:t>
+      </w:r>
+      <w:r>
+        <w:rPr>
+          <w:rFonts w:cs="Arial"/>
+          <w:rtl/>
+        </w:rPr>
+        <w:t xml:space="preserve"> </w:t>
+      </w:r>
+      <w:r>
+        <w:rPr>
+          <w:rFonts w:cs="Arial" w:hint="cs"/>
+          <w:rtl/>
+        </w:rPr>
+        <w:t>האשכולות</w:t>
+      </w:r>
+      <w:r>
+        <w:rPr>
+          <w:rFonts w:cs="Arial"/>
+          <w:rtl/>
+        </w:rPr>
+        <w:t xml:space="preserve">, </w:t>
+      </w:r>
+      <w:r>
+        <w:rPr>
+          <w:rFonts w:cs="Arial" w:hint="cs"/>
+          <w:rtl/>
+        </w:rPr>
+        <w:t>כך</w:t>
+      </w:r>
+      <w:r>
+        <w:rPr>
+          <w:rFonts w:cs="Arial"/>
+          <w:rtl/>
+        </w:rPr>
+        <w:t xml:space="preserve"> </w:t>
+      </w:r>
+      <w:r>
+        <w:rPr>
+          <w:rFonts w:cs="Arial" w:hint="cs"/>
+          <w:rtl/>
+        </w:rPr>
+        <w:t>שהנקודות</w:t>
+      </w:r>
+      <w:r>
+        <w:rPr>
+          <w:rFonts w:cs="Arial"/>
+          <w:rtl/>
+        </w:rPr>
+        <w:t xml:space="preserve"> </w:t>
+      </w:r>
+      <w:r>
+        <w:rPr>
+          <w:rFonts w:cs="Arial" w:hint="cs"/>
+          <w:rtl/>
+        </w:rPr>
+        <w:t>בתוכם</w:t>
+      </w:r>
+      <w:r>
+        <w:rPr>
+          <w:rFonts w:cs="Arial"/>
+          <w:rtl/>
+        </w:rPr>
+        <w:t xml:space="preserve"> </w:t>
+      </w:r>
+      <w:r>
+        <w:rPr>
+          <w:rFonts w:cs="Arial" w:hint="cs"/>
+          <w:rtl/>
+        </w:rPr>
+        <w:t>לא</w:t>
+      </w:r>
+      <w:r>
+        <w:rPr>
+          <w:rFonts w:cs="Arial"/>
+          <w:rtl/>
+        </w:rPr>
+        <w:t xml:space="preserve"> </w:t>
+      </w:r>
+      <w:r>
+        <w:rPr>
+          <w:rFonts w:cs="Arial" w:hint="cs"/>
+          <w:rtl/>
+        </w:rPr>
+        <w:t>יהיו</w:t>
+      </w:r>
+      <w:r>
+        <w:rPr>
+          <w:rFonts w:cs="Arial"/>
+          <w:rtl/>
+        </w:rPr>
+        <w:t xml:space="preserve"> </w:t>
+      </w:r>
+      <w:r>
+        <w:rPr>
+          <w:rFonts w:cs="Arial" w:hint="cs"/>
+          <w:rtl/>
+        </w:rPr>
+        <w:t>מופרדות</w:t>
+      </w:r>
+      <w:r>
+        <w:rPr>
+          <w:rFonts w:cs="Arial"/>
+          <w:rtl/>
+        </w:rPr>
+        <w:t xml:space="preserve"> </w:t>
+      </w:r>
+      <w:r>
+        <w:rPr>
+          <w:rFonts w:cs="Arial" w:hint="cs"/>
+          <w:rtl/>
+        </w:rPr>
+        <w:t>באופן</w:t>
+      </w:r>
+      <w:r>
+        <w:rPr>
+          <w:rFonts w:cs="Arial"/>
+          <w:rtl/>
+        </w:rPr>
+        <w:t xml:space="preserve"> </w:t>
+      </w:r>
+      <w:r>
+        <w:rPr>
+          <w:rFonts w:cs="Arial" w:hint="cs"/>
+          <w:rtl/>
+        </w:rPr>
+        <w:t>טריוויאלי</w:t>
+      </w:r>
+      <w:r>
+        <w:rPr>
+          <w:rFonts w:cs="Arial"/>
+          <w:rtl/>
+        </w:rPr>
+        <w:t xml:space="preserve">, </w:t>
+      </w:r>
+      <w:r>
+        <w:rPr>
+          <w:rFonts w:cs="Arial" w:hint="cs"/>
+          <w:rtl/>
+        </w:rPr>
+        <w:t>אלא</w:t>
+      </w:r>
+      <w:r>
+        <w:rPr>
+          <w:rFonts w:cs="Arial"/>
+          <w:rtl/>
+        </w:rPr>
+        <w:t xml:space="preserve"> </w:t>
+      </w:r>
+      <w:r>
+        <w:rPr>
+          <w:rFonts w:cs="Arial" w:hint="cs"/>
+          <w:rtl/>
+        </w:rPr>
+        <w:t>יתחלקו</w:t>
+      </w:r>
+      <w:r>
+        <w:rPr>
+          <w:rFonts w:cs="Arial"/>
+          <w:rtl/>
+        </w:rPr>
+        <w:t xml:space="preserve"> </w:t>
+      </w:r>
+      <w:r>
+        <w:rPr>
+          <w:rFonts w:cs="Arial" w:hint="cs"/>
+          <w:rtl/>
+        </w:rPr>
+        <w:t>בצורה</w:t>
+      </w:r>
+      <w:r>
+        <w:rPr>
+          <w:rFonts w:cs="Arial"/>
+          <w:rtl/>
+        </w:rPr>
+        <w:t xml:space="preserve"> </w:t>
+      </w:r>
+      <w:r>
+        <w:rPr>
+          <w:rFonts w:cs="Arial" w:hint="cs"/>
+          <w:rtl/>
+        </w:rPr>
+        <w:t>טבעית</w:t>
+      </w:r>
+      <w:r>
+        <w:rPr>
+          <w:rFonts w:cs="Arial"/>
+          <w:rtl/>
+        </w:rPr>
+        <w:t xml:space="preserve"> </w:t>
+      </w:r>
+      <w:r>
+        <w:rPr>
+          <w:rFonts w:cs="Arial" w:hint="cs"/>
+          <w:rtl/>
+        </w:rPr>
+        <w:t>בתוך</w:t>
+      </w:r>
+      <w:r>
+        <w:rPr>
+          <w:rFonts w:cs="Arial"/>
+          <w:rtl/>
+        </w:rPr>
+        <w:t xml:space="preserve"> </w:t>
+      </w:r>
+      <w:r>
+        <w:rPr>
+          <w:rFonts w:cs="Arial" w:hint="cs"/>
+          <w:rtl/>
+        </w:rPr>
+        <w:t>החלוקה</w:t>
+      </w:r>
+      <w:r>
+        <w:rPr>
+          <w:rFonts w:cs="Arial"/>
+          <w:rtl/>
+        </w:rPr>
+        <w:t xml:space="preserve"> </w:t>
+      </w:r>
+      <w:r>
+        <w:rPr>
+          <w:rFonts w:cs="Arial" w:hint="cs"/>
+          <w:rtl/>
+        </w:rPr>
+        <w:t>שנבחרה</w:t>
+      </w:r>
+      <w:r>
+        <w:rPr>
+          <w:rFonts w:cs="Arial"/>
+          <w:rtl/>
+        </w:rPr>
+        <w:t>.</w:t>
       </w:r>
       <w:r>
         <w:rPr>
           <w:rFonts w:hint="cs"/>
           <w:rtl/>
         </w:rPr>
-        <w:t xml:space="preserve">בחרנו שבדיקת </w:t>
-      </w:r>
-      <w:r>
-        <w:rPr>
-          <w:rFonts w:hint="cs"/>
-        </w:rPr>
-        <w:t>K</w:t>
-      </w:r>
-      <w:r>
-        <w:rPr>
-          <w:rFonts w:hint="cs"/>
-          <w:rtl/>
-        </w:rPr>
-        <w:t xml:space="preserve"> אופטימלי תהיה בלולאה מ</w:t>
-      </w:r>
-      <w:r>
-        <w:t>k</w:t>
-      </w:r>
-      <w:r>
-        <w:rPr>
-          <w:rFonts w:hint="cs"/>
-          <w:rtl/>
-        </w:rPr>
-        <w:t>=2 עד עשירית מה</w:t>
-      </w:r>
-      <w:r>
-        <w:rPr>
-          <w:rFonts w:hint="cs"/>
-        </w:rPr>
-        <w:t>K</w:t>
-      </w:r>
-      <w:r>
-        <w:rPr>
-          <w:rFonts w:hint="cs"/>
-          <w:rtl/>
-        </w:rPr>
-        <w:t xml:space="preserve"> על מנת לצמצם פיזור יתר (למנוע מצבים שבה כל נקודה באשכול נפרד)</w:t>
+        <w:t xml:space="preserve"> </w:t>
       </w:r>
     </w:p>
     <w:sectPr>
@@ -4777,7 +6228,7 @@
 </file>
 
 <file path=word/endnotes.xml><?xml version="1.0" encoding="utf-8"?>
-<w:endnotes xmlns:wpc="http://schemas.microsoft.com/office/word/2010/wordprocessingCanvas" xmlns:cx="http://schemas.microsoft.com/office/drawing/2014/chartex" xmlns:mc="http://schemas.openxmlformats.org/markup-compatibility/2006" xmlns:o="urn:schemas-microsoft-com:office:office" xmlns:r="http://schemas.openxmlformats.org/officeDocument/2006/relationships" xmlns:m="http://schemas.openxmlformats.org/officeDocument/2006/math" xmlns:v="urn:schemas-microsoft-com:vml" xmlns:wp14="http://schemas.microsoft.com/office/word/2010/wordprocessingDrawing" xmlns:wp="http://schemas.openxmlformats.org/drawingml/2006/wordprocessingDrawing" xmlns:w10="urn:schemas-microsoft-com:office:word" xmlns:w="http://schemas.openxmlformats.org/wordprocessingml/2006/main" xmlns:w14="http://schemas.microsoft.com/office/word/2010/wordml" xmlns:w15="http://schemas.microsoft.com/office/word/2012/wordml" xmlns:w16se="http://schemas.microsoft.com/office/word/2015/wordml/symex" xmlns:wpg="http://schemas.microsoft.com/office/word/2010/wordprocessingGroup" xmlns:wpi="http://schemas.microsoft.com/office/word/2010/wordprocessingInk" xmlns:wne="http://schemas.microsoft.com/office/word/2006/wordml" xmlns:wps="http://schemas.microsoft.com/office/word/2010/wordprocessingShape" mc:Ignorable="w14 w15 w16se wp14">
+<w:endnotes xmlns:wpc="http://schemas.microsoft.com/office/word/2010/wordprocessingCanvas" xmlns:cx="http://schemas.microsoft.com/office/drawing/2014/chartex" xmlns:cx1="http://schemas.microsoft.com/office/drawing/2015/9/8/chartex" xmlns:cx2="http://schemas.microsoft.com/office/drawing/2015/10/21/chartex" xmlns:cx3="http://schemas.microsoft.com/office/drawing/2016/5/9/chartex" xmlns:cx4="http://schemas.microsoft.com/office/drawing/2016/5/10/chartex" xmlns:cx5="http://schemas.microsoft.com/office/drawing/2016/5/11/chartex" xmlns:cx6="http://schemas.microsoft.com/office/drawing/2016/5/12/chartex" xmlns:cx7="http://schemas.microsoft.com/office/drawing/2016/5/13/chartex" xmlns:cx8="http://schemas.microsoft.com/office/drawing/2016/5/14/chartex" xmlns:mc="http://schemas.openxmlformats.org/markup-compatibility/2006" xmlns:aink="http://schemas.microsoft.com/office/drawing/2016/ink" xmlns:am3d="http://schemas.microsoft.com/office/drawing/2017/model3d" xmlns:o="urn:schemas-microsoft-com:office:office" xmlns:oel="http://schemas.microsoft.com/office/2019/extlst" xmlns:r="http://schemas.openxmlformats.org/officeDocument/2006/relationships" xmlns:m="http://schemas.openxmlformats.org/officeDocument/2006/math" xmlns:v="urn:schemas-microsoft-com:vml" xmlns:wp14="http://schemas.microsoft.com/office/word/2010/wordprocessingDrawing" xmlns:wp="http://schemas.openxmlformats.org/drawingml/2006/wordprocessingDrawing" xmlns:w10="urn:schemas-microsoft-com:office:word" xmlns:w="http://schemas.openxmlformats.org/wordprocessingml/2006/main" xmlns:w14="http://schemas.microsoft.com/office/word/2010/wordml" xmlns:w15="http://schemas.microsoft.com/office/word/2012/wordml" xmlns:w16cex="http://schemas.microsoft.com/office/word/2018/wordml/cex" xmlns:w16cid="http://schemas.microsoft.com/office/word/2016/wordml/cid" xmlns:w16="http://schemas.microsoft.com/office/word/2018/wordml" xmlns:w16du="http://schemas.microsoft.com/office/word/2023/wordml/word16du" xmlns:w16sdtdh="http://schemas.microsoft.com/office/word/2020/wordml/sdtdatahash" xmlns:w16sdtfl="http://schemas.microsoft.com/office/word/2024/wordml/sdtformatlock" xmlns:w16se="http://schemas.microsoft.com/office/word/2015/wordml/symex" xmlns:wpg="http://schemas.microsoft.com/office/word/2010/wordprocessingGroup" xmlns:wpi="http://schemas.microsoft.com/office/word/2010/wordprocessingInk" xmlns:wne="http://schemas.microsoft.com/office/word/2006/wordml" xmlns:wps="http://schemas.microsoft.com/office/word/2010/wordprocessingShape" mc:Ignorable="w14 w15 w16se w16cid w16 w16cex w16sdtdh w16sdtfl w16du wp14">
   <w:endnote w:type="separator" w:id="-1">
     <w:p>
       <w:pPr>
@@ -4802,7 +6253,7 @@
 </file>
 
 <file path=word/footnotes.xml><?xml version="1.0" encoding="utf-8"?>
-<w:footnotes xmlns:wpc="http://schemas.microsoft.com/office/word/2010/wordprocessingCanvas" xmlns:cx="http://schemas.microsoft.com/office/drawing/2014/chartex" xmlns:mc="http://schemas.openxmlformats.org/markup-compatibility/2006" xmlns:o="urn:schemas-microsoft-com:office:office" xmlns:r="http://schemas.openxmlformats.org/officeDocument/2006/relationships" xmlns:m="http://schemas.openxmlformats.org/officeDocument/2006/math" xmlns:v="urn:schemas-microsoft-com:vml" xmlns:wp14="http://schemas.microsoft.com/office/word/2010/wordprocessingDrawing" xmlns:wp="http://schemas.openxmlformats.org/drawingml/2006/wordprocessingDrawing" xmlns:w10="urn:schemas-microsoft-com:office:word" xmlns:w="http://schemas.openxmlformats.org/wordprocessingml/2006/main" xmlns:w14="http://schemas.microsoft.com/office/word/2010/wordml" xmlns:w15="http://schemas.microsoft.com/office/word/2012/wordml" xmlns:w16se="http://schemas.microsoft.com/office/word/2015/wordml/symex" xmlns:wpg="http://schemas.microsoft.com/office/word/2010/wordprocessingGroup" xmlns:wpi="http://schemas.microsoft.com/office/word/2010/wordprocessingInk" xmlns:wne="http://schemas.microsoft.com/office/word/2006/wordml" xmlns:wps="http://schemas.microsoft.com/office/word/2010/wordprocessingShape" mc:Ignorable="w14 w15 w16se wp14">
+<w:footnotes xmlns:wpc="http://schemas.microsoft.com/office/word/2010/wordprocessingCanvas" xmlns:cx="http://schemas.microsoft.com/office/drawing/2014/chartex" xmlns:cx1="http://schemas.microsoft.com/office/drawing/2015/9/8/chartex" xmlns:cx2="http://schemas.microsoft.com/office/drawing/2015/10/21/chartex" xmlns:cx3="http://schemas.microsoft.com/office/drawing/2016/5/9/chartex" xmlns:cx4="http://schemas.microsoft.com/office/drawing/2016/5/10/chartex" xmlns:cx5="http://schemas.microsoft.com/office/drawing/2016/5/11/chartex" xmlns:cx6="http://schemas.microsoft.com/office/drawing/2016/5/12/chartex" xmlns:cx7="http://schemas.microsoft.com/office/drawing/2016/5/13/chartex" xmlns:cx8="http://schemas.microsoft.com/office/drawing/2016/5/14/chartex" xmlns:mc="http://schemas.openxmlformats.org/markup-compatibility/2006" xmlns:aink="http://schemas.microsoft.com/office/drawing/2016/ink" xmlns:am3d="http://schemas.microsoft.com/office/drawing/2017/model3d" xmlns:o="urn:schemas-microsoft-com:office:office" xmlns:oel="http://schemas.microsoft.com/office/2019/extlst" xmlns:r="http://schemas.openxmlformats.org/officeDocument/2006/relationships" xmlns:m="http://schemas.openxmlformats.org/officeDocument/2006/math" xmlns:v="urn:schemas-microsoft-com:vml" xmlns:wp14="http://schemas.microsoft.com/office/word/2010/wordprocessingDrawing" xmlns:wp="http://schemas.openxmlformats.org/drawingml/2006/wordprocessingDrawing" xmlns:w10="urn:schemas-microsoft-com:office:word" xmlns:w="http://schemas.openxmlformats.org/wordprocessingml/2006/main" xmlns:w14="http://schemas.microsoft.com/office/word/2010/wordml" xmlns:w15="http://schemas.microsoft.com/office/word/2012/wordml" xmlns:w16cex="http://schemas.microsoft.com/office/word/2018/wordml/cex" xmlns:w16cid="http://schemas.microsoft.com/office/word/2016/wordml/cid" xmlns:w16="http://schemas.microsoft.com/office/word/2018/wordml" xmlns:w16du="http://schemas.microsoft.com/office/word/2023/wordml/word16du" xmlns:w16sdtdh="http://schemas.microsoft.com/office/word/2020/wordml/sdtdatahash" xmlns:w16sdtfl="http://schemas.microsoft.com/office/word/2024/wordml/sdtformatlock" xmlns:w16se="http://schemas.microsoft.com/office/word/2015/wordml/symex" xmlns:wpg="http://schemas.microsoft.com/office/word/2010/wordprocessingGroup" xmlns:wpi="http://schemas.microsoft.com/office/word/2010/wordprocessingInk" xmlns:wne="http://schemas.microsoft.com/office/word/2006/wordml" xmlns:wps="http://schemas.microsoft.com/office/word/2010/wordprocessingShape" mc:Ignorable="w14 w15 w16se w16cid w16 w16cex w16sdtdh w16sdtfl w16du wp14">
   <w:footnote w:type="separator" w:id="-1">
     <w:p>
       <w:pPr>
@@ -4827,10 +6278,10 @@
 </file>
 
 <file path=word/header1.xml><?xml version="1.0" encoding="utf-8"?>
-<w:hdr xmlns:wpc="http://schemas.microsoft.com/office/word/2010/wordprocessingCanvas" xmlns:cx="http://schemas.microsoft.com/office/drawing/2014/chartex" xmlns:mc="http://schemas.openxmlformats.org/markup-compatibility/2006" xmlns:o="urn:schemas-microsoft-com:office:office" xmlns:r="http://schemas.openxmlformats.org/officeDocument/2006/relationships" xmlns:m="http://schemas.openxmlformats.org/officeDocument/2006/math" xmlns:v="urn:schemas-microsoft-com:vml" xmlns:wp14="http://schemas.microsoft.com/office/word/2010/wordprocessingDrawing" xmlns:wp="http://schemas.openxmlformats.org/drawingml/2006/wordprocessingDrawing" xmlns:w10="urn:schemas-microsoft-com:office:word" xmlns:w="http://schemas.openxmlformats.org/wordprocessingml/2006/main" xmlns:w14="http://schemas.microsoft.com/office/word/2010/wordml" xmlns:w15="http://schemas.microsoft.com/office/word/2012/wordml" xmlns:w16se="http://schemas.microsoft.com/office/word/2015/wordml/symex" xmlns:wpg="http://schemas.microsoft.com/office/word/2010/wordprocessingGroup" xmlns:wpi="http://schemas.microsoft.com/office/word/2010/wordprocessingInk" xmlns:wne="http://schemas.microsoft.com/office/word/2006/wordml" xmlns:wps="http://schemas.microsoft.com/office/word/2010/wordprocessingShape" mc:Ignorable="w14 w15 w16se wp14">
+<w:hdr xmlns:wpc="http://schemas.microsoft.com/office/word/2010/wordprocessingCanvas" xmlns:cx="http://schemas.microsoft.com/office/drawing/2014/chartex" xmlns:cx1="http://schemas.microsoft.com/office/drawing/2015/9/8/chartex" xmlns:cx2="http://schemas.microsoft.com/office/drawing/2015/10/21/chartex" xmlns:cx3="http://schemas.microsoft.com/office/drawing/2016/5/9/chartex" xmlns:cx4="http://schemas.microsoft.com/office/drawing/2016/5/10/chartex" xmlns:cx5="http://schemas.microsoft.com/office/drawing/2016/5/11/chartex" xmlns:cx6="http://schemas.microsoft.com/office/drawing/2016/5/12/chartex" xmlns:cx7="http://schemas.microsoft.com/office/drawing/2016/5/13/chartex" xmlns:cx8="http://schemas.microsoft.com/office/drawing/2016/5/14/chartex" xmlns:mc="http://schemas.openxmlformats.org/markup-compatibility/2006" xmlns:aink="http://schemas.microsoft.com/office/drawing/2016/ink" xmlns:am3d="http://schemas.microsoft.com/office/drawing/2017/model3d" xmlns:o="urn:schemas-microsoft-com:office:office" xmlns:oel="http://schemas.microsoft.com/office/2019/extlst" xmlns:r="http://schemas.openxmlformats.org/officeDocument/2006/relationships" xmlns:m="http://schemas.openxmlformats.org/officeDocument/2006/math" xmlns:v="urn:schemas-microsoft-com:vml" xmlns:wp14="http://schemas.microsoft.com/office/word/2010/wordprocessingDrawing" xmlns:wp="http://schemas.openxmlformats.org/drawingml/2006/wordprocessingDrawing" xmlns:w10="urn:schemas-microsoft-com:office:word" xmlns:w="http://schemas.openxmlformats.org/wordprocessingml/2006/main" xmlns:w14="http://schemas.microsoft.com/office/word/2010/wordml" xmlns:w15="http://schemas.microsoft.com/office/word/2012/wordml" xmlns:w16cex="http://schemas.microsoft.com/office/word/2018/wordml/cex" xmlns:w16cid="http://schemas.microsoft.com/office/word/2016/wordml/cid" xmlns:w16="http://schemas.microsoft.com/office/word/2018/wordml" xmlns:w16du="http://schemas.microsoft.com/office/word/2023/wordml/word16du" xmlns:w16sdtdh="http://schemas.microsoft.com/office/word/2020/wordml/sdtdatahash" xmlns:w16sdtfl="http://schemas.microsoft.com/office/word/2024/wordml/sdtformatlock" xmlns:w16se="http://schemas.microsoft.com/office/word/2015/wordml/symex" xmlns:wpg="http://schemas.microsoft.com/office/word/2010/wordprocessingGroup" xmlns:wpi="http://schemas.microsoft.com/office/word/2010/wordprocessingInk" xmlns:wne="http://schemas.microsoft.com/office/word/2006/wordml" xmlns:wps="http://schemas.microsoft.com/office/word/2010/wordprocessingShape" mc:Ignorable="w14 w15 w16se w16cid w16 w16cex w16sdtdh w16sdtfl w16du wp14">
   <w:p>
     <w:pPr>
-      <w:pStyle w:val="Header"/>
+      <w:pStyle w:val="ae"/>
     </w:pPr>
     <w:r>
       <w:rPr>
@@ -4844,8 +6295,210 @@
 </file>
 
 <file path=word/numbering.xml><?xml version="1.0" encoding="utf-8"?>
-<w:numbering xmlns:wpc="http://schemas.microsoft.com/office/word/2010/wordprocessingCanvas" xmlns:cx="http://schemas.microsoft.com/office/drawing/2014/chartex" xmlns:mc="http://schemas.openxmlformats.org/markup-compatibility/2006" xmlns:o="urn:schemas-microsoft-com:office:office" xmlns:r="http://schemas.openxmlformats.org/officeDocument/2006/relationships" xmlns:m="http://schemas.openxmlformats.org/officeDocument/2006/math" xmlns:v="urn:schemas-microsoft-com:vml" xmlns:wp14="http://schemas.microsoft.com/office/word/2010/wordprocessingDrawing" xmlns:wp="http://schemas.openxmlformats.org/drawingml/2006/wordprocessingDrawing" xmlns:w10="urn:schemas-microsoft-com:office:word" xmlns:w="http://schemas.openxmlformats.org/wordprocessingml/2006/main" xmlns:w14="http://schemas.microsoft.com/office/word/2010/wordml" xmlns:w15="http://schemas.microsoft.com/office/word/2012/wordml" xmlns:w16se="http://schemas.microsoft.com/office/word/2015/wordml/symex" xmlns:wpg="http://schemas.microsoft.com/office/word/2010/wordprocessingGroup" xmlns:wpi="http://schemas.microsoft.com/office/word/2010/wordprocessingInk" xmlns:wne="http://schemas.microsoft.com/office/word/2006/wordml" xmlns:wps="http://schemas.microsoft.com/office/word/2010/wordprocessingShape" mc:Ignorable="w14 w15 w16se wp14">
+<w:numbering xmlns:wpc="http://schemas.microsoft.com/office/word/2010/wordprocessingCanvas" xmlns:cx="http://schemas.microsoft.com/office/drawing/2014/chartex" xmlns:cx1="http://schemas.microsoft.com/office/drawing/2015/9/8/chartex" xmlns:cx2="http://schemas.microsoft.com/office/drawing/2015/10/21/chartex" xmlns:cx3="http://schemas.microsoft.com/office/drawing/2016/5/9/chartex" xmlns:cx4="http://schemas.microsoft.com/office/drawing/2016/5/10/chartex" xmlns:cx5="http://schemas.microsoft.com/office/drawing/2016/5/11/chartex" xmlns:cx6="http://schemas.microsoft.com/office/drawing/2016/5/12/chartex" xmlns:cx7="http://schemas.microsoft.com/office/drawing/2016/5/13/chartex" xmlns:cx8="http://schemas.microsoft.com/office/drawing/2016/5/14/chartex" xmlns:mc="http://schemas.openxmlformats.org/markup-compatibility/2006" xmlns:aink="http://schemas.microsoft.com/office/drawing/2016/ink" xmlns:am3d="http://schemas.microsoft.com/office/drawing/2017/model3d" xmlns:o="urn:schemas-microsoft-com:office:office" xmlns:oel="http://schemas.microsoft.com/office/2019/extlst" xmlns:r="http://schemas.openxmlformats.org/officeDocument/2006/relationships" xmlns:m="http://schemas.openxmlformats.org/officeDocument/2006/math" xmlns:v="urn:schemas-microsoft-com:vml" xmlns:wp14="http://schemas.microsoft.com/office/word/2010/wordprocessingDrawing" xmlns:wp="http://schemas.openxmlformats.org/drawingml/2006/wordprocessingDrawing" xmlns:w10="urn:schemas-microsoft-com:office:word" xmlns:w="http://schemas.openxmlformats.org/wordprocessingml/2006/main" xmlns:w14="http://schemas.microsoft.com/office/word/2010/wordml" xmlns:w15="http://schemas.microsoft.com/office/word/2012/wordml" xmlns:w16cex="http://schemas.microsoft.com/office/word/2018/wordml/cex" xmlns:w16cid="http://schemas.microsoft.com/office/word/2016/wordml/cid" xmlns:w16="http://schemas.microsoft.com/office/word/2018/wordml" xmlns:w16du="http://schemas.microsoft.com/office/word/2023/wordml/word16du" xmlns:w16sdtdh="http://schemas.microsoft.com/office/word/2020/wordml/sdtdatahash" xmlns:w16sdtfl="http://schemas.microsoft.com/office/word/2024/wordml/sdtformatlock" xmlns:w16se="http://schemas.microsoft.com/office/word/2015/wordml/symex" xmlns:wpg="http://schemas.microsoft.com/office/word/2010/wordprocessingGroup" xmlns:wpi="http://schemas.microsoft.com/office/word/2010/wordprocessingInk" xmlns:wne="http://schemas.microsoft.com/office/word/2006/wordml" xmlns:wps="http://schemas.microsoft.com/office/word/2010/wordprocessingShape" mc:Ignorable="w14 w15 w16se w16cid w16 w16cex w16sdtdh w16sdtfl w16du wp14">
   <w:abstractNum w:abstractNumId="0" w15:restartNumberingAfterBreak="0">
+    <w:nsid w:val="06E35857"/>
+    <w:multiLevelType w:val="hybridMultilevel"/>
+    <w:tmpl w:val="7286F5F4"/>
+    <w:lvl w:ilvl="0" w:tplc="83605954">
+      <w:start w:val="1"/>
+      <w:numFmt w:val="decimal"/>
+      <w:lvlText w:val="%1)"/>
+      <w:lvlJc w:val="left"/>
+      <w:pPr>
+        <w:ind w:left="720" w:hanging="360"/>
+      </w:pPr>
+      <w:rPr>
+        <w:rFonts w:cs="Arial" w:hint="default"/>
+      </w:rPr>
+    </w:lvl>
+    <w:lvl w:ilvl="1" w:tplc="04090019" w:tentative="1">
+      <w:start w:val="1"/>
+      <w:numFmt w:val="lowerLetter"/>
+      <w:lvlText w:val="%2."/>
+      <w:lvlJc w:val="left"/>
+      <w:pPr>
+        <w:ind w:left="1440" w:hanging="360"/>
+      </w:pPr>
+    </w:lvl>
+    <w:lvl w:ilvl="2" w:tplc="0409001B" w:tentative="1">
+      <w:start w:val="1"/>
+      <w:numFmt w:val="lowerRoman"/>
+      <w:lvlText w:val="%3."/>
+      <w:lvlJc w:val="right"/>
+      <w:pPr>
+        <w:ind w:left="2160" w:hanging="180"/>
+      </w:pPr>
+    </w:lvl>
+    <w:lvl w:ilvl="3" w:tplc="0409000F" w:tentative="1">
+      <w:start w:val="1"/>
+      <w:numFmt w:val="decimal"/>
+      <w:lvlText w:val="%4."/>
+      <w:lvlJc w:val="left"/>
+      <w:pPr>
+        <w:ind w:left="2880" w:hanging="360"/>
+      </w:pPr>
+    </w:lvl>
+    <w:lvl w:ilvl="4" w:tplc="04090019" w:tentative="1">
+      <w:start w:val="1"/>
+      <w:numFmt w:val="lowerLetter"/>
+      <w:lvlText w:val="%5."/>
+      <w:lvlJc w:val="left"/>
+      <w:pPr>
+        <w:ind w:left="3600" w:hanging="360"/>
+      </w:pPr>
+    </w:lvl>
+    <w:lvl w:ilvl="5" w:tplc="0409001B" w:tentative="1">
+      <w:start w:val="1"/>
+      <w:numFmt w:val="lowerRoman"/>
+      <w:lvlText w:val="%6."/>
+      <w:lvlJc w:val="right"/>
+      <w:pPr>
+        <w:ind w:left="4320" w:hanging="180"/>
+      </w:pPr>
+    </w:lvl>
+    <w:lvl w:ilvl="6" w:tplc="0409000F" w:tentative="1">
+      <w:start w:val="1"/>
+      <w:numFmt w:val="decimal"/>
+      <w:lvlText w:val="%7."/>
+      <w:lvlJc w:val="left"/>
+      <w:pPr>
+        <w:ind w:left="5040" w:hanging="360"/>
+      </w:pPr>
+    </w:lvl>
+    <w:lvl w:ilvl="7" w:tplc="04090019" w:tentative="1">
+      <w:start w:val="1"/>
+      <w:numFmt w:val="lowerLetter"/>
+      <w:lvlText w:val="%8."/>
+      <w:lvlJc w:val="left"/>
+      <w:pPr>
+        <w:ind w:left="5760" w:hanging="360"/>
+      </w:pPr>
+    </w:lvl>
+    <w:lvl w:ilvl="8" w:tplc="0409001B" w:tentative="1">
+      <w:start w:val="1"/>
+      <w:numFmt w:val="lowerRoman"/>
+      <w:lvlText w:val="%9."/>
+      <w:lvlJc w:val="right"/>
+      <w:pPr>
+        <w:ind w:left="6480" w:hanging="180"/>
+      </w:pPr>
+    </w:lvl>
+  </w:abstractNum>
+  <w:abstractNum w:abstractNumId="1" w15:restartNumberingAfterBreak="0">
+    <w:nsid w:val="371F5664"/>
+    <w:multiLevelType w:val="hybridMultilevel"/>
+    <w:tmpl w:val="B7B4210C"/>
+    <w:lvl w:ilvl="0" w:tplc="25883BDC">
+      <w:start w:val="2"/>
+      <w:numFmt w:val="bullet"/>
+      <w:lvlText w:val="-"/>
+      <w:lvlJc w:val="left"/>
+      <w:pPr>
+        <w:ind w:left="1080" w:hanging="360"/>
+      </w:pPr>
+      <w:rPr>
+        <w:rFonts w:ascii="Arial" w:eastAsiaTheme="minorHAnsi" w:hAnsi="Arial" w:cs="Arial" w:hint="default"/>
+      </w:rPr>
+    </w:lvl>
+    <w:lvl w:ilvl="1" w:tplc="04090003" w:tentative="1">
+      <w:start w:val="1"/>
+      <w:numFmt w:val="bullet"/>
+      <w:lvlText w:val="o"/>
+      <w:lvlJc w:val="left"/>
+      <w:pPr>
+        <w:ind w:left="1800" w:hanging="360"/>
+      </w:pPr>
+      <w:rPr>
+        <w:rFonts w:ascii="Courier New" w:hAnsi="Courier New" w:cs="Courier New" w:hint="default"/>
+      </w:rPr>
+    </w:lvl>
+    <w:lvl w:ilvl="2" w:tplc="04090005" w:tentative="1">
+      <w:start w:val="1"/>
+      <w:numFmt w:val="bullet"/>
+      <w:lvlText w:val=""/>
+      <w:lvlJc w:val="left"/>
+      <w:pPr>
+        <w:ind w:left="2520" w:hanging="360"/>
+      </w:pPr>
+      <w:rPr>
+        <w:rFonts w:ascii="Wingdings" w:hAnsi="Wingdings" w:hint="default"/>
+      </w:rPr>
+    </w:lvl>
+    <w:lvl w:ilvl="3" w:tplc="04090001" w:tentative="1">
+      <w:start w:val="1"/>
+      <w:numFmt w:val="bullet"/>
+      <w:lvlText w:val=""/>
+      <w:lvlJc w:val="left"/>
+      <w:pPr>
+        <w:ind w:left="3240" w:hanging="360"/>
+      </w:pPr>
+      <w:rPr>
+        <w:rFonts w:ascii="Symbol" w:hAnsi="Symbol" w:hint="default"/>
+      </w:rPr>
+    </w:lvl>
+    <w:lvl w:ilvl="4" w:tplc="04090003" w:tentative="1">
+      <w:start w:val="1"/>
+      <w:numFmt w:val="bullet"/>
+      <w:lvlText w:val="o"/>
+      <w:lvlJc w:val="left"/>
+      <w:pPr>
+        <w:ind w:left="3960" w:hanging="360"/>
+      </w:pPr>
+      <w:rPr>
+        <w:rFonts w:ascii="Courier New" w:hAnsi="Courier New" w:cs="Courier New" w:hint="default"/>
+      </w:rPr>
+    </w:lvl>
+    <w:lvl w:ilvl="5" w:tplc="04090005" w:tentative="1">
+      <w:start w:val="1"/>
+      <w:numFmt w:val="bullet"/>
+      <w:lvlText w:val=""/>
+      <w:lvlJc w:val="left"/>
+      <w:pPr>
+        <w:ind w:left="4680" w:hanging="360"/>
+      </w:pPr>
+      <w:rPr>
+        <w:rFonts w:ascii="Wingdings" w:hAnsi="Wingdings" w:hint="default"/>
+      </w:rPr>
+    </w:lvl>
+    <w:lvl w:ilvl="6" w:tplc="04090001" w:tentative="1">
+      <w:start w:val="1"/>
+      <w:numFmt w:val="bullet"/>
+      <w:lvlText w:val=""/>
+      <w:lvlJc w:val="left"/>
+      <w:pPr>
+        <w:ind w:left="5400" w:hanging="360"/>
+      </w:pPr>
+      <w:rPr>
+        <w:rFonts w:ascii="Symbol" w:hAnsi="Symbol" w:hint="default"/>
+      </w:rPr>
+    </w:lvl>
+    <w:lvl w:ilvl="7" w:tplc="04090003" w:tentative="1">
+      <w:start w:val="1"/>
+      <w:numFmt w:val="bullet"/>
+      <w:lvlText w:val="o"/>
+      <w:lvlJc w:val="left"/>
+      <w:pPr>
+        <w:ind w:left="6120" w:hanging="360"/>
+      </w:pPr>
+      <w:rPr>
+        <w:rFonts w:ascii="Courier New" w:hAnsi="Courier New" w:cs="Courier New" w:hint="default"/>
+      </w:rPr>
+    </w:lvl>
+    <w:lvl w:ilvl="8" w:tplc="04090005" w:tentative="1">
+      <w:start w:val="1"/>
+      <w:numFmt w:val="bullet"/>
+      <w:lvlText w:val=""/>
+      <w:lvlJc w:val="left"/>
+      <w:pPr>
+        <w:ind w:left="6840" w:hanging="360"/>
+      </w:pPr>
+      <w:rPr>
+        <w:rFonts w:ascii="Wingdings" w:hAnsi="Wingdings" w:hint="default"/>
+      </w:rPr>
+    </w:lvl>
+  </w:abstractNum>
+  <w:abstractNum w:abstractNumId="2" w15:restartNumberingAfterBreak="0">
     <w:nsid w:val="5A8C7339"/>
     <w:multiLevelType w:val="hybridMultilevel"/>
     <w:tmpl w:val="5EAEAB3C"/>
@@ -4931,7 +6584,7 @@
       </w:pPr>
     </w:lvl>
   </w:abstractNum>
-  <w:abstractNum w:abstractNumId="1" w15:restartNumberingAfterBreak="0">
+  <w:abstractNum w:abstractNumId="3" w15:restartNumberingAfterBreak="0">
     <w:nsid w:val="722828E4"/>
     <w:multiLevelType w:val="hybridMultilevel"/>
     <w:tmpl w:val="FE20CCFA"/>
@@ -5020,17 +6673,23 @@
       </w:pPr>
     </w:lvl>
   </w:abstractNum>
-  <w:num w:numId="1">
+  <w:num w:numId="1" w16cid:durableId="470753158">
+    <w:abstractNumId w:val="3"/>
+  </w:num>
+  <w:num w:numId="2" w16cid:durableId="33889222">
+    <w:abstractNumId w:val="2"/>
+  </w:num>
+  <w:num w:numId="3" w16cid:durableId="804659013">
+    <w:abstractNumId w:val="0"/>
+  </w:num>
+  <w:num w:numId="4" w16cid:durableId="679159430">
     <w:abstractNumId w:val="1"/>
-  </w:num>
-  <w:num w:numId="2">
-    <w:abstractNumId w:val="0"/>
   </w:num>
 </w:numbering>
 </file>
 
 <file path=word/styles.xml><?xml version="1.0" encoding="utf-8"?>
-<w:styles xmlns:mc="http://schemas.openxmlformats.org/markup-compatibility/2006" xmlns:r="http://schemas.openxmlformats.org/officeDocument/2006/relationships" xmlns:w="http://schemas.openxmlformats.org/wordprocessingml/2006/main" xmlns:w14="http://schemas.microsoft.com/office/word/2010/wordml" xmlns:w15="http://schemas.microsoft.com/office/word/2012/wordml" xmlns:w16se="http://schemas.microsoft.com/office/word/2015/wordml/symex" mc:Ignorable="w14 w15 w16se">
+<w:styles xmlns:mc="http://schemas.openxmlformats.org/markup-compatibility/2006" xmlns:r="http://schemas.openxmlformats.org/officeDocument/2006/relationships" xmlns:w="http://schemas.openxmlformats.org/wordprocessingml/2006/main" xmlns:w14="http://schemas.microsoft.com/office/word/2010/wordml" xmlns:w15="http://schemas.microsoft.com/office/word/2012/wordml" xmlns:w16cex="http://schemas.microsoft.com/office/word/2018/wordml/cex" xmlns:w16cid="http://schemas.microsoft.com/office/word/2016/wordml/cid" xmlns:w16="http://schemas.microsoft.com/office/word/2018/wordml" xmlns:w16du="http://schemas.microsoft.com/office/word/2023/wordml/word16du" xmlns:w16sdtdh="http://schemas.microsoft.com/office/word/2020/wordml/sdtdatahash" xmlns:w16sdtfl="http://schemas.microsoft.com/office/word/2024/wordml/sdtformatlock" xmlns:w16se="http://schemas.microsoft.com/office/word/2015/wordml/symex" mc:Ignorable="w14 w15 w16se w16cid w16 w16cex w16sdtdh w16sdtfl w16du">
   <w:docDefaults>
     <w:rPrDefault>
       <w:rPr>
@@ -5048,7 +6707,7 @@
       </w:pPr>
     </w:pPrDefault>
   </w:docDefaults>
-  <w:latentStyles w:defLockedState="0" w:defUIPriority="99" w:defSemiHidden="0" w:defUnhideWhenUsed="0" w:defQFormat="0" w:count="371">
+  <w:latentStyles w:defLockedState="0" w:defUIPriority="99" w:defSemiHidden="0" w:defUnhideWhenUsed="0" w:defQFormat="0" w:count="376">
     <w:lsdException w:name="Normal" w:uiPriority="0" w:qFormat="1"/>
     <w:lsdException w:name="heading 1" w:uiPriority="9" w:qFormat="1"/>
     <w:lsdException w:name="heading 2" w:semiHidden="1" w:uiPriority="9" w:unhideWhenUsed="1" w:qFormat="1"/>
@@ -5420,19 +7079,24 @@
     <w:lsdException w:name="List Table 5 Dark Accent 6" w:uiPriority="50"/>
     <w:lsdException w:name="List Table 6 Colorful Accent 6" w:uiPriority="51"/>
     <w:lsdException w:name="List Table 7 Colorful Accent 6" w:uiPriority="52"/>
+    <w:lsdException w:name="Mention" w:semiHidden="1" w:unhideWhenUsed="1"/>
+    <w:lsdException w:name="Smart Hyperlink" w:semiHidden="1" w:unhideWhenUsed="1"/>
+    <w:lsdException w:name="Hashtag" w:semiHidden="1" w:unhideWhenUsed="1"/>
+    <w:lsdException w:name="Unresolved Mention" w:semiHidden="1" w:unhideWhenUsed="1"/>
+    <w:lsdException w:name="Smart Link" w:semiHidden="1" w:unhideWhenUsed="1"/>
   </w:latentStyles>
-  <w:style w:type="paragraph" w:default="1" w:styleId="Normal">
+  <w:style w:type="paragraph" w:default="1" w:styleId="a">
     <w:name w:val="Normal"/>
     <w:qFormat/>
     <w:pPr>
       <w:bidi/>
     </w:pPr>
   </w:style>
-  <w:style w:type="paragraph" w:styleId="Heading1">
+  <w:style w:type="paragraph" w:styleId="1">
     <w:name w:val="heading 1"/>
-    <w:basedOn w:val="Normal"/>
-    <w:next w:val="Normal"/>
-    <w:link w:val="Heading1Char"/>
+    <w:basedOn w:val="a"/>
+    <w:next w:val="a"/>
+    <w:link w:val="10"/>
     <w:uiPriority w:val="9"/>
     <w:qFormat/>
     <w:rsid w:val="00D43E0D"/>
@@ -5449,11 +7113,11 @@
       <w:szCs w:val="40"/>
     </w:rPr>
   </w:style>
-  <w:style w:type="paragraph" w:styleId="Heading2">
+  <w:style w:type="paragraph" w:styleId="2">
     <w:name w:val="heading 2"/>
-    <w:basedOn w:val="Normal"/>
-    <w:next w:val="Normal"/>
-    <w:link w:val="Heading2Char"/>
+    <w:basedOn w:val="a"/>
+    <w:next w:val="a"/>
+    <w:link w:val="20"/>
     <w:uiPriority w:val="9"/>
     <w:semiHidden/>
     <w:unhideWhenUsed/>
@@ -5472,11 +7136,11 @@
       <w:szCs w:val="32"/>
     </w:rPr>
   </w:style>
-  <w:style w:type="paragraph" w:styleId="Heading3">
+  <w:style w:type="paragraph" w:styleId="3">
     <w:name w:val="heading 3"/>
-    <w:basedOn w:val="Normal"/>
-    <w:next w:val="Normal"/>
-    <w:link w:val="Heading3Char"/>
+    <w:basedOn w:val="a"/>
+    <w:next w:val="a"/>
+    <w:link w:val="30"/>
     <w:uiPriority w:val="9"/>
     <w:semiHidden/>
     <w:unhideWhenUsed/>
@@ -5495,11 +7159,11 @@
       <w:szCs w:val="28"/>
     </w:rPr>
   </w:style>
-  <w:style w:type="paragraph" w:styleId="Heading4">
+  <w:style w:type="paragraph" w:styleId="4">
     <w:name w:val="heading 4"/>
-    <w:basedOn w:val="Normal"/>
-    <w:next w:val="Normal"/>
-    <w:link w:val="Heading4Char"/>
+    <w:basedOn w:val="a"/>
+    <w:next w:val="a"/>
+    <w:link w:val="40"/>
     <w:uiPriority w:val="9"/>
     <w:semiHidden/>
     <w:unhideWhenUsed/>
@@ -5518,11 +7182,11 @@
       <w:color w:val="0F4761" w:themeColor="accent1" w:themeShade="BF"/>
     </w:rPr>
   </w:style>
-  <w:style w:type="paragraph" w:styleId="Heading5">
+  <w:style w:type="paragraph" w:styleId="5">
     <w:name w:val="heading 5"/>
-    <w:basedOn w:val="Normal"/>
-    <w:next w:val="Normal"/>
-    <w:link w:val="Heading5Char"/>
+    <w:basedOn w:val="a"/>
+    <w:next w:val="a"/>
+    <w:link w:val="50"/>
     <w:uiPriority w:val="9"/>
     <w:semiHidden/>
     <w:unhideWhenUsed/>
@@ -5539,11 +7203,11 @@
       <w:color w:val="0F4761" w:themeColor="accent1" w:themeShade="BF"/>
     </w:rPr>
   </w:style>
-  <w:style w:type="paragraph" w:styleId="Heading6">
+  <w:style w:type="paragraph" w:styleId="6">
     <w:name w:val="heading 6"/>
-    <w:basedOn w:val="Normal"/>
-    <w:next w:val="Normal"/>
-    <w:link w:val="Heading6Char"/>
+    <w:basedOn w:val="a"/>
+    <w:next w:val="a"/>
+    <w:link w:val="60"/>
     <w:uiPriority w:val="9"/>
     <w:semiHidden/>
     <w:unhideWhenUsed/>
@@ -5562,11 +7226,11 @@
       <w:color w:val="595959" w:themeColor="text1" w:themeTint="A6"/>
     </w:rPr>
   </w:style>
-  <w:style w:type="paragraph" w:styleId="Heading7">
+  <w:style w:type="paragraph" w:styleId="7">
     <w:name w:val="heading 7"/>
-    <w:basedOn w:val="Normal"/>
-    <w:next w:val="Normal"/>
-    <w:link w:val="Heading7Char"/>
+    <w:basedOn w:val="a"/>
+    <w:next w:val="a"/>
+    <w:link w:val="70"/>
     <w:uiPriority w:val="9"/>
     <w:semiHidden/>
     <w:unhideWhenUsed/>
@@ -5583,11 +7247,11 @@
       <w:color w:val="595959" w:themeColor="text1" w:themeTint="A6"/>
     </w:rPr>
   </w:style>
-  <w:style w:type="paragraph" w:styleId="Heading8">
+  <w:style w:type="paragraph" w:styleId="8">
     <w:name w:val="heading 8"/>
-    <w:basedOn w:val="Normal"/>
-    <w:next w:val="Normal"/>
-    <w:link w:val="Heading8Char"/>
+    <w:basedOn w:val="a"/>
+    <w:next w:val="a"/>
+    <w:link w:val="80"/>
     <w:uiPriority w:val="9"/>
     <w:semiHidden/>
     <w:unhideWhenUsed/>
@@ -5606,11 +7270,11 @@
       <w:color w:val="272727" w:themeColor="text1" w:themeTint="D8"/>
     </w:rPr>
   </w:style>
-  <w:style w:type="paragraph" w:styleId="Heading9">
+  <w:style w:type="paragraph" w:styleId="9">
     <w:name w:val="heading 9"/>
-    <w:basedOn w:val="Normal"/>
-    <w:next w:val="Normal"/>
-    <w:link w:val="Heading9Char"/>
+    <w:basedOn w:val="a"/>
+    <w:next w:val="a"/>
+    <w:link w:val="90"/>
     <w:uiPriority w:val="9"/>
     <w:semiHidden/>
     <w:unhideWhenUsed/>
@@ -5627,13 +7291,12 @@
       <w:color w:val="272727" w:themeColor="text1" w:themeTint="D8"/>
     </w:rPr>
   </w:style>
-  <w:style w:type="character" w:default="1" w:styleId="DefaultParagraphFont">
+  <w:style w:type="character" w:default="1" w:styleId="a0">
     <w:name w:val="Default Paragraph Font"/>
     <w:uiPriority w:val="1"/>
-    <w:semiHidden/>
     <w:unhideWhenUsed/>
   </w:style>
-  <w:style w:type="table" w:default="1" w:styleId="TableNormal">
+  <w:style w:type="table" w:default="1" w:styleId="a1">
     <w:name w:val="Normal Table"/>
     <w:uiPriority w:val="99"/>
     <w:semiHidden/>
@@ -5648,16 +7311,16 @@
       </w:tblCellMar>
     </w:tblPr>
   </w:style>
-  <w:style w:type="numbering" w:default="1" w:styleId="NoList">
+  <w:style w:type="numbering" w:default="1" w:styleId="a2">
     <w:name w:val="No List"/>
     <w:uiPriority w:val="99"/>
     <w:semiHidden/>
     <w:unhideWhenUsed/>
   </w:style>
-  <w:style w:type="character" w:customStyle="1" w:styleId="Heading1Char">
-    <w:name w:val="Heading 1 Char"/>
-    <w:basedOn w:val="DefaultParagraphFont"/>
-    <w:link w:val="Heading1"/>
+  <w:style w:type="character" w:customStyle="1" w:styleId="10">
+    <w:name w:val="כותרת 1 תו"/>
+    <w:basedOn w:val="a0"/>
+    <w:link w:val="1"/>
     <w:uiPriority w:val="9"/>
     <w:rsid w:val="00D43E0D"/>
     <w:rPr>
@@ -5667,10 +7330,10 @@
       <w:szCs w:val="40"/>
     </w:rPr>
   </w:style>
-  <w:style w:type="character" w:customStyle="1" w:styleId="Heading2Char">
-    <w:name w:val="Heading 2 Char"/>
-    <w:basedOn w:val="DefaultParagraphFont"/>
-    <w:link w:val="Heading2"/>
+  <w:style w:type="character" w:customStyle="1" w:styleId="20">
+    <w:name w:val="כותרת 2 תו"/>
+    <w:basedOn w:val="a0"/>
+    <w:link w:val="2"/>
     <w:uiPriority w:val="9"/>
     <w:semiHidden/>
     <w:rsid w:val="00D43E0D"/>
@@ -5681,10 +7344,10 @@
       <w:szCs w:val="32"/>
     </w:rPr>
   </w:style>
-  <w:style w:type="character" w:customStyle="1" w:styleId="Heading3Char">
-    <w:name w:val="Heading 3 Char"/>
-    <w:basedOn w:val="DefaultParagraphFont"/>
-    <w:link w:val="Heading3"/>
+  <w:style w:type="character" w:customStyle="1" w:styleId="30">
+    <w:name w:val="כותרת 3 תו"/>
+    <w:basedOn w:val="a0"/>
+    <w:link w:val="3"/>
     <w:uiPriority w:val="9"/>
     <w:semiHidden/>
     <w:rsid w:val="00D43E0D"/>
@@ -5695,10 +7358,10 @@
       <w:szCs w:val="28"/>
     </w:rPr>
   </w:style>
-  <w:style w:type="character" w:customStyle="1" w:styleId="Heading4Char">
-    <w:name w:val="Heading 4 Char"/>
-    <w:basedOn w:val="DefaultParagraphFont"/>
-    <w:link w:val="Heading4"/>
+  <w:style w:type="character" w:customStyle="1" w:styleId="40">
+    <w:name w:val="כותרת 4 תו"/>
+    <w:basedOn w:val="a0"/>
+    <w:link w:val="4"/>
     <w:uiPriority w:val="9"/>
     <w:semiHidden/>
     <w:rsid w:val="00D43E0D"/>
@@ -5709,10 +7372,10 @@
       <w:color w:val="0F4761" w:themeColor="accent1" w:themeShade="BF"/>
     </w:rPr>
   </w:style>
-  <w:style w:type="character" w:customStyle="1" w:styleId="Heading5Char">
-    <w:name w:val="Heading 5 Char"/>
-    <w:basedOn w:val="DefaultParagraphFont"/>
-    <w:link w:val="Heading5"/>
+  <w:style w:type="character" w:customStyle="1" w:styleId="50">
+    <w:name w:val="כותרת 5 תו"/>
+    <w:basedOn w:val="a0"/>
+    <w:link w:val="5"/>
     <w:uiPriority w:val="9"/>
     <w:semiHidden/>
     <w:rsid w:val="00D43E0D"/>
@@ -5721,10 +7384,10 @@
       <w:color w:val="0F4761" w:themeColor="accent1" w:themeShade="BF"/>
     </w:rPr>
   </w:style>
-  <w:style w:type="character" w:customStyle="1" w:styleId="Heading6Char">
-    <w:name w:val="Heading 6 Char"/>
-    <w:basedOn w:val="DefaultParagraphFont"/>
-    <w:link w:val="Heading6"/>
+  <w:style w:type="character" w:customStyle="1" w:styleId="60">
+    <w:name w:val="כותרת 6 תו"/>
+    <w:basedOn w:val="a0"/>
+    <w:link w:val="6"/>
     <w:uiPriority w:val="9"/>
     <w:semiHidden/>
     <w:rsid w:val="00D43E0D"/>
@@ -5735,10 +7398,10 @@
       <w:color w:val="595959" w:themeColor="text1" w:themeTint="A6"/>
     </w:rPr>
   </w:style>
-  <w:style w:type="character" w:customStyle="1" w:styleId="Heading7Char">
-    <w:name w:val="Heading 7 Char"/>
-    <w:basedOn w:val="DefaultParagraphFont"/>
-    <w:link w:val="Heading7"/>
+  <w:style w:type="character" w:customStyle="1" w:styleId="70">
+    <w:name w:val="כותרת 7 תו"/>
+    <w:basedOn w:val="a0"/>
+    <w:link w:val="7"/>
     <w:uiPriority w:val="9"/>
     <w:semiHidden/>
     <w:rsid w:val="00D43E0D"/>
@@ -5747,10 +7410,10 @@
       <w:color w:val="595959" w:themeColor="text1" w:themeTint="A6"/>
     </w:rPr>
   </w:style>
-  <w:style w:type="character" w:customStyle="1" w:styleId="Heading8Char">
-    <w:name w:val="Heading 8 Char"/>
-    <w:basedOn w:val="DefaultParagraphFont"/>
-    <w:link w:val="Heading8"/>
+  <w:style w:type="character" w:customStyle="1" w:styleId="80">
+    <w:name w:val="כותרת 8 תו"/>
+    <w:basedOn w:val="a0"/>
+    <w:link w:val="8"/>
     <w:uiPriority w:val="9"/>
     <w:semiHidden/>
     <w:rsid w:val="00D43E0D"/>
@@ -5761,10 +7424,10 @@
       <w:color w:val="272727" w:themeColor="text1" w:themeTint="D8"/>
     </w:rPr>
   </w:style>
-  <w:style w:type="character" w:customStyle="1" w:styleId="Heading9Char">
-    <w:name w:val="Heading 9 Char"/>
-    <w:basedOn w:val="DefaultParagraphFont"/>
-    <w:link w:val="Heading9"/>
+  <w:style w:type="character" w:customStyle="1" w:styleId="90">
+    <w:name w:val="כותרת 9 תו"/>
+    <w:basedOn w:val="a0"/>
+    <w:link w:val="9"/>
     <w:uiPriority w:val="9"/>
     <w:semiHidden/>
     <w:rsid w:val="00D43E0D"/>
@@ -5773,11 +7436,11 @@
       <w:color w:val="272727" w:themeColor="text1" w:themeTint="D8"/>
     </w:rPr>
   </w:style>
-  <w:style w:type="paragraph" w:styleId="Title">
+  <w:style w:type="paragraph" w:styleId="a3">
     <w:name w:val="Title"/>
-    <w:basedOn w:val="Normal"/>
-    <w:next w:val="Normal"/>
-    <w:link w:val="TitleChar"/>
+    <w:basedOn w:val="a"/>
+    <w:next w:val="a"/>
+    <w:link w:val="a4"/>
     <w:uiPriority w:val="10"/>
     <w:qFormat/>
     <w:rsid w:val="00D43E0D"/>
@@ -5793,10 +7456,10 @@
       <w:szCs w:val="56"/>
     </w:rPr>
   </w:style>
-  <w:style w:type="character" w:customStyle="1" w:styleId="TitleChar">
-    <w:name w:val="Title Char"/>
-    <w:basedOn w:val="DefaultParagraphFont"/>
-    <w:link w:val="Title"/>
+  <w:style w:type="character" w:customStyle="1" w:styleId="a4">
+    <w:name w:val="כותרת טקסט תו"/>
+    <w:basedOn w:val="a0"/>
+    <w:link w:val="a3"/>
     <w:uiPriority w:val="10"/>
     <w:rsid w:val="00D43E0D"/>
     <w:rPr>
@@ -5807,11 +7470,11 @@
       <w:szCs w:val="56"/>
     </w:rPr>
   </w:style>
-  <w:style w:type="paragraph" w:styleId="Subtitle">
+  <w:style w:type="paragraph" w:styleId="a5">
     <w:name w:val="Subtitle"/>
-    <w:basedOn w:val="Normal"/>
-    <w:next w:val="Normal"/>
-    <w:link w:val="SubtitleChar"/>
+    <w:basedOn w:val="a"/>
+    <w:next w:val="a"/>
+    <w:link w:val="a6"/>
     <w:uiPriority w:val="11"/>
     <w:qFormat/>
     <w:rsid w:val="00D43E0D"/>
@@ -5828,10 +7491,10 @@
       <w:szCs w:val="28"/>
     </w:rPr>
   </w:style>
-  <w:style w:type="character" w:customStyle="1" w:styleId="SubtitleChar">
-    <w:name w:val="Subtitle Char"/>
-    <w:basedOn w:val="DefaultParagraphFont"/>
-    <w:link w:val="Subtitle"/>
+  <w:style w:type="character" w:customStyle="1" w:styleId="a6">
+    <w:name w:val="כותרת משנה תו"/>
+    <w:basedOn w:val="a0"/>
+    <w:link w:val="a5"/>
     <w:uiPriority w:val="11"/>
     <w:rsid w:val="00D43E0D"/>
     <w:rPr>
@@ -5842,11 +7505,11 @@
       <w:szCs w:val="28"/>
     </w:rPr>
   </w:style>
-  <w:style w:type="paragraph" w:styleId="Quote">
+  <w:style w:type="paragraph" w:styleId="a7">
     <w:name w:val="Quote"/>
-    <w:basedOn w:val="Normal"/>
-    <w:next w:val="Normal"/>
-    <w:link w:val="QuoteChar"/>
+    <w:basedOn w:val="a"/>
+    <w:next w:val="a"/>
+    <w:link w:val="a8"/>
     <w:uiPriority w:val="29"/>
     <w:qFormat/>
     <w:rsid w:val="00D43E0D"/>
@@ -5860,10 +7523,10 @@
       <w:color w:val="404040" w:themeColor="text1" w:themeTint="BF"/>
     </w:rPr>
   </w:style>
-  <w:style w:type="character" w:customStyle="1" w:styleId="QuoteChar">
-    <w:name w:val="Quote Char"/>
-    <w:basedOn w:val="DefaultParagraphFont"/>
-    <w:link w:val="Quote"/>
+  <w:style w:type="character" w:customStyle="1" w:styleId="a8">
+    <w:name w:val="ציטוט תו"/>
+    <w:basedOn w:val="a0"/>
+    <w:link w:val="a7"/>
     <w:uiPriority w:val="29"/>
     <w:rsid w:val="00D43E0D"/>
     <w:rPr>
@@ -5872,9 +7535,9 @@
       <w:color w:val="404040" w:themeColor="text1" w:themeTint="BF"/>
     </w:rPr>
   </w:style>
-  <w:style w:type="paragraph" w:styleId="ListParagraph">
+  <w:style w:type="paragraph" w:styleId="a9">
     <w:name w:val="List Paragraph"/>
-    <w:basedOn w:val="Normal"/>
+    <w:basedOn w:val="a"/>
     <w:uiPriority w:val="34"/>
     <w:qFormat/>
     <w:rsid w:val="00D43E0D"/>
@@ -5883,9 +7546,9 @@
       <w:contextualSpacing/>
     </w:pPr>
   </w:style>
-  <w:style w:type="character" w:styleId="IntenseEmphasis">
+  <w:style w:type="character" w:styleId="aa">
     <w:name w:val="Intense Emphasis"/>
-    <w:basedOn w:val="DefaultParagraphFont"/>
+    <w:basedOn w:val="a0"/>
     <w:uiPriority w:val="21"/>
     <w:qFormat/>
     <w:rsid w:val="00D43E0D"/>
@@ -5895,11 +7558,11 @@
       <w:color w:val="0F4761" w:themeColor="accent1" w:themeShade="BF"/>
     </w:rPr>
   </w:style>
-  <w:style w:type="paragraph" w:styleId="IntenseQuote">
+  <w:style w:type="paragraph" w:styleId="ab">
     <w:name w:val="Intense Quote"/>
-    <w:basedOn w:val="Normal"/>
-    <w:next w:val="Normal"/>
-    <w:link w:val="IntenseQuoteChar"/>
+    <w:basedOn w:val="a"/>
+    <w:next w:val="a"/>
+    <w:link w:val="ac"/>
     <w:uiPriority w:val="30"/>
     <w:qFormat/>
     <w:rsid w:val="00D43E0D"/>
@@ -5918,10 +7581,10 @@
       <w:color w:val="0F4761" w:themeColor="accent1" w:themeShade="BF"/>
     </w:rPr>
   </w:style>
-  <w:style w:type="character" w:customStyle="1" w:styleId="IntenseQuoteChar">
-    <w:name w:val="Intense Quote Char"/>
-    <w:basedOn w:val="DefaultParagraphFont"/>
-    <w:link w:val="IntenseQuote"/>
+  <w:style w:type="character" w:customStyle="1" w:styleId="ac">
+    <w:name w:val="ציטוט חזק תו"/>
+    <w:basedOn w:val="a0"/>
+    <w:link w:val="ab"/>
     <w:uiPriority w:val="30"/>
     <w:rsid w:val="00D43E0D"/>
     <w:rPr>
@@ -5930,9 +7593,9 @@
       <w:color w:val="0F4761" w:themeColor="accent1" w:themeShade="BF"/>
     </w:rPr>
   </w:style>
-  <w:style w:type="character" w:styleId="IntenseReference">
+  <w:style w:type="character" w:styleId="ad">
     <w:name w:val="Intense Reference"/>
-    <w:basedOn w:val="DefaultParagraphFont"/>
+    <w:basedOn w:val="a0"/>
     <w:uiPriority w:val="32"/>
     <w:qFormat/>
     <w:rsid w:val="00D43E0D"/>
@@ -5944,10 +7607,10 @@
       <w:spacing w:val="5"/>
     </w:rPr>
   </w:style>
-  <w:style w:type="paragraph" w:styleId="Header">
+  <w:style w:type="paragraph" w:styleId="ae">
     <w:name w:val="header"/>
-    <w:basedOn w:val="Normal"/>
-    <w:link w:val="HeaderChar"/>
+    <w:basedOn w:val="a"/>
+    <w:link w:val="af"/>
     <w:uiPriority w:val="99"/>
     <w:unhideWhenUsed/>
     <w:rsid w:val="00D43E0D"/>
@@ -5959,17 +7622,17 @@
       <w:spacing w:after="0" w:line="240" w:lineRule="auto"/>
     </w:pPr>
   </w:style>
-  <w:style w:type="character" w:customStyle="1" w:styleId="HeaderChar">
-    <w:name w:val="Header Char"/>
-    <w:basedOn w:val="DefaultParagraphFont"/>
-    <w:link w:val="Header"/>
+  <w:style w:type="character" w:customStyle="1" w:styleId="af">
+    <w:name w:val="כותרת עליונה תו"/>
+    <w:basedOn w:val="a0"/>
+    <w:link w:val="ae"/>
     <w:uiPriority w:val="99"/>
     <w:rsid w:val="00D43E0D"/>
   </w:style>
-  <w:style w:type="paragraph" w:styleId="Footer">
+  <w:style w:type="paragraph" w:styleId="af0">
     <w:name w:val="footer"/>
-    <w:basedOn w:val="Normal"/>
-    <w:link w:val="FooterChar"/>
+    <w:basedOn w:val="a"/>
+    <w:link w:val="af1"/>
     <w:uiPriority w:val="99"/>
     <w:unhideWhenUsed/>
     <w:rsid w:val="00D43E0D"/>
@@ -5981,17 +7644,17 @@
       <w:spacing w:after="0" w:line="240" w:lineRule="auto"/>
     </w:pPr>
   </w:style>
-  <w:style w:type="character" w:customStyle="1" w:styleId="FooterChar">
-    <w:name w:val="Footer Char"/>
-    <w:basedOn w:val="DefaultParagraphFont"/>
-    <w:link w:val="Footer"/>
+  <w:style w:type="character" w:customStyle="1" w:styleId="af1">
+    <w:name w:val="כותרת תחתונה תו"/>
+    <w:basedOn w:val="a0"/>
+    <w:link w:val="af0"/>
     <w:uiPriority w:val="99"/>
     <w:rsid w:val="00D43E0D"/>
   </w:style>
-  <w:style w:type="paragraph" w:styleId="HTMLPreformatted">
+  <w:style w:type="paragraph" w:styleId="HTML">
     <w:name w:val="HTML Preformatted"/>
-    <w:basedOn w:val="Normal"/>
-    <w:link w:val="HTMLPreformattedChar"/>
+    <w:basedOn w:val="a"/>
+    <w:link w:val="HTML0"/>
     <w:uiPriority w:val="99"/>
     <w:semiHidden/>
     <w:unhideWhenUsed/>
@@ -6005,10 +7668,10 @@
       <w:szCs w:val="20"/>
     </w:rPr>
   </w:style>
-  <w:style w:type="character" w:customStyle="1" w:styleId="HTMLPreformattedChar">
-    <w:name w:val="HTML Preformatted Char"/>
-    <w:basedOn w:val="DefaultParagraphFont"/>
-    <w:link w:val="HTMLPreformatted"/>
+  <w:style w:type="character" w:customStyle="1" w:styleId="HTML0">
+    <w:name w:val="HTML מעוצב מראש תו"/>
+    <w:basedOn w:val="a0"/>
+    <w:link w:val="HTML"/>
     <w:uiPriority w:val="99"/>
     <w:semiHidden/>
     <w:rsid w:val="00E35ECA"/>
